--- a/Assignments.docx
+++ b/Assignments.docx
@@ -505,6 +505,261 @@
           <w:lang w:val="en-US"/>
         </w:rPr>
         <w:t>Use ClassName locator</w:t>
+      </w:r>
+    </w:p>
+    <w:p>
+      <w:pPr>
+        <w:pStyle w:val="ListParagraph"/>
+        <w:numPr>
+          <w:ilvl w:val="0"/>
+          <w:numId w:val="1"/>
+        </w:numPr>
+        <w:rPr>
+          <w:lang w:val="en-US"/>
+        </w:rPr>
+      </w:pPr>
+      <w:r>
+        <w:rPr>
+          <w:lang w:val="en-US"/>
+        </w:rPr>
+        <w:t xml:space="preserve">Open </w:t>
+      </w:r>
+      <w:hyperlink r:id="rId9" w:history="1">
+        <w:r>
+          <w:rPr>
+            <w:rStyle w:val="Hyperlink"/>
+            <w:lang w:val="en-US"/>
+          </w:rPr>
+          <w:t>https://www.echotrak.com/Login.aspx?ReturnUrl=%2f</w:t>
+        </w:r>
+      </w:hyperlink>
+    </w:p>
+    <w:p>
+      <w:pPr>
+        <w:pStyle w:val="ListParagraph"/>
+        <w:numPr>
+          <w:ilvl w:val="1"/>
+          <w:numId w:val="1"/>
+        </w:numPr>
+        <w:rPr>
+          <w:lang w:val="en-US"/>
+        </w:rPr>
+      </w:pPr>
+      <w:r>
+        <w:rPr>
+          <w:lang w:val="en-US"/>
+        </w:rPr>
+        <w:t>Enter user name (</w:t>
+      </w:r>
+      <w:proofErr w:type="spellStart"/>
+      <w:r>
+        <w:rPr>
+          <w:lang w:val="en-US"/>
+        </w:rPr>
+        <w:t>vinayak</w:t>
+      </w:r>
+      <w:proofErr w:type="spellEnd"/>
+      <w:r>
+        <w:rPr>
+          <w:lang w:val="en-US"/>
+        </w:rPr>
+        <w:t>)</w:t>
+      </w:r>
+    </w:p>
+    <w:p>
+      <w:pPr>
+        <w:pStyle w:val="ListParagraph"/>
+        <w:numPr>
+          <w:ilvl w:val="1"/>
+          <w:numId w:val="1"/>
+        </w:numPr>
+        <w:rPr>
+          <w:lang w:val="en-US"/>
+        </w:rPr>
+      </w:pPr>
+      <w:r>
+        <w:rPr>
+          <w:lang w:val="en-US"/>
+        </w:rPr>
+        <w:t>Enter password (vinayak123)</w:t>
+      </w:r>
+    </w:p>
+    <w:p>
+      <w:pPr>
+        <w:pStyle w:val="ListParagraph"/>
+        <w:numPr>
+          <w:ilvl w:val="1"/>
+          <w:numId w:val="1"/>
+        </w:numPr>
+        <w:rPr>
+          <w:b/>
+          <w:bCs/>
+          <w:lang w:val="en-US"/>
+        </w:rPr>
+      </w:pPr>
+      <w:r>
+        <w:rPr>
+          <w:lang w:val="en-US"/>
+        </w:rPr>
+        <w:t>Click on Login button</w:t>
+      </w:r>
+      <w:r>
+        <w:rPr>
+          <w:lang w:val="en-US"/>
+        </w:rPr>
+        <w:br/>
+      </w:r>
+      <w:r>
+        <w:rPr>
+          <w:b/>
+          <w:bCs/>
+          <w:lang w:val="en-US"/>
+        </w:rPr>
+        <w:t xml:space="preserve">Use </w:t>
+      </w:r>
+      <w:r>
+        <w:rPr>
+          <w:b/>
+          <w:bCs/>
+          <w:lang w:val="en-US"/>
+        </w:rPr>
+        <w:t>CssSelector</w:t>
+      </w:r>
+      <w:r>
+        <w:rPr>
+          <w:b/>
+          <w:bCs/>
+          <w:lang w:val="en-US"/>
+        </w:rPr>
+        <w:t xml:space="preserve"> </w:t>
+      </w:r>
+      <w:r>
+        <w:rPr>
+          <w:b/>
+          <w:bCs/>
+          <w:lang w:val="en-US"/>
+        </w:rPr>
+        <w:t xml:space="preserve"> locator</w:t>
+      </w:r>
+    </w:p>
+    <w:p>
+      <w:pPr>
+        <w:pStyle w:val="ListParagraph"/>
+        <w:numPr>
+          <w:ilvl w:val="0"/>
+          <w:numId w:val="1"/>
+        </w:numPr>
+        <w:rPr>
+          <w:lang w:val="en-US"/>
+        </w:rPr>
+      </w:pPr>
+      <w:r>
+        <w:rPr>
+          <w:lang w:val="en-US"/>
+        </w:rPr>
+        <w:t xml:space="preserve">Open </w:t>
+      </w:r>
+      <w:hyperlink r:id="rId10" w:history="1">
+        <w:r>
+          <w:rPr>
+            <w:rStyle w:val="Hyperlink"/>
+            <w:lang w:val="en-US"/>
+          </w:rPr>
+          <w:t>https://register.rediff.com/register/register.php?FormName=user_details</w:t>
+        </w:r>
+      </w:hyperlink>
+    </w:p>
+    <w:p>
+      <w:pPr>
+        <w:pStyle w:val="ListParagraph"/>
+        <w:numPr>
+          <w:ilvl w:val="1"/>
+          <w:numId w:val="1"/>
+        </w:numPr>
+        <w:rPr>
+          <w:lang w:val="en-US"/>
+        </w:rPr>
+      </w:pPr>
+      <w:r>
+        <w:rPr>
+          <w:lang w:val="en-US"/>
+        </w:rPr>
+        <w:t>Enter full name</w:t>
+      </w:r>
+    </w:p>
+    <w:p>
+      <w:pPr>
+        <w:pStyle w:val="ListParagraph"/>
+        <w:numPr>
+          <w:ilvl w:val="1"/>
+          <w:numId w:val="1"/>
+        </w:numPr>
+        <w:rPr>
+          <w:lang w:val="en-US"/>
+        </w:rPr>
+      </w:pPr>
+      <w:r>
+        <w:rPr>
+          <w:lang w:val="en-US"/>
+        </w:rPr>
+        <w:t xml:space="preserve">Enter </w:t>
+      </w:r>
+      <w:proofErr w:type="spellStart"/>
+      <w:r>
+        <w:rPr>
+          <w:lang w:val="en-US"/>
+        </w:rPr>
+        <w:t>Rediff</w:t>
+      </w:r>
+      <w:proofErr w:type="spellEnd"/>
+      <w:r>
+        <w:rPr>
+          <w:lang w:val="en-US"/>
+        </w:rPr>
+        <w:t xml:space="preserve"> Id</w:t>
+      </w:r>
+    </w:p>
+    <w:p>
+      <w:pPr>
+        <w:pStyle w:val="ListParagraph"/>
+        <w:numPr>
+          <w:ilvl w:val="1"/>
+          <w:numId w:val="1"/>
+        </w:numPr>
+        <w:rPr>
+          <w:lang w:val="en-US"/>
+        </w:rPr>
+      </w:pPr>
+      <w:r>
+        <w:rPr>
+          <w:lang w:val="en-US"/>
+        </w:rPr>
+        <w:t>Enter password</w:t>
+      </w:r>
+    </w:p>
+    <w:p>
+      <w:pPr>
+        <w:pStyle w:val="ListParagraph"/>
+        <w:numPr>
+          <w:ilvl w:val="1"/>
+          <w:numId w:val="1"/>
+        </w:numPr>
+        <w:rPr>
+          <w:lang w:val="en-US"/>
+        </w:rPr>
+      </w:pPr>
+      <w:r>
+        <w:rPr>
+          <w:lang w:val="en-US"/>
+        </w:rPr>
+        <w:t>Enter confirm password</w:t>
+      </w:r>
+      <w:r>
+        <w:rPr>
+          <w:lang w:val="en-US"/>
+        </w:rPr>
+        <w:br/>
+        <w:t>Use CssSelector Special characters</w:t>
       </w:r>
     </w:p>
     <w:p>

--- a/Assignments.docx
+++ b/Assignments.docx
@@ -773,8 +773,245 @@
           <w:lang w:val="en-US"/>
         </w:rPr>
       </w:pPr>
+      <w:r>
+        <w:rPr>
+          <w:lang w:val="en-US"/>
+        </w:rPr>
+        <w:t xml:space="preserve">Open </w:t>
+      </w:r>
+      <w:hyperlink r:id="rId11" w:history="1">
+        <w:r>
+          <w:rPr>
+            <w:rStyle w:val="Hyperlink"/>
+            <w:lang w:val="en-US"/>
+          </w:rPr>
+          <w:t>https://www.echotrak.com/Login.aspx?ReturnUrl=%2f</w:t>
+        </w:r>
+      </w:hyperlink>
+    </w:p>
+    <w:p>
+      <w:pPr>
+        <w:pStyle w:val="ListParagraph"/>
+        <w:numPr>
+          <w:ilvl w:val="1"/>
+          <w:numId w:val="1"/>
+        </w:numPr>
+        <w:rPr>
+          <w:lang w:val="en-US"/>
+        </w:rPr>
+      </w:pPr>
+      <w:r>
+        <w:rPr>
+          <w:lang w:val="en-US"/>
+        </w:rPr>
+        <w:t>Enter user name (</w:t>
+      </w:r>
+      <w:proofErr w:type="spellStart"/>
+      <w:r>
+        <w:rPr>
+          <w:lang w:val="en-US"/>
+        </w:rPr>
+        <w:t>vinayak</w:t>
+      </w:r>
+      <w:proofErr w:type="spellEnd"/>
+      <w:r>
+        <w:rPr>
+          <w:lang w:val="en-US"/>
+        </w:rPr>
+        <w:t>)</w:t>
+      </w:r>
+    </w:p>
+    <w:p>
+      <w:pPr>
+        <w:pStyle w:val="ListParagraph"/>
+        <w:numPr>
+          <w:ilvl w:val="1"/>
+          <w:numId w:val="1"/>
+        </w:numPr>
+        <w:rPr>
+          <w:lang w:val="en-US"/>
+        </w:rPr>
+      </w:pPr>
+      <w:r>
+        <w:rPr>
+          <w:lang w:val="en-US"/>
+        </w:rPr>
+        <w:t>Enter password (vinayak123)</w:t>
+      </w:r>
+    </w:p>
+    <w:p>
+      <w:pPr>
+        <w:pStyle w:val="ListParagraph"/>
+        <w:numPr>
+          <w:ilvl w:val="1"/>
+          <w:numId w:val="1"/>
+        </w:numPr>
+        <w:rPr>
+          <w:b/>
+          <w:bCs/>
+          <w:lang w:val="en-US"/>
+        </w:rPr>
+      </w:pPr>
+      <w:r>
+        <w:rPr>
+          <w:lang w:val="en-US"/>
+        </w:rPr>
+        <w:t>Click on Login button</w:t>
+      </w:r>
+    </w:p>
+    <w:p>
+      <w:pPr>
+        <w:pStyle w:val="ListParagraph"/>
+        <w:numPr>
+          <w:ilvl w:val="1"/>
+          <w:numId w:val="1"/>
+        </w:numPr>
+        <w:rPr>
+          <w:b/>
+          <w:bCs/>
+          <w:lang w:val="en-US"/>
+        </w:rPr>
+      </w:pPr>
+      <w:r>
+        <w:rPr>
+          <w:lang w:val="en-US"/>
+        </w:rPr>
+        <w:t>Display an error message.</w:t>
+      </w:r>
+      <w:r>
+        <w:rPr>
+          <w:lang w:val="en-US"/>
+        </w:rPr>
+        <w:br/>
+      </w:r>
+      <w:r>
+        <w:rPr>
+          <w:b/>
+          <w:bCs/>
+          <w:lang w:val="en-US"/>
+        </w:rPr>
+        <w:t xml:space="preserve">Use </w:t>
+      </w:r>
+      <w:r>
+        <w:rPr>
+          <w:b/>
+          <w:bCs/>
+          <w:lang w:val="en-US"/>
+        </w:rPr>
+        <w:t xml:space="preserve">Absolute </w:t>
+      </w:r>
+      <w:r>
+        <w:rPr>
+          <w:b/>
+          <w:bCs/>
+          <w:lang w:val="en-US"/>
+        </w:rPr>
+        <w:t>XPath</w:t>
+      </w:r>
+      <w:r>
+        <w:rPr>
+          <w:b/>
+          <w:bCs/>
+          <w:lang w:val="en-US"/>
+        </w:rPr>
+        <w:t xml:space="preserve"> locator</w:t>
+      </w:r>
+    </w:p>
+    <w:p>
+      <w:pPr>
+        <w:pStyle w:val="ListParagraph"/>
+        <w:numPr>
+          <w:ilvl w:val="0"/>
+          <w:numId w:val="1"/>
+        </w:numPr>
+        <w:rPr>
+          <w:lang w:val="en-US"/>
+        </w:rPr>
+      </w:pPr>
+      <w:r>
+        <w:rPr>
+          <w:lang w:val="en-US"/>
+        </w:rPr>
+        <w:t xml:space="preserve">Open </w:t>
+      </w:r>
+      <w:hyperlink r:id="rId12" w:history="1">
+        <w:r>
+          <w:rPr>
+            <w:rStyle w:val="Hyperlink"/>
+            <w:lang w:val="en-US"/>
+          </w:rPr>
+          <w:t>https://www.google.com</w:t>
+        </w:r>
+      </w:hyperlink>
+    </w:p>
+    <w:p>
+      <w:pPr>
+        <w:pStyle w:val="ListParagraph"/>
+        <w:numPr>
+          <w:ilvl w:val="1"/>
+          <w:numId w:val="1"/>
+        </w:numPr>
+        <w:rPr>
+          <w:lang w:val="en-US"/>
+        </w:rPr>
+      </w:pPr>
+      <w:r>
+        <w:rPr>
+          <w:lang w:val="en-US"/>
+        </w:rPr>
+        <w:t>Search for “Pattankodoli Yatra”</w:t>
+      </w:r>
+    </w:p>
+    <w:p>
+      <w:pPr>
+        <w:pStyle w:val="ListParagraph"/>
+        <w:numPr>
+          <w:ilvl w:val="1"/>
+          <w:numId w:val="1"/>
+        </w:numPr>
+        <w:rPr>
+          <w:lang w:val="en-US"/>
+        </w:rPr>
+      </w:pPr>
+      <w:r>
+        <w:rPr>
+          <w:lang w:val="en-US"/>
+        </w:rPr>
+        <w:t>Hit Enter</w:t>
+      </w:r>
+      <w:r>
+        <w:rPr>
+          <w:lang w:val="en-US"/>
+        </w:rPr>
+        <w:br/>
+        <w:t xml:space="preserve">Use </w:t>
+      </w:r>
+      <w:r>
+        <w:rPr>
+          <w:lang w:val="en-US"/>
+        </w:rPr>
+        <w:t xml:space="preserve">Absolute </w:t>
+      </w:r>
       <w:bookmarkStart w:id="0" w:name="_GoBack"/>
       <w:bookmarkEnd w:id="0"/>
+      <w:r>
+        <w:rPr>
+          <w:lang w:val="en-US"/>
+        </w:rPr>
+        <w:t>XPath Locator</w:t>
+      </w:r>
+    </w:p>
+    <w:p>
+      <w:pPr>
+        <w:pStyle w:val="ListParagraph"/>
+        <w:numPr>
+          <w:ilvl w:val="0"/>
+          <w:numId w:val="1"/>
+        </w:numPr>
+        <w:rPr>
+          <w:lang w:val="en-US"/>
+        </w:rPr>
+      </w:pPr>
     </w:p>
     <w:sectPr>
       <w:pgSz w:w="11906" w:h="16838"/>

--- a/Assignments.docx
+++ b/Assignments.docx
@@ -2,6 +2,1086 @@
 <file path=word/document.xml><?xml version="1.0" encoding="utf-8"?>
 <w:document xmlns:wpc="http://schemas.microsoft.com/office/word/2010/wordprocessingCanvas" xmlns:mc="http://schemas.openxmlformats.org/markup-compatibility/2006" xmlns:o="urn:schemas-microsoft-com:office:office" xmlns:r="http://schemas.openxmlformats.org/officeDocument/2006/relationships" xmlns:m="http://schemas.openxmlformats.org/officeDocument/2006/math" xmlns:v="urn:schemas-microsoft-com:vml" xmlns:wp14="http://schemas.microsoft.com/office/word/2010/wordprocessingDrawing" xmlns:wp="http://schemas.openxmlformats.org/drawingml/2006/wordprocessingDrawing" xmlns:w10="urn:schemas-microsoft-com:office:word" xmlns:w="http://schemas.openxmlformats.org/wordprocessingml/2006/main" xmlns:w14="http://schemas.microsoft.com/office/word/2010/wordml" xmlns:w15="http://schemas.microsoft.com/office/word/2012/wordml" xmlns:wpg="http://schemas.microsoft.com/office/word/2010/wordprocessingGroup" xmlns:wpi="http://schemas.microsoft.com/office/word/2010/wordprocessingInk" xmlns:wne="http://schemas.microsoft.com/office/word/2006/wordml" xmlns:wps="http://schemas.microsoft.com/office/word/2010/wordprocessingShape" mc:Ignorable="w14 w15 wp14">
   <w:body>
+    <w:p>
+      <w:pPr>
+        <w:rPr>
+          <w:b/>
+          <w:bCs/>
+          <w:sz w:val="28"/>
+          <w:szCs w:val="26"/>
+          <w:lang w:val="en-US"/>
+        </w:rPr>
+      </w:pPr>
+      <w:r>
+        <w:rPr>
+          <w:b/>
+          <w:bCs/>
+          <w:sz w:val="28"/>
+          <w:szCs w:val="26"/>
+          <w:lang w:val="en-US"/>
+        </w:rPr>
+        <w:t>Java Assignments for Reference</w:t>
+      </w:r>
+    </w:p>
+    <w:p>
+      <w:pPr>
+        <w:pStyle w:val="ListParagraph"/>
+        <w:numPr>
+          <w:ilvl w:val="0"/>
+          <w:numId w:val="2"/>
+        </w:numPr>
+        <w:spacing w:line="256" w:lineRule="auto"/>
+        <w:rPr>
+          <w:sz w:val="28"/>
+          <w:szCs w:val="26"/>
+          <w:lang w:val="en-US"/>
+        </w:rPr>
+      </w:pPr>
+      <w:r>
+        <w:rPr>
+          <w:sz w:val="28"/>
+          <w:szCs w:val="26"/>
+          <w:lang w:val="en-US"/>
+        </w:rPr>
+        <w:t xml:space="preserve">Accept marks of 5 subjects and </w:t>
+      </w:r>
+      <w:proofErr w:type="spellStart"/>
+      <w:r>
+        <w:rPr>
+          <w:sz w:val="28"/>
+          <w:szCs w:val="26"/>
+          <w:lang w:val="en-US"/>
+        </w:rPr>
+        <w:t>canculate</w:t>
+      </w:r>
+      <w:proofErr w:type="spellEnd"/>
+      <w:r>
+        <w:rPr>
+          <w:sz w:val="28"/>
+          <w:szCs w:val="26"/>
+          <w:lang w:val="en-US"/>
+        </w:rPr>
+        <w:t xml:space="preserve"> total and average marks.</w:t>
+      </w:r>
+    </w:p>
+    <w:p>
+      <w:pPr>
+        <w:pStyle w:val="ListParagraph"/>
+        <w:numPr>
+          <w:ilvl w:val="0"/>
+          <w:numId w:val="2"/>
+        </w:numPr>
+        <w:spacing w:line="256" w:lineRule="auto"/>
+        <w:rPr>
+          <w:sz w:val="28"/>
+          <w:szCs w:val="26"/>
+          <w:lang w:val="en-US"/>
+        </w:rPr>
+      </w:pPr>
+      <w:r>
+        <w:rPr>
+          <w:sz w:val="28"/>
+          <w:szCs w:val="26"/>
+          <w:lang w:val="en-US"/>
+        </w:rPr>
+        <w:t>Accept a bank balance from user and show the message as "Low Balance" if balance is less than 2000.</w:t>
+      </w:r>
+    </w:p>
+    <w:p>
+      <w:pPr>
+        <w:pStyle w:val="ListParagraph"/>
+        <w:numPr>
+          <w:ilvl w:val="0"/>
+          <w:numId w:val="2"/>
+        </w:numPr>
+        <w:spacing w:line="256" w:lineRule="auto"/>
+        <w:rPr>
+          <w:sz w:val="28"/>
+          <w:szCs w:val="26"/>
+          <w:lang w:val="en-US"/>
+        </w:rPr>
+      </w:pPr>
+      <w:r>
+        <w:rPr>
+          <w:sz w:val="28"/>
+          <w:szCs w:val="26"/>
+          <w:lang w:val="en-US"/>
+        </w:rPr>
+        <w:t>Accept a number from user and check whether it is +</w:t>
+      </w:r>
+      <w:proofErr w:type="spellStart"/>
+      <w:r>
+        <w:rPr>
+          <w:sz w:val="28"/>
+          <w:szCs w:val="26"/>
+          <w:lang w:val="en-US"/>
+        </w:rPr>
+        <w:t>ve</w:t>
+      </w:r>
+      <w:proofErr w:type="spellEnd"/>
+      <w:r>
+        <w:rPr>
+          <w:sz w:val="28"/>
+          <w:szCs w:val="26"/>
+          <w:lang w:val="en-US"/>
+        </w:rPr>
+        <w:t xml:space="preserve"> or –</w:t>
+      </w:r>
+      <w:proofErr w:type="spellStart"/>
+      <w:r>
+        <w:rPr>
+          <w:sz w:val="28"/>
+          <w:szCs w:val="26"/>
+          <w:lang w:val="en-US"/>
+        </w:rPr>
+        <w:t>ve</w:t>
+      </w:r>
+      <w:proofErr w:type="spellEnd"/>
+    </w:p>
+    <w:p>
+      <w:pPr>
+        <w:pStyle w:val="ListParagraph"/>
+        <w:numPr>
+          <w:ilvl w:val="0"/>
+          <w:numId w:val="2"/>
+        </w:numPr>
+        <w:spacing w:line="256" w:lineRule="auto"/>
+        <w:rPr>
+          <w:sz w:val="28"/>
+          <w:szCs w:val="26"/>
+          <w:lang w:val="en-US"/>
+        </w:rPr>
+      </w:pPr>
+      <w:r>
+        <w:rPr>
+          <w:sz w:val="28"/>
+          <w:szCs w:val="26"/>
+          <w:lang w:val="en-US"/>
+        </w:rPr>
+        <w:t>Accept selling amount and purchase amount from user and display whether it is profit or loss and how much?</w:t>
+      </w:r>
+    </w:p>
+    <w:p>
+      <w:pPr>
+        <w:pStyle w:val="ListParagraph"/>
+        <w:numPr>
+          <w:ilvl w:val="0"/>
+          <w:numId w:val="2"/>
+        </w:numPr>
+        <w:spacing w:line="256" w:lineRule="auto"/>
+        <w:rPr>
+          <w:sz w:val="28"/>
+          <w:szCs w:val="26"/>
+          <w:lang w:val="en-US"/>
+        </w:rPr>
+      </w:pPr>
+      <w:r>
+        <w:rPr>
+          <w:sz w:val="28"/>
+          <w:szCs w:val="26"/>
+          <w:lang w:val="en-US"/>
+        </w:rPr>
+        <w:t>Accept a year from user and check whether it is leap or not?</w:t>
+      </w:r>
+    </w:p>
+    <w:p>
+      <w:pPr>
+        <w:pStyle w:val="ListParagraph"/>
+        <w:numPr>
+          <w:ilvl w:val="0"/>
+          <w:numId w:val="2"/>
+        </w:numPr>
+        <w:spacing w:line="256" w:lineRule="auto"/>
+        <w:rPr>
+          <w:sz w:val="28"/>
+          <w:szCs w:val="26"/>
+          <w:lang w:val="en-US"/>
+        </w:rPr>
+      </w:pPr>
+      <w:r>
+        <w:rPr>
+          <w:sz w:val="28"/>
+          <w:szCs w:val="26"/>
+          <w:lang w:val="en-US"/>
+        </w:rPr>
+        <w:t>Accept a bank balance from user and show the message as "Low Balance" if balance is less than 2000 or display the message as "Balance is ok"</w:t>
+      </w:r>
+    </w:p>
+    <w:p>
+      <w:pPr>
+        <w:pStyle w:val="ListParagraph"/>
+        <w:numPr>
+          <w:ilvl w:val="0"/>
+          <w:numId w:val="2"/>
+        </w:numPr>
+        <w:spacing w:line="256" w:lineRule="auto"/>
+        <w:rPr>
+          <w:sz w:val="28"/>
+          <w:szCs w:val="26"/>
+          <w:lang w:val="en-US"/>
+        </w:rPr>
+      </w:pPr>
+      <w:r>
+        <w:rPr>
+          <w:sz w:val="28"/>
+          <w:szCs w:val="26"/>
+          <w:lang w:val="en-US"/>
+        </w:rPr>
+        <w:t xml:space="preserve">Accept age from user and show the message as "You are valid for voting" if age is </w:t>
+      </w:r>
+      <w:proofErr w:type="spellStart"/>
+      <w:r>
+        <w:rPr>
+          <w:sz w:val="28"/>
+          <w:szCs w:val="26"/>
+          <w:lang w:val="en-US"/>
+        </w:rPr>
+        <w:t>grater</w:t>
+      </w:r>
+      <w:proofErr w:type="spellEnd"/>
+      <w:r>
+        <w:rPr>
+          <w:sz w:val="28"/>
+          <w:szCs w:val="26"/>
+          <w:lang w:val="en-US"/>
+        </w:rPr>
+        <w:t xml:space="preserve"> than or equal to 18 otherwise display the message as "You are not valid for voting"</w:t>
+      </w:r>
+    </w:p>
+    <w:p>
+      <w:pPr>
+        <w:pStyle w:val="ListParagraph"/>
+        <w:numPr>
+          <w:ilvl w:val="0"/>
+          <w:numId w:val="2"/>
+        </w:numPr>
+        <w:spacing w:line="256" w:lineRule="auto"/>
+        <w:rPr>
+          <w:sz w:val="28"/>
+          <w:szCs w:val="26"/>
+          <w:lang w:val="en-US"/>
+        </w:rPr>
+      </w:pPr>
+      <w:r>
+        <w:rPr>
+          <w:sz w:val="28"/>
+          <w:szCs w:val="26"/>
+          <w:lang w:val="en-US"/>
+        </w:rPr>
+        <w:t xml:space="preserve">Accept marks of 5 subjects and </w:t>
+      </w:r>
+      <w:proofErr w:type="spellStart"/>
+      <w:r>
+        <w:rPr>
+          <w:sz w:val="28"/>
+          <w:szCs w:val="26"/>
+          <w:lang w:val="en-US"/>
+        </w:rPr>
+        <w:t>canculate</w:t>
+      </w:r>
+      <w:proofErr w:type="spellEnd"/>
+      <w:r>
+        <w:rPr>
+          <w:sz w:val="28"/>
+          <w:szCs w:val="26"/>
+          <w:lang w:val="en-US"/>
+        </w:rPr>
+        <w:t xml:space="preserve"> total and average marks also display the grade as follows</w:t>
+      </w:r>
+      <w:r>
+        <w:rPr>
+          <w:sz w:val="28"/>
+          <w:szCs w:val="26"/>
+          <w:lang w:val="en-US"/>
+        </w:rPr>
+        <w:br/>
+      </w:r>
+      <w:r>
+        <w:rPr>
+          <w:sz w:val="28"/>
+          <w:szCs w:val="26"/>
+          <w:lang w:val="en-US"/>
+        </w:rPr>
+        <w:tab/>
+        <w:t>Marks</w:t>
+      </w:r>
+      <w:r>
+        <w:rPr>
+          <w:sz w:val="28"/>
+          <w:szCs w:val="26"/>
+          <w:lang w:val="en-US"/>
+        </w:rPr>
+        <w:tab/>
+      </w:r>
+      <w:r>
+        <w:rPr>
+          <w:sz w:val="28"/>
+          <w:szCs w:val="26"/>
+          <w:lang w:val="en-US"/>
+        </w:rPr>
+        <w:tab/>
+      </w:r>
+      <w:r>
+        <w:rPr>
+          <w:sz w:val="28"/>
+          <w:szCs w:val="26"/>
+          <w:lang w:val="en-US"/>
+        </w:rPr>
+        <w:tab/>
+        <w:t>Grade</w:t>
+      </w:r>
+      <w:r>
+        <w:rPr>
+          <w:sz w:val="28"/>
+          <w:szCs w:val="26"/>
+          <w:lang w:val="en-US"/>
+        </w:rPr>
+        <w:br/>
+      </w:r>
+      <w:r>
+        <w:rPr>
+          <w:sz w:val="28"/>
+          <w:szCs w:val="26"/>
+          <w:lang w:val="en-US"/>
+        </w:rPr>
+        <w:tab/>
+        <w:t>&gt;= 85</w:t>
+      </w:r>
+      <w:r>
+        <w:rPr>
+          <w:sz w:val="28"/>
+          <w:szCs w:val="26"/>
+          <w:lang w:val="en-US"/>
+        </w:rPr>
+        <w:tab/>
+      </w:r>
+      <w:r>
+        <w:rPr>
+          <w:sz w:val="28"/>
+          <w:szCs w:val="26"/>
+          <w:lang w:val="en-US"/>
+        </w:rPr>
+        <w:tab/>
+      </w:r>
+      <w:r>
+        <w:rPr>
+          <w:sz w:val="28"/>
+          <w:szCs w:val="26"/>
+          <w:lang w:val="en-US"/>
+        </w:rPr>
+        <w:tab/>
+      </w:r>
+      <w:proofErr w:type="spellStart"/>
+      <w:r>
+        <w:rPr>
+          <w:sz w:val="28"/>
+          <w:szCs w:val="26"/>
+          <w:lang w:val="en-US"/>
+        </w:rPr>
+        <w:t>Dist</w:t>
+      </w:r>
+      <w:proofErr w:type="spellEnd"/>
+      <w:r>
+        <w:rPr>
+          <w:sz w:val="28"/>
+          <w:szCs w:val="26"/>
+          <w:lang w:val="en-US"/>
+        </w:rPr>
+        <w:br/>
+      </w:r>
+      <w:r>
+        <w:rPr>
+          <w:sz w:val="28"/>
+          <w:szCs w:val="26"/>
+          <w:lang w:val="en-US"/>
+        </w:rPr>
+        <w:tab/>
+        <w:t>&lt; 85 &amp; &gt;= 75</w:t>
+      </w:r>
+      <w:r>
+        <w:rPr>
+          <w:sz w:val="28"/>
+          <w:szCs w:val="26"/>
+          <w:lang w:val="en-US"/>
+        </w:rPr>
+        <w:tab/>
+      </w:r>
+      <w:r>
+        <w:rPr>
+          <w:sz w:val="28"/>
+          <w:szCs w:val="26"/>
+          <w:lang w:val="en-US"/>
+        </w:rPr>
+        <w:tab/>
+        <w:t>A</w:t>
+      </w:r>
+      <w:r>
+        <w:rPr>
+          <w:sz w:val="28"/>
+          <w:szCs w:val="26"/>
+          <w:lang w:val="en-US"/>
+        </w:rPr>
+        <w:br/>
+      </w:r>
+      <w:r>
+        <w:rPr>
+          <w:sz w:val="28"/>
+          <w:szCs w:val="26"/>
+          <w:lang w:val="en-US"/>
+        </w:rPr>
+        <w:tab/>
+        <w:t>&lt; 75 &amp; &gt;= 60</w:t>
+      </w:r>
+      <w:r>
+        <w:rPr>
+          <w:sz w:val="28"/>
+          <w:szCs w:val="26"/>
+          <w:lang w:val="en-US"/>
+        </w:rPr>
+        <w:tab/>
+      </w:r>
+      <w:r>
+        <w:rPr>
+          <w:sz w:val="28"/>
+          <w:szCs w:val="26"/>
+          <w:lang w:val="en-US"/>
+        </w:rPr>
+        <w:tab/>
+        <w:t>B</w:t>
+      </w:r>
+      <w:r>
+        <w:rPr>
+          <w:sz w:val="28"/>
+          <w:szCs w:val="26"/>
+          <w:lang w:val="en-US"/>
+        </w:rPr>
+        <w:br/>
+      </w:r>
+      <w:r>
+        <w:rPr>
+          <w:sz w:val="28"/>
+          <w:szCs w:val="26"/>
+          <w:lang w:val="en-US"/>
+        </w:rPr>
+        <w:tab/>
+        <w:t>&lt; 60 &amp; &gt;= 50</w:t>
+      </w:r>
+      <w:r>
+        <w:rPr>
+          <w:sz w:val="28"/>
+          <w:szCs w:val="26"/>
+          <w:lang w:val="en-US"/>
+        </w:rPr>
+        <w:tab/>
+      </w:r>
+      <w:r>
+        <w:rPr>
+          <w:sz w:val="28"/>
+          <w:szCs w:val="26"/>
+          <w:lang w:val="en-US"/>
+        </w:rPr>
+        <w:tab/>
+        <w:t>C</w:t>
+      </w:r>
+      <w:r>
+        <w:rPr>
+          <w:sz w:val="28"/>
+          <w:szCs w:val="26"/>
+          <w:lang w:val="en-US"/>
+        </w:rPr>
+        <w:br/>
+      </w:r>
+      <w:r>
+        <w:rPr>
+          <w:sz w:val="28"/>
+          <w:szCs w:val="26"/>
+          <w:lang w:val="en-US"/>
+        </w:rPr>
+        <w:tab/>
+        <w:t>&lt; 50 &amp; &gt;= 35</w:t>
+      </w:r>
+      <w:r>
+        <w:rPr>
+          <w:sz w:val="28"/>
+          <w:szCs w:val="26"/>
+          <w:lang w:val="en-US"/>
+        </w:rPr>
+        <w:tab/>
+      </w:r>
+      <w:r>
+        <w:rPr>
+          <w:sz w:val="28"/>
+          <w:szCs w:val="26"/>
+          <w:lang w:val="en-US"/>
+        </w:rPr>
+        <w:tab/>
+        <w:t>D</w:t>
+      </w:r>
+      <w:r>
+        <w:rPr>
+          <w:sz w:val="28"/>
+          <w:szCs w:val="26"/>
+          <w:lang w:val="en-US"/>
+        </w:rPr>
+        <w:br/>
+      </w:r>
+      <w:r>
+        <w:rPr>
+          <w:sz w:val="28"/>
+          <w:szCs w:val="26"/>
+          <w:lang w:val="en-US"/>
+        </w:rPr>
+        <w:tab/>
+        <w:t>&lt; 35</w:t>
+      </w:r>
+      <w:r>
+        <w:rPr>
+          <w:sz w:val="28"/>
+          <w:szCs w:val="26"/>
+          <w:lang w:val="en-US"/>
+        </w:rPr>
+        <w:tab/>
+      </w:r>
+      <w:r>
+        <w:rPr>
+          <w:sz w:val="28"/>
+          <w:szCs w:val="26"/>
+          <w:lang w:val="en-US"/>
+        </w:rPr>
+        <w:tab/>
+      </w:r>
+      <w:r>
+        <w:rPr>
+          <w:sz w:val="28"/>
+          <w:szCs w:val="26"/>
+          <w:lang w:val="en-US"/>
+        </w:rPr>
+        <w:tab/>
+        <w:t>Fail</w:t>
+      </w:r>
+    </w:p>
+    <w:p>
+      <w:pPr>
+        <w:rPr>
+          <w:sz w:val="28"/>
+          <w:szCs w:val="26"/>
+          <w:lang w:val="en-US"/>
+        </w:rPr>
+      </w:pPr>
+      <w:r>
+        <w:rPr>
+          <w:sz w:val="28"/>
+          <w:szCs w:val="26"/>
+          <w:lang w:val="en-US"/>
+        </w:rPr>
+        <w:t>Loops</w:t>
+      </w:r>
+    </w:p>
+    <w:p>
+      <w:pPr>
+        <w:pStyle w:val="ListParagraph"/>
+        <w:numPr>
+          <w:ilvl w:val="0"/>
+          <w:numId w:val="3"/>
+        </w:numPr>
+        <w:spacing w:line="256" w:lineRule="auto"/>
+        <w:rPr>
+          <w:sz w:val="28"/>
+          <w:szCs w:val="26"/>
+          <w:lang w:val="en-US"/>
+        </w:rPr>
+      </w:pPr>
+      <w:r>
+        <w:rPr>
+          <w:sz w:val="28"/>
+          <w:szCs w:val="26"/>
+          <w:lang w:val="en-US"/>
+        </w:rPr>
+        <w:t>Accept any number from user and print its multiplication table</w:t>
+      </w:r>
+    </w:p>
+    <w:p>
+      <w:pPr>
+        <w:rPr>
+          <w:sz w:val="28"/>
+          <w:szCs w:val="26"/>
+          <w:lang w:val="en-US"/>
+        </w:rPr>
+      </w:pPr>
+      <w:r>
+        <w:rPr>
+          <w:sz w:val="28"/>
+          <w:szCs w:val="26"/>
+          <w:lang w:val="en-US"/>
+        </w:rPr>
+        <w:tab/>
+        <w:t>1 * 5 = 5</w:t>
+      </w:r>
+    </w:p>
+    <w:p>
+      <w:pPr>
+        <w:rPr>
+          <w:sz w:val="28"/>
+          <w:szCs w:val="26"/>
+          <w:lang w:val="en-US"/>
+        </w:rPr>
+      </w:pPr>
+      <w:r>
+        <w:rPr>
+          <w:sz w:val="28"/>
+          <w:szCs w:val="26"/>
+          <w:lang w:val="en-US"/>
+        </w:rPr>
+        <w:tab/>
+        <w:t>2 * 5 = 10</w:t>
+      </w:r>
+    </w:p>
+    <w:p>
+      <w:pPr>
+        <w:rPr>
+          <w:sz w:val="28"/>
+          <w:szCs w:val="26"/>
+          <w:lang w:val="en-US"/>
+        </w:rPr>
+      </w:pPr>
+      <w:r>
+        <w:rPr>
+          <w:sz w:val="28"/>
+          <w:szCs w:val="26"/>
+          <w:lang w:val="en-US"/>
+        </w:rPr>
+        <w:tab/>
+        <w:t>3 * 5 = 15</w:t>
+      </w:r>
+    </w:p>
+    <w:p>
+      <w:pPr>
+        <w:rPr>
+          <w:sz w:val="28"/>
+          <w:szCs w:val="26"/>
+          <w:lang w:val="en-US"/>
+        </w:rPr>
+      </w:pPr>
+      <w:r>
+        <w:rPr>
+          <w:sz w:val="28"/>
+          <w:szCs w:val="26"/>
+          <w:lang w:val="en-US"/>
+        </w:rPr>
+        <w:tab/>
+        <w:t>4 * 5 = 20</w:t>
+      </w:r>
+    </w:p>
+    <w:p>
+      <w:pPr>
+        <w:rPr>
+          <w:sz w:val="28"/>
+          <w:szCs w:val="26"/>
+          <w:lang w:val="en-US"/>
+        </w:rPr>
+      </w:pPr>
+    </w:p>
+    <w:p>
+      <w:pPr>
+        <w:pStyle w:val="ListParagraph"/>
+        <w:numPr>
+          <w:ilvl w:val="0"/>
+          <w:numId w:val="3"/>
+        </w:numPr>
+        <w:spacing w:line="256" w:lineRule="auto"/>
+        <w:rPr>
+          <w:sz w:val="28"/>
+          <w:szCs w:val="26"/>
+          <w:lang w:val="en-US"/>
+        </w:rPr>
+      </w:pPr>
+      <w:r>
+        <w:rPr>
+          <w:sz w:val="28"/>
+          <w:szCs w:val="26"/>
+          <w:lang w:val="en-US"/>
+        </w:rPr>
+        <w:t>Print the multiplication table of numbers from 1 to 10</w:t>
+      </w:r>
+    </w:p>
+    <w:p>
+      <w:pPr>
+        <w:rPr>
+          <w:sz w:val="28"/>
+          <w:szCs w:val="26"/>
+          <w:lang w:val="en-US"/>
+        </w:rPr>
+      </w:pPr>
+    </w:p>
+    <w:p>
+      <w:pPr>
+        <w:rPr>
+          <w:sz w:val="28"/>
+          <w:szCs w:val="26"/>
+          <w:lang w:val="en-US"/>
+        </w:rPr>
+      </w:pPr>
+    </w:p>
+    <w:p>
+      <w:pPr>
+        <w:rPr>
+          <w:sz w:val="28"/>
+          <w:szCs w:val="26"/>
+          <w:lang w:val="en-US"/>
+        </w:rPr>
+      </w:pPr>
+    </w:p>
+    <w:p>
+      <w:pPr>
+        <w:rPr>
+          <w:sz w:val="28"/>
+          <w:szCs w:val="26"/>
+          <w:lang w:val="en-US"/>
+        </w:rPr>
+      </w:pPr>
+      <w:r>
+        <w:rPr>
+          <w:sz w:val="28"/>
+          <w:szCs w:val="26"/>
+          <w:lang w:val="en-US"/>
+        </w:rPr>
+        <w:t>Function</w:t>
+      </w:r>
+    </w:p>
+    <w:p>
+      <w:pPr>
+        <w:pStyle w:val="ListParagraph"/>
+        <w:numPr>
+          <w:ilvl w:val="0"/>
+          <w:numId w:val="4"/>
+        </w:numPr>
+        <w:spacing w:line="256" w:lineRule="auto"/>
+        <w:rPr>
+          <w:sz w:val="28"/>
+          <w:szCs w:val="26"/>
+          <w:lang w:val="en-US"/>
+        </w:rPr>
+      </w:pPr>
+      <w:r>
+        <w:rPr>
+          <w:sz w:val="28"/>
+          <w:szCs w:val="26"/>
+          <w:lang w:val="en-US"/>
+        </w:rPr>
+        <w:t>Try to write all above assignments with the help of function</w:t>
+      </w:r>
+    </w:p>
+    <w:p>
+      <w:pPr>
+        <w:rPr>
+          <w:sz w:val="28"/>
+          <w:szCs w:val="26"/>
+          <w:lang w:val="en-US"/>
+        </w:rPr>
+      </w:pPr>
+    </w:p>
+    <w:p>
+      <w:pPr>
+        <w:rPr>
+          <w:sz w:val="28"/>
+          <w:szCs w:val="26"/>
+          <w:lang w:val="en-US"/>
+        </w:rPr>
+      </w:pPr>
+      <w:r>
+        <w:rPr>
+          <w:sz w:val="28"/>
+          <w:szCs w:val="26"/>
+          <w:lang w:val="en-US"/>
+        </w:rPr>
+        <w:t>Loops</w:t>
+      </w:r>
+    </w:p>
+    <w:p>
+      <w:pPr>
+        <w:pStyle w:val="ListParagraph"/>
+        <w:numPr>
+          <w:ilvl w:val="0"/>
+          <w:numId w:val="5"/>
+        </w:numPr>
+        <w:spacing w:line="256" w:lineRule="auto"/>
+        <w:rPr>
+          <w:sz w:val="28"/>
+          <w:szCs w:val="26"/>
+          <w:lang w:val="en-US"/>
+        </w:rPr>
+      </w:pPr>
+      <w:r>
+        <w:rPr>
+          <w:sz w:val="28"/>
+          <w:szCs w:val="26"/>
+          <w:lang w:val="en-US"/>
+        </w:rPr>
+        <w:t>Print following using for loop</w:t>
+      </w:r>
+    </w:p>
+    <w:p>
+      <w:pPr>
+        <w:rPr>
+          <w:sz w:val="28"/>
+          <w:szCs w:val="26"/>
+          <w:lang w:val="en-US"/>
+        </w:rPr>
+      </w:pPr>
+      <w:r>
+        <w:rPr>
+          <w:sz w:val="28"/>
+          <w:szCs w:val="26"/>
+          <w:lang w:val="en-US"/>
+        </w:rPr>
+        <w:t>Ankush1</w:t>
+      </w:r>
+    </w:p>
+    <w:p>
+      <w:pPr>
+        <w:rPr>
+          <w:sz w:val="28"/>
+          <w:szCs w:val="26"/>
+          <w:lang w:val="en-US"/>
+        </w:rPr>
+      </w:pPr>
+      <w:r>
+        <w:rPr>
+          <w:sz w:val="28"/>
+          <w:szCs w:val="26"/>
+          <w:lang w:val="en-US"/>
+        </w:rPr>
+        <w:t>Ankush2</w:t>
+      </w:r>
+    </w:p>
+    <w:p>
+      <w:pPr>
+        <w:rPr>
+          <w:sz w:val="28"/>
+          <w:szCs w:val="26"/>
+          <w:lang w:val="en-US"/>
+        </w:rPr>
+      </w:pPr>
+      <w:r>
+        <w:rPr>
+          <w:sz w:val="28"/>
+          <w:szCs w:val="26"/>
+          <w:lang w:val="en-US"/>
+        </w:rPr>
+        <w:t>Ankush3</w:t>
+      </w:r>
+    </w:p>
+    <w:p>
+      <w:pPr>
+        <w:rPr>
+          <w:sz w:val="28"/>
+          <w:szCs w:val="26"/>
+          <w:lang w:val="en-US"/>
+        </w:rPr>
+      </w:pPr>
+      <w:r>
+        <w:rPr>
+          <w:sz w:val="28"/>
+          <w:szCs w:val="26"/>
+          <w:lang w:val="en-US"/>
+        </w:rPr>
+        <w:t>Ankush4</w:t>
+      </w:r>
+    </w:p>
+    <w:p>
+      <w:pPr>
+        <w:rPr>
+          <w:sz w:val="28"/>
+          <w:szCs w:val="26"/>
+          <w:lang w:val="en-US"/>
+        </w:rPr>
+      </w:pPr>
+      <w:r>
+        <w:rPr>
+          <w:sz w:val="28"/>
+          <w:szCs w:val="26"/>
+          <w:lang w:val="en-US"/>
+        </w:rPr>
+        <w:t>Ankush5</w:t>
+      </w:r>
+    </w:p>
+    <w:p>
+      <w:pPr>
+        <w:pStyle w:val="ListParagraph"/>
+        <w:numPr>
+          <w:ilvl w:val="0"/>
+          <w:numId w:val="5"/>
+        </w:numPr>
+        <w:spacing w:line="256" w:lineRule="auto"/>
+        <w:rPr>
+          <w:sz w:val="28"/>
+          <w:szCs w:val="26"/>
+          <w:lang w:val="en-US"/>
+        </w:rPr>
+      </w:pPr>
+      <w:r>
+        <w:rPr>
+          <w:sz w:val="28"/>
+          <w:szCs w:val="26"/>
+          <w:lang w:val="en-US"/>
+        </w:rPr>
+        <w:t>Print following using nested loop</w:t>
+      </w:r>
+    </w:p>
+    <w:p>
+      <w:pPr>
+        <w:rPr>
+          <w:sz w:val="28"/>
+          <w:szCs w:val="26"/>
+          <w:lang w:val="en-US"/>
+        </w:rPr>
+      </w:pPr>
+      <w:r>
+        <w:rPr>
+          <w:sz w:val="28"/>
+          <w:szCs w:val="26"/>
+          <w:lang w:val="en-US"/>
+        </w:rPr>
+        <w:t>Row1 Cell1</w:t>
+      </w:r>
+      <w:r>
+        <w:rPr>
+          <w:sz w:val="28"/>
+          <w:szCs w:val="26"/>
+          <w:lang w:val="en-US"/>
+        </w:rPr>
+        <w:tab/>
+        <w:t>Row1 Cell2</w:t>
+      </w:r>
+      <w:r>
+        <w:rPr>
+          <w:sz w:val="28"/>
+          <w:szCs w:val="26"/>
+          <w:lang w:val="en-US"/>
+        </w:rPr>
+        <w:tab/>
+        <w:t>Row1 Cell3</w:t>
+      </w:r>
+    </w:p>
+    <w:p>
+      <w:pPr>
+        <w:rPr>
+          <w:sz w:val="28"/>
+          <w:szCs w:val="26"/>
+          <w:lang w:val="en-US"/>
+        </w:rPr>
+      </w:pPr>
+      <w:r>
+        <w:rPr>
+          <w:sz w:val="28"/>
+          <w:szCs w:val="26"/>
+          <w:lang w:val="en-US"/>
+        </w:rPr>
+        <w:t>Row2 Cell1</w:t>
+      </w:r>
+      <w:r>
+        <w:rPr>
+          <w:sz w:val="28"/>
+          <w:szCs w:val="26"/>
+          <w:lang w:val="en-US"/>
+        </w:rPr>
+        <w:tab/>
+        <w:t>Row2 Cell2</w:t>
+      </w:r>
+      <w:r>
+        <w:rPr>
+          <w:sz w:val="28"/>
+          <w:szCs w:val="26"/>
+          <w:lang w:val="en-US"/>
+        </w:rPr>
+        <w:tab/>
+        <w:t>Row2 Cell3</w:t>
+      </w:r>
+    </w:p>
+    <w:p>
+      <w:pPr>
+        <w:rPr>
+          <w:sz w:val="28"/>
+          <w:szCs w:val="26"/>
+          <w:lang w:val="en-US"/>
+        </w:rPr>
+      </w:pPr>
+      <w:r>
+        <w:rPr>
+          <w:sz w:val="28"/>
+          <w:szCs w:val="26"/>
+          <w:lang w:val="en-US"/>
+        </w:rPr>
+        <w:t>Row3 Cell1</w:t>
+      </w:r>
+      <w:r>
+        <w:rPr>
+          <w:sz w:val="28"/>
+          <w:szCs w:val="26"/>
+          <w:lang w:val="en-US"/>
+        </w:rPr>
+        <w:tab/>
+        <w:t>Row3 Cell2</w:t>
+      </w:r>
+      <w:r>
+        <w:rPr>
+          <w:sz w:val="28"/>
+          <w:szCs w:val="26"/>
+          <w:lang w:val="en-US"/>
+        </w:rPr>
+        <w:tab/>
+        <w:t>Row3 Cell3</w:t>
+      </w:r>
+    </w:p>
+    <w:p>
+      <w:pPr>
+        <w:rPr>
+          <w:sz w:val="28"/>
+          <w:szCs w:val="26"/>
+          <w:lang w:val="en-US"/>
+        </w:rPr>
+      </w:pPr>
+      <w:r>
+        <w:rPr>
+          <w:sz w:val="28"/>
+          <w:szCs w:val="26"/>
+          <w:lang w:val="en-US"/>
+        </w:rPr>
+        <w:t>Row4 Cell1</w:t>
+      </w:r>
+      <w:r>
+        <w:rPr>
+          <w:sz w:val="28"/>
+          <w:szCs w:val="26"/>
+          <w:lang w:val="en-US"/>
+        </w:rPr>
+        <w:tab/>
+        <w:t>Row4 Cell2</w:t>
+      </w:r>
+      <w:r>
+        <w:rPr>
+          <w:sz w:val="28"/>
+          <w:szCs w:val="26"/>
+          <w:lang w:val="en-US"/>
+        </w:rPr>
+        <w:tab/>
+        <w:t>Row4 Cell3</w:t>
+      </w:r>
+    </w:p>
+    <w:p>
+      <w:pPr>
+        <w:rPr>
+          <w:lang w:val="en-US"/>
+        </w:rPr>
+      </w:pPr>
+    </w:p>
+    <w:p>
+      <w:pPr>
+        <w:rPr>
+          <w:lang w:val="en-US"/>
+        </w:rPr>
+      </w:pPr>
+    </w:p>
     <w:p>
       <w:pPr>
         <w:rPr>
@@ -379,6 +1459,7 @@
         <w:rPr>
           <w:lang w:val="en-US"/>
         </w:rPr>
+        <w:lastRenderedPageBreak/>
         <w:t>Click on Login button</w:t>
       </w:r>
       <w:r>
@@ -992,13 +2073,233 @@
         </w:rPr>
         <w:t xml:space="preserve">Absolute </w:t>
       </w:r>
-      <w:bookmarkStart w:id="0" w:name="_GoBack"/>
-      <w:bookmarkEnd w:id="0"/>
       <w:r>
         <w:rPr>
           <w:lang w:val="en-US"/>
         </w:rPr>
         <w:t>XPath Locator</w:t>
+      </w:r>
+    </w:p>
+    <w:p>
+      <w:pPr>
+        <w:pStyle w:val="ListParagraph"/>
+        <w:numPr>
+          <w:ilvl w:val="0"/>
+          <w:numId w:val="1"/>
+        </w:numPr>
+        <w:spacing w:line="256" w:lineRule="auto"/>
+        <w:rPr>
+          <w:szCs w:val="22"/>
+          <w:lang w:val="en-US"/>
+        </w:rPr>
+      </w:pPr>
+      <w:r>
+        <w:rPr>
+          <w:szCs w:val="22"/>
+          <w:lang w:val="en-US"/>
+        </w:rPr>
+        <w:t xml:space="preserve">Open </w:t>
+      </w:r>
+      <w:hyperlink r:id="rId13" w:history="1">
+        <w:r>
+          <w:rPr>
+            <w:rStyle w:val="Hyperlink"/>
+            <w:szCs w:val="22"/>
+            <w:lang w:val="en-US"/>
+          </w:rPr>
+          <w:t>https://echoecho.com/ht</w:t>
+        </w:r>
+        <w:r>
+          <w:rPr>
+            <w:rStyle w:val="Hyperlink"/>
+            <w:szCs w:val="22"/>
+            <w:lang w:val="en-US"/>
+          </w:rPr>
+          <w:t>m</w:t>
+        </w:r>
+        <w:r>
+          <w:rPr>
+            <w:rStyle w:val="Hyperlink"/>
+            <w:szCs w:val="22"/>
+            <w:lang w:val="en-US"/>
+          </w:rPr>
+          <w:t>lforms09.htm</w:t>
+        </w:r>
+      </w:hyperlink>
+    </w:p>
+    <w:p>
+      <w:pPr>
+        <w:pStyle w:val="ListParagraph"/>
+        <w:numPr>
+          <w:ilvl w:val="1"/>
+          <w:numId w:val="1"/>
+        </w:numPr>
+        <w:spacing w:line="256" w:lineRule="auto"/>
+        <w:rPr>
+          <w:szCs w:val="22"/>
+          <w:lang w:val="en-US"/>
+        </w:rPr>
+      </w:pPr>
+      <w:r>
+        <w:rPr>
+          <w:szCs w:val="22"/>
+          <w:lang w:val="en-US"/>
+        </w:rPr>
+        <w:t>Display the status of all 3 checkboxes (Milk, butter and Cheese)</w:t>
+      </w:r>
+    </w:p>
+    <w:p>
+      <w:pPr>
+        <w:pStyle w:val="ListParagraph"/>
+        <w:numPr>
+          <w:ilvl w:val="1"/>
+          <w:numId w:val="1"/>
+        </w:numPr>
+        <w:spacing w:line="256" w:lineRule="auto"/>
+        <w:rPr>
+          <w:szCs w:val="22"/>
+          <w:lang w:val="en-US"/>
+        </w:rPr>
+      </w:pPr>
+      <w:r>
+        <w:rPr>
+          <w:szCs w:val="22"/>
+          <w:lang w:val="en-US"/>
+        </w:rPr>
+        <w:t>Only select those checkboxes those are not selected</w:t>
+      </w:r>
+    </w:p>
+    <w:p>
+      <w:pPr>
+        <w:pStyle w:val="ListParagraph"/>
+        <w:numPr>
+          <w:ilvl w:val="1"/>
+          <w:numId w:val="1"/>
+        </w:numPr>
+        <w:spacing w:line="256" w:lineRule="auto"/>
+        <w:rPr>
+          <w:szCs w:val="22"/>
+          <w:lang w:val="en-US"/>
+        </w:rPr>
+      </w:pPr>
+      <w:r>
+        <w:rPr>
+          <w:szCs w:val="22"/>
+          <w:lang w:val="en-US"/>
+        </w:rPr>
+        <w:t>Display the status.</w:t>
+      </w:r>
+    </w:p>
+    <w:p>
+      <w:pPr>
+        <w:pStyle w:val="ListParagraph"/>
+        <w:numPr>
+          <w:ilvl w:val="0"/>
+          <w:numId w:val="1"/>
+        </w:numPr>
+        <w:spacing w:line="256" w:lineRule="auto"/>
+        <w:rPr>
+          <w:szCs w:val="22"/>
+          <w:lang w:val="en-US"/>
+        </w:rPr>
+      </w:pPr>
+      <w:r>
+        <w:rPr>
+          <w:szCs w:val="22"/>
+          <w:lang w:val="en-US"/>
+        </w:rPr>
+        <w:t xml:space="preserve">Open </w:t>
+      </w:r>
+      <w:hyperlink r:id="rId14" w:history="1">
+        <w:r>
+          <w:rPr>
+            <w:rStyle w:val="Hyperlink"/>
+            <w:szCs w:val="22"/>
+            <w:lang w:val="en-US"/>
+          </w:rPr>
+          <w:t>https://e</w:t>
+        </w:r>
+        <w:bookmarkStart w:id="0" w:name="_GoBack"/>
+        <w:bookmarkEnd w:id="0"/>
+        <w:r>
+          <w:rPr>
+            <w:rStyle w:val="Hyperlink"/>
+            <w:szCs w:val="22"/>
+            <w:lang w:val="en-US"/>
+          </w:rPr>
+          <w:t>c</w:t>
+        </w:r>
+        <w:r>
+          <w:rPr>
+            <w:rStyle w:val="Hyperlink"/>
+            <w:szCs w:val="22"/>
+            <w:lang w:val="en-US"/>
+          </w:rPr>
+          <w:t>hoecho.com/htmlforms10.htm</w:t>
+        </w:r>
+      </w:hyperlink>
+    </w:p>
+    <w:p>
+      <w:pPr>
+        <w:pStyle w:val="ListParagraph"/>
+        <w:numPr>
+          <w:ilvl w:val="1"/>
+          <w:numId w:val="1"/>
+        </w:numPr>
+        <w:spacing w:line="256" w:lineRule="auto"/>
+        <w:rPr>
+          <w:szCs w:val="22"/>
+          <w:lang w:val="en-US"/>
+        </w:rPr>
+      </w:pPr>
+      <w:r>
+        <w:rPr>
+          <w:szCs w:val="22"/>
+          <w:lang w:val="en-US"/>
+        </w:rPr>
+        <w:t>Display the status of each radio button</w:t>
+      </w:r>
+    </w:p>
+    <w:p>
+      <w:pPr>
+        <w:pStyle w:val="ListParagraph"/>
+        <w:numPr>
+          <w:ilvl w:val="1"/>
+          <w:numId w:val="1"/>
+        </w:numPr>
+        <w:spacing w:line="256" w:lineRule="auto"/>
+        <w:rPr>
+          <w:szCs w:val="22"/>
+          <w:lang w:val="en-US"/>
+        </w:rPr>
+      </w:pPr>
+      <w:r>
+        <w:rPr>
+          <w:szCs w:val="22"/>
+          <w:lang w:val="en-US"/>
+        </w:rPr>
+        <w:t>Click on each radio button</w:t>
+      </w:r>
+    </w:p>
+    <w:p>
+      <w:pPr>
+        <w:pStyle w:val="ListParagraph"/>
+        <w:numPr>
+          <w:ilvl w:val="1"/>
+          <w:numId w:val="1"/>
+        </w:numPr>
+        <w:spacing w:line="256" w:lineRule="auto"/>
+        <w:rPr>
+          <w:szCs w:val="22"/>
+          <w:lang w:val="en-US"/>
+        </w:rPr>
+      </w:pPr>
+      <w:r>
+        <w:rPr>
+          <w:szCs w:val="22"/>
+          <w:lang w:val="en-US"/>
+        </w:rPr>
+        <w:t>Display the status of each radio button.</w:t>
       </w:r>
     </w:p>
     <w:p>
@@ -1026,6 +2327,92 @@
 <file path=word/numbering.xml><?xml version="1.0" encoding="utf-8"?>
 <w:numbering xmlns:wpc="http://schemas.microsoft.com/office/word/2010/wordprocessingCanvas" xmlns:mc="http://schemas.openxmlformats.org/markup-compatibility/2006" xmlns:o="urn:schemas-microsoft-com:office:office" xmlns:r="http://schemas.openxmlformats.org/officeDocument/2006/relationships" xmlns:m="http://schemas.openxmlformats.org/officeDocument/2006/math" xmlns:v="urn:schemas-microsoft-com:vml" xmlns:wp14="http://schemas.microsoft.com/office/word/2010/wordprocessingDrawing" xmlns:wp="http://schemas.openxmlformats.org/drawingml/2006/wordprocessingDrawing" xmlns:w10="urn:schemas-microsoft-com:office:word" xmlns:w="http://schemas.openxmlformats.org/wordprocessingml/2006/main" xmlns:w14="http://schemas.microsoft.com/office/word/2010/wordml" xmlns:w15="http://schemas.microsoft.com/office/word/2012/wordml" xmlns:wpg="http://schemas.microsoft.com/office/word/2010/wordprocessingGroup" xmlns:wpi="http://schemas.microsoft.com/office/word/2010/wordprocessingInk" xmlns:wne="http://schemas.microsoft.com/office/word/2006/wordml" xmlns:wps="http://schemas.microsoft.com/office/word/2010/wordprocessingShape" mc:Ignorable="w14 w15 wp14">
   <w:abstractNum w:abstractNumId="0">
+    <w:nsid w:val="2CA733E1"/>
+    <w:multiLevelType w:val="hybridMultilevel"/>
+    <w:tmpl w:val="D9B80BE8"/>
+    <w:lvl w:ilvl="0" w:tplc="4009000F">
+      <w:start w:val="1"/>
+      <w:numFmt w:val="decimal"/>
+      <w:lvlText w:val="%1."/>
+      <w:lvlJc w:val="left"/>
+      <w:pPr>
+        <w:ind w:left="720" w:hanging="360"/>
+      </w:pPr>
+    </w:lvl>
+    <w:lvl w:ilvl="1" w:tplc="40090019">
+      <w:start w:val="1"/>
+      <w:numFmt w:val="lowerLetter"/>
+      <w:lvlText w:val="%2."/>
+      <w:lvlJc w:val="left"/>
+      <w:pPr>
+        <w:ind w:left="1440" w:hanging="360"/>
+      </w:pPr>
+    </w:lvl>
+    <w:lvl w:ilvl="2" w:tplc="4009001B" w:tentative="1">
+      <w:start w:val="1"/>
+      <w:numFmt w:val="lowerRoman"/>
+      <w:lvlText w:val="%3."/>
+      <w:lvlJc w:val="right"/>
+      <w:pPr>
+        <w:ind w:left="2160" w:hanging="180"/>
+      </w:pPr>
+    </w:lvl>
+    <w:lvl w:ilvl="3" w:tplc="4009000F" w:tentative="1">
+      <w:start w:val="1"/>
+      <w:numFmt w:val="decimal"/>
+      <w:lvlText w:val="%4."/>
+      <w:lvlJc w:val="left"/>
+      <w:pPr>
+        <w:ind w:left="2880" w:hanging="360"/>
+      </w:pPr>
+    </w:lvl>
+    <w:lvl w:ilvl="4" w:tplc="40090019" w:tentative="1">
+      <w:start w:val="1"/>
+      <w:numFmt w:val="lowerLetter"/>
+      <w:lvlText w:val="%5."/>
+      <w:lvlJc w:val="left"/>
+      <w:pPr>
+        <w:ind w:left="3600" w:hanging="360"/>
+      </w:pPr>
+    </w:lvl>
+    <w:lvl w:ilvl="5" w:tplc="4009001B" w:tentative="1">
+      <w:start w:val="1"/>
+      <w:numFmt w:val="lowerRoman"/>
+      <w:lvlText w:val="%6."/>
+      <w:lvlJc w:val="right"/>
+      <w:pPr>
+        <w:ind w:left="4320" w:hanging="180"/>
+      </w:pPr>
+    </w:lvl>
+    <w:lvl w:ilvl="6" w:tplc="4009000F" w:tentative="1">
+      <w:start w:val="1"/>
+      <w:numFmt w:val="decimal"/>
+      <w:lvlText w:val="%7."/>
+      <w:lvlJc w:val="left"/>
+      <w:pPr>
+        <w:ind w:left="5040" w:hanging="360"/>
+      </w:pPr>
+    </w:lvl>
+    <w:lvl w:ilvl="7" w:tplc="40090019" w:tentative="1">
+      <w:start w:val="1"/>
+      <w:numFmt w:val="lowerLetter"/>
+      <w:lvlText w:val="%8."/>
+      <w:lvlJc w:val="left"/>
+      <w:pPr>
+        <w:ind w:left="5760" w:hanging="360"/>
+      </w:pPr>
+    </w:lvl>
+    <w:lvl w:ilvl="8" w:tplc="4009001B" w:tentative="1">
+      <w:start w:val="1"/>
+      <w:numFmt w:val="lowerRoman"/>
+      <w:lvlText w:val="%9."/>
+      <w:lvlJc w:val="right"/>
+      <w:pPr>
+        <w:ind w:left="6480" w:hanging="180"/>
+      </w:pPr>
+    </w:lvl>
+  </w:abstractNum>
+  <w:abstractNum w:abstractNumId="1">
     <w:nsid w:val="340D25FC"/>
     <w:multiLevelType w:val="hybridMultilevel"/>
     <w:tmpl w:val="6FDCDE52"/>
@@ -1114,7 +2501,474 @@
       </w:pPr>
     </w:lvl>
   </w:abstractNum>
+  <w:abstractNum w:abstractNumId="2">
+    <w:nsid w:val="394131C0"/>
+    <w:multiLevelType w:val="hybridMultilevel"/>
+    <w:tmpl w:val="46D85910"/>
+    <w:lvl w:ilvl="0" w:tplc="4009000F">
+      <w:start w:val="1"/>
+      <w:numFmt w:val="decimal"/>
+      <w:lvlText w:val="%1."/>
+      <w:lvlJc w:val="left"/>
+      <w:pPr>
+        <w:ind w:left="720" w:hanging="360"/>
+      </w:pPr>
+    </w:lvl>
+    <w:lvl w:ilvl="1" w:tplc="40090019">
+      <w:start w:val="1"/>
+      <w:numFmt w:val="lowerLetter"/>
+      <w:lvlText w:val="%2."/>
+      <w:lvlJc w:val="left"/>
+      <w:pPr>
+        <w:ind w:left="1440" w:hanging="360"/>
+      </w:pPr>
+    </w:lvl>
+    <w:lvl w:ilvl="2" w:tplc="4009001B">
+      <w:start w:val="1"/>
+      <w:numFmt w:val="lowerRoman"/>
+      <w:lvlText w:val="%3."/>
+      <w:lvlJc w:val="right"/>
+      <w:pPr>
+        <w:ind w:left="2160" w:hanging="180"/>
+      </w:pPr>
+    </w:lvl>
+    <w:lvl w:ilvl="3" w:tplc="4009000F">
+      <w:start w:val="1"/>
+      <w:numFmt w:val="decimal"/>
+      <w:lvlText w:val="%4."/>
+      <w:lvlJc w:val="left"/>
+      <w:pPr>
+        <w:ind w:left="2880" w:hanging="360"/>
+      </w:pPr>
+    </w:lvl>
+    <w:lvl w:ilvl="4" w:tplc="40090019">
+      <w:start w:val="1"/>
+      <w:numFmt w:val="lowerLetter"/>
+      <w:lvlText w:val="%5."/>
+      <w:lvlJc w:val="left"/>
+      <w:pPr>
+        <w:ind w:left="3600" w:hanging="360"/>
+      </w:pPr>
+    </w:lvl>
+    <w:lvl w:ilvl="5" w:tplc="4009001B">
+      <w:start w:val="1"/>
+      <w:numFmt w:val="lowerRoman"/>
+      <w:lvlText w:val="%6."/>
+      <w:lvlJc w:val="right"/>
+      <w:pPr>
+        <w:ind w:left="4320" w:hanging="180"/>
+      </w:pPr>
+    </w:lvl>
+    <w:lvl w:ilvl="6" w:tplc="4009000F">
+      <w:start w:val="1"/>
+      <w:numFmt w:val="decimal"/>
+      <w:lvlText w:val="%7."/>
+      <w:lvlJc w:val="left"/>
+      <w:pPr>
+        <w:ind w:left="5040" w:hanging="360"/>
+      </w:pPr>
+    </w:lvl>
+    <w:lvl w:ilvl="7" w:tplc="40090019">
+      <w:start w:val="1"/>
+      <w:numFmt w:val="lowerLetter"/>
+      <w:lvlText w:val="%8."/>
+      <w:lvlJc w:val="left"/>
+      <w:pPr>
+        <w:ind w:left="5760" w:hanging="360"/>
+      </w:pPr>
+    </w:lvl>
+    <w:lvl w:ilvl="8" w:tplc="4009001B">
+      <w:start w:val="1"/>
+      <w:numFmt w:val="lowerRoman"/>
+      <w:lvlText w:val="%9."/>
+      <w:lvlJc w:val="right"/>
+      <w:pPr>
+        <w:ind w:left="6480" w:hanging="180"/>
+      </w:pPr>
+    </w:lvl>
+  </w:abstractNum>
+  <w:abstractNum w:abstractNumId="3">
+    <w:nsid w:val="465166F1"/>
+    <w:multiLevelType w:val="hybridMultilevel"/>
+    <w:tmpl w:val="B9547906"/>
+    <w:lvl w:ilvl="0" w:tplc="4009000F">
+      <w:start w:val="1"/>
+      <w:numFmt w:val="decimal"/>
+      <w:lvlText w:val="%1."/>
+      <w:lvlJc w:val="left"/>
+      <w:pPr>
+        <w:ind w:left="720" w:hanging="360"/>
+      </w:pPr>
+    </w:lvl>
+    <w:lvl w:ilvl="1" w:tplc="40090019">
+      <w:start w:val="1"/>
+      <w:numFmt w:val="lowerLetter"/>
+      <w:lvlText w:val="%2."/>
+      <w:lvlJc w:val="left"/>
+      <w:pPr>
+        <w:ind w:left="1440" w:hanging="360"/>
+      </w:pPr>
+    </w:lvl>
+    <w:lvl w:ilvl="2" w:tplc="4009001B">
+      <w:start w:val="1"/>
+      <w:numFmt w:val="lowerRoman"/>
+      <w:lvlText w:val="%3."/>
+      <w:lvlJc w:val="right"/>
+      <w:pPr>
+        <w:ind w:left="2160" w:hanging="180"/>
+      </w:pPr>
+    </w:lvl>
+    <w:lvl w:ilvl="3" w:tplc="4009000F">
+      <w:start w:val="1"/>
+      <w:numFmt w:val="decimal"/>
+      <w:lvlText w:val="%4."/>
+      <w:lvlJc w:val="left"/>
+      <w:pPr>
+        <w:ind w:left="2880" w:hanging="360"/>
+      </w:pPr>
+    </w:lvl>
+    <w:lvl w:ilvl="4" w:tplc="40090019">
+      <w:start w:val="1"/>
+      <w:numFmt w:val="lowerLetter"/>
+      <w:lvlText w:val="%5."/>
+      <w:lvlJc w:val="left"/>
+      <w:pPr>
+        <w:ind w:left="3600" w:hanging="360"/>
+      </w:pPr>
+    </w:lvl>
+    <w:lvl w:ilvl="5" w:tplc="4009001B">
+      <w:start w:val="1"/>
+      <w:numFmt w:val="lowerRoman"/>
+      <w:lvlText w:val="%6."/>
+      <w:lvlJc w:val="right"/>
+      <w:pPr>
+        <w:ind w:left="4320" w:hanging="180"/>
+      </w:pPr>
+    </w:lvl>
+    <w:lvl w:ilvl="6" w:tplc="4009000F">
+      <w:start w:val="1"/>
+      <w:numFmt w:val="decimal"/>
+      <w:lvlText w:val="%7."/>
+      <w:lvlJc w:val="left"/>
+      <w:pPr>
+        <w:ind w:left="5040" w:hanging="360"/>
+      </w:pPr>
+    </w:lvl>
+    <w:lvl w:ilvl="7" w:tplc="40090019">
+      <w:start w:val="1"/>
+      <w:numFmt w:val="lowerLetter"/>
+      <w:lvlText w:val="%8."/>
+      <w:lvlJc w:val="left"/>
+      <w:pPr>
+        <w:ind w:left="5760" w:hanging="360"/>
+      </w:pPr>
+    </w:lvl>
+    <w:lvl w:ilvl="8" w:tplc="4009001B">
+      <w:start w:val="1"/>
+      <w:numFmt w:val="lowerRoman"/>
+      <w:lvlText w:val="%9."/>
+      <w:lvlJc w:val="right"/>
+      <w:pPr>
+        <w:ind w:left="6480" w:hanging="180"/>
+      </w:pPr>
+    </w:lvl>
+  </w:abstractNum>
+  <w:abstractNum w:abstractNumId="4">
+    <w:nsid w:val="73D636EC"/>
+    <w:multiLevelType w:val="hybridMultilevel"/>
+    <w:tmpl w:val="00CAB3BC"/>
+    <w:lvl w:ilvl="0" w:tplc="4009000F">
+      <w:start w:val="1"/>
+      <w:numFmt w:val="decimal"/>
+      <w:lvlText w:val="%1."/>
+      <w:lvlJc w:val="left"/>
+      <w:pPr>
+        <w:ind w:left="720" w:hanging="360"/>
+      </w:pPr>
+    </w:lvl>
+    <w:lvl w:ilvl="1" w:tplc="40090019">
+      <w:start w:val="1"/>
+      <w:numFmt w:val="lowerLetter"/>
+      <w:lvlText w:val="%2."/>
+      <w:lvlJc w:val="left"/>
+      <w:pPr>
+        <w:ind w:left="1440" w:hanging="360"/>
+      </w:pPr>
+    </w:lvl>
+    <w:lvl w:ilvl="2" w:tplc="4009001B">
+      <w:start w:val="1"/>
+      <w:numFmt w:val="lowerRoman"/>
+      <w:lvlText w:val="%3."/>
+      <w:lvlJc w:val="right"/>
+      <w:pPr>
+        <w:ind w:left="2160" w:hanging="180"/>
+      </w:pPr>
+    </w:lvl>
+    <w:lvl w:ilvl="3" w:tplc="4009000F">
+      <w:start w:val="1"/>
+      <w:numFmt w:val="decimal"/>
+      <w:lvlText w:val="%4."/>
+      <w:lvlJc w:val="left"/>
+      <w:pPr>
+        <w:ind w:left="2880" w:hanging="360"/>
+      </w:pPr>
+    </w:lvl>
+    <w:lvl w:ilvl="4" w:tplc="40090019">
+      <w:start w:val="1"/>
+      <w:numFmt w:val="lowerLetter"/>
+      <w:lvlText w:val="%5."/>
+      <w:lvlJc w:val="left"/>
+      <w:pPr>
+        <w:ind w:left="3600" w:hanging="360"/>
+      </w:pPr>
+    </w:lvl>
+    <w:lvl w:ilvl="5" w:tplc="4009001B">
+      <w:start w:val="1"/>
+      <w:numFmt w:val="lowerRoman"/>
+      <w:lvlText w:val="%6."/>
+      <w:lvlJc w:val="right"/>
+      <w:pPr>
+        <w:ind w:left="4320" w:hanging="180"/>
+      </w:pPr>
+    </w:lvl>
+    <w:lvl w:ilvl="6" w:tplc="4009000F">
+      <w:start w:val="1"/>
+      <w:numFmt w:val="decimal"/>
+      <w:lvlText w:val="%7."/>
+      <w:lvlJc w:val="left"/>
+      <w:pPr>
+        <w:ind w:left="5040" w:hanging="360"/>
+      </w:pPr>
+    </w:lvl>
+    <w:lvl w:ilvl="7" w:tplc="40090019">
+      <w:start w:val="1"/>
+      <w:numFmt w:val="lowerLetter"/>
+      <w:lvlText w:val="%8."/>
+      <w:lvlJc w:val="left"/>
+      <w:pPr>
+        <w:ind w:left="5760" w:hanging="360"/>
+      </w:pPr>
+    </w:lvl>
+    <w:lvl w:ilvl="8" w:tplc="4009001B">
+      <w:start w:val="1"/>
+      <w:numFmt w:val="lowerRoman"/>
+      <w:lvlText w:val="%9."/>
+      <w:lvlJc w:val="right"/>
+      <w:pPr>
+        <w:ind w:left="6480" w:hanging="180"/>
+      </w:pPr>
+    </w:lvl>
+  </w:abstractNum>
+  <w:abstractNum w:abstractNumId="5">
+    <w:nsid w:val="7502242A"/>
+    <w:multiLevelType w:val="hybridMultilevel"/>
+    <w:tmpl w:val="D82E032A"/>
+    <w:lvl w:ilvl="0" w:tplc="4009000F">
+      <w:start w:val="1"/>
+      <w:numFmt w:val="decimal"/>
+      <w:lvlText w:val="%1."/>
+      <w:lvlJc w:val="left"/>
+      <w:pPr>
+        <w:ind w:left="720" w:hanging="360"/>
+      </w:pPr>
+    </w:lvl>
+    <w:lvl w:ilvl="1" w:tplc="40090019">
+      <w:start w:val="1"/>
+      <w:numFmt w:val="lowerLetter"/>
+      <w:lvlText w:val="%2."/>
+      <w:lvlJc w:val="left"/>
+      <w:pPr>
+        <w:ind w:left="1440" w:hanging="360"/>
+      </w:pPr>
+    </w:lvl>
+    <w:lvl w:ilvl="2" w:tplc="4009001B">
+      <w:start w:val="1"/>
+      <w:numFmt w:val="lowerRoman"/>
+      <w:lvlText w:val="%3."/>
+      <w:lvlJc w:val="right"/>
+      <w:pPr>
+        <w:ind w:left="2160" w:hanging="180"/>
+      </w:pPr>
+    </w:lvl>
+    <w:lvl w:ilvl="3" w:tplc="4009000F">
+      <w:start w:val="1"/>
+      <w:numFmt w:val="decimal"/>
+      <w:lvlText w:val="%4."/>
+      <w:lvlJc w:val="left"/>
+      <w:pPr>
+        <w:ind w:left="2880" w:hanging="360"/>
+      </w:pPr>
+    </w:lvl>
+    <w:lvl w:ilvl="4" w:tplc="40090019">
+      <w:start w:val="1"/>
+      <w:numFmt w:val="lowerLetter"/>
+      <w:lvlText w:val="%5."/>
+      <w:lvlJc w:val="left"/>
+      <w:pPr>
+        <w:ind w:left="3600" w:hanging="360"/>
+      </w:pPr>
+    </w:lvl>
+    <w:lvl w:ilvl="5" w:tplc="4009001B">
+      <w:start w:val="1"/>
+      <w:numFmt w:val="lowerRoman"/>
+      <w:lvlText w:val="%6."/>
+      <w:lvlJc w:val="right"/>
+      <w:pPr>
+        <w:ind w:left="4320" w:hanging="180"/>
+      </w:pPr>
+    </w:lvl>
+    <w:lvl w:ilvl="6" w:tplc="4009000F">
+      <w:start w:val="1"/>
+      <w:numFmt w:val="decimal"/>
+      <w:lvlText w:val="%7."/>
+      <w:lvlJc w:val="left"/>
+      <w:pPr>
+        <w:ind w:left="5040" w:hanging="360"/>
+      </w:pPr>
+    </w:lvl>
+    <w:lvl w:ilvl="7" w:tplc="40090019">
+      <w:start w:val="1"/>
+      <w:numFmt w:val="lowerLetter"/>
+      <w:lvlText w:val="%8."/>
+      <w:lvlJc w:val="left"/>
+      <w:pPr>
+        <w:ind w:left="5760" w:hanging="360"/>
+      </w:pPr>
+    </w:lvl>
+    <w:lvl w:ilvl="8" w:tplc="4009001B">
+      <w:start w:val="1"/>
+      <w:numFmt w:val="lowerRoman"/>
+      <w:lvlText w:val="%9."/>
+      <w:lvlJc w:val="right"/>
+      <w:pPr>
+        <w:ind w:left="6480" w:hanging="180"/>
+      </w:pPr>
+    </w:lvl>
+  </w:abstractNum>
   <w:num w:numId="1">
+    <w:abstractNumId w:val="1"/>
+  </w:num>
+  <w:num w:numId="2">
+    <w:abstractNumId w:val="2"/>
+    <w:lvlOverride w:ilvl="0">
+      <w:startOverride w:val="1"/>
+    </w:lvlOverride>
+    <w:lvlOverride w:ilvl="1">
+      <w:startOverride w:val="1"/>
+    </w:lvlOverride>
+    <w:lvlOverride w:ilvl="2">
+      <w:startOverride w:val="1"/>
+    </w:lvlOverride>
+    <w:lvlOverride w:ilvl="3">
+      <w:startOverride w:val="1"/>
+    </w:lvlOverride>
+    <w:lvlOverride w:ilvl="4">
+      <w:startOverride w:val="1"/>
+    </w:lvlOverride>
+    <w:lvlOverride w:ilvl="5">
+      <w:startOverride w:val="1"/>
+    </w:lvlOverride>
+    <w:lvlOverride w:ilvl="6">
+      <w:startOverride w:val="1"/>
+    </w:lvlOverride>
+    <w:lvlOverride w:ilvl="7">
+      <w:startOverride w:val="1"/>
+    </w:lvlOverride>
+    <w:lvlOverride w:ilvl="8">
+      <w:startOverride w:val="1"/>
+    </w:lvlOverride>
+  </w:num>
+  <w:num w:numId="3">
+    <w:abstractNumId w:val="4"/>
+    <w:lvlOverride w:ilvl="0">
+      <w:startOverride w:val="1"/>
+    </w:lvlOverride>
+    <w:lvlOverride w:ilvl="1">
+      <w:startOverride w:val="1"/>
+    </w:lvlOverride>
+    <w:lvlOverride w:ilvl="2">
+      <w:startOverride w:val="1"/>
+    </w:lvlOverride>
+    <w:lvlOverride w:ilvl="3">
+      <w:startOverride w:val="1"/>
+    </w:lvlOverride>
+    <w:lvlOverride w:ilvl="4">
+      <w:startOverride w:val="1"/>
+    </w:lvlOverride>
+    <w:lvlOverride w:ilvl="5">
+      <w:startOverride w:val="1"/>
+    </w:lvlOverride>
+    <w:lvlOverride w:ilvl="6">
+      <w:startOverride w:val="1"/>
+    </w:lvlOverride>
+    <w:lvlOverride w:ilvl="7">
+      <w:startOverride w:val="1"/>
+    </w:lvlOverride>
+    <w:lvlOverride w:ilvl="8">
+      <w:startOverride w:val="1"/>
+    </w:lvlOverride>
+  </w:num>
+  <w:num w:numId="4">
+    <w:abstractNumId w:val="3"/>
+    <w:lvlOverride w:ilvl="0">
+      <w:startOverride w:val="1"/>
+    </w:lvlOverride>
+    <w:lvlOverride w:ilvl="1">
+      <w:startOverride w:val="1"/>
+    </w:lvlOverride>
+    <w:lvlOverride w:ilvl="2">
+      <w:startOverride w:val="1"/>
+    </w:lvlOverride>
+    <w:lvlOverride w:ilvl="3">
+      <w:startOverride w:val="1"/>
+    </w:lvlOverride>
+    <w:lvlOverride w:ilvl="4">
+      <w:startOverride w:val="1"/>
+    </w:lvlOverride>
+    <w:lvlOverride w:ilvl="5">
+      <w:startOverride w:val="1"/>
+    </w:lvlOverride>
+    <w:lvlOverride w:ilvl="6">
+      <w:startOverride w:val="1"/>
+    </w:lvlOverride>
+    <w:lvlOverride w:ilvl="7">
+      <w:startOverride w:val="1"/>
+    </w:lvlOverride>
+    <w:lvlOverride w:ilvl="8">
+      <w:startOverride w:val="1"/>
+    </w:lvlOverride>
+  </w:num>
+  <w:num w:numId="5">
+    <w:abstractNumId w:val="5"/>
+    <w:lvlOverride w:ilvl="0">
+      <w:startOverride w:val="1"/>
+    </w:lvlOverride>
+    <w:lvlOverride w:ilvl="1">
+      <w:startOverride w:val="1"/>
+    </w:lvlOverride>
+    <w:lvlOverride w:ilvl="2">
+      <w:startOverride w:val="1"/>
+    </w:lvlOverride>
+    <w:lvlOverride w:ilvl="3">
+      <w:startOverride w:val="1"/>
+    </w:lvlOverride>
+    <w:lvlOverride w:ilvl="4">
+      <w:startOverride w:val="1"/>
+    </w:lvlOverride>
+    <w:lvlOverride w:ilvl="5">
+      <w:startOverride w:val="1"/>
+    </w:lvlOverride>
+    <w:lvlOverride w:ilvl="6">
+      <w:startOverride w:val="1"/>
+    </w:lvlOverride>
+    <w:lvlOverride w:ilvl="7">
+      <w:startOverride w:val="1"/>
+    </w:lvlOverride>
+    <w:lvlOverride w:ilvl="8">
+      <w:startOverride w:val="1"/>
+    </w:lvlOverride>
+  </w:num>
+  <w:num w:numId="6">
     <w:abstractNumId w:val="0"/>
   </w:num>
 </w:numbering>
@@ -1565,6 +3419,18 @@
       <w:u w:val="single"/>
     </w:rPr>
   </w:style>
+  <w:style w:type="character" w:styleId="FollowedHyperlink">
+    <w:name w:val="FollowedHyperlink"/>
+    <w:basedOn w:val="DefaultParagraphFont"/>
+    <w:uiPriority w:val="99"/>
+    <w:semiHidden/>
+    <w:unhideWhenUsed/>
+    <w:rsid w:val="00FA0707"/>
+    <w:rPr>
+      <w:color w:val="954F72" w:themeColor="followedHyperlink"/>
+      <w:u w:val="single"/>
+    </w:rPr>
+  </w:style>
 </w:styles>
 </file>
 

--- a/Assignments.docx
+++ b/Assignments.docx
@@ -2107,23 +2107,7 @@
             <w:szCs w:val="22"/>
             <w:lang w:val="en-US"/>
           </w:rPr>
-          <w:t>https://echoecho.com/ht</w:t>
-        </w:r>
-        <w:r>
-          <w:rPr>
-            <w:rStyle w:val="Hyperlink"/>
-            <w:szCs w:val="22"/>
-            <w:lang w:val="en-US"/>
-          </w:rPr>
-          <w:t>m</w:t>
-        </w:r>
-        <w:r>
-          <w:rPr>
-            <w:rStyle w:val="Hyperlink"/>
-            <w:szCs w:val="22"/>
-            <w:lang w:val="en-US"/>
-          </w:rPr>
-          <w:t>lforms09.htm</w:t>
+          <w:t>https://echoecho.com/htmlforms09.htm</w:t>
         </w:r>
       </w:hyperlink>
     </w:p>
@@ -2217,25 +2201,152 @@
             <w:szCs w:val="22"/>
             <w:lang w:val="en-US"/>
           </w:rPr>
-          <w:t>https://e</w:t>
+          <w:t>https://echoecho.com/htmlforms10.htm</w:t>
         </w:r>
-        <w:bookmarkStart w:id="0" w:name="_GoBack"/>
-        <w:bookmarkEnd w:id="0"/>
+      </w:hyperlink>
+    </w:p>
+    <w:p>
+      <w:pPr>
+        <w:pStyle w:val="ListParagraph"/>
+        <w:numPr>
+          <w:ilvl w:val="1"/>
+          <w:numId w:val="1"/>
+        </w:numPr>
+        <w:spacing w:line="256" w:lineRule="auto"/>
+        <w:rPr>
+          <w:szCs w:val="22"/>
+          <w:lang w:val="en-US"/>
+        </w:rPr>
+      </w:pPr>
+      <w:r>
+        <w:rPr>
+          <w:szCs w:val="22"/>
+          <w:lang w:val="en-US"/>
+        </w:rPr>
+        <w:t>Display the status of each radio button</w:t>
+      </w:r>
+    </w:p>
+    <w:p>
+      <w:pPr>
+        <w:pStyle w:val="ListParagraph"/>
+        <w:numPr>
+          <w:ilvl w:val="1"/>
+          <w:numId w:val="1"/>
+        </w:numPr>
+        <w:spacing w:line="256" w:lineRule="auto"/>
+        <w:rPr>
+          <w:szCs w:val="22"/>
+          <w:lang w:val="en-US"/>
+        </w:rPr>
+      </w:pPr>
+      <w:r>
+        <w:rPr>
+          <w:szCs w:val="22"/>
+          <w:lang w:val="en-US"/>
+        </w:rPr>
+        <w:t>Click on each radio button</w:t>
+      </w:r>
+    </w:p>
+    <w:p>
+      <w:pPr>
+        <w:pStyle w:val="ListParagraph"/>
+        <w:numPr>
+          <w:ilvl w:val="1"/>
+          <w:numId w:val="1"/>
+        </w:numPr>
+        <w:spacing w:line="256" w:lineRule="auto"/>
+        <w:rPr>
+          <w:szCs w:val="22"/>
+          <w:lang w:val="en-US"/>
+        </w:rPr>
+      </w:pPr>
+      <w:r>
+        <w:rPr>
+          <w:szCs w:val="22"/>
+          <w:lang w:val="en-US"/>
+        </w:rPr>
+        <w:t>Display the status of each radio button.</w:t>
+      </w:r>
+    </w:p>
+    <w:p>
+      <w:pPr>
+        <w:pStyle w:val="ListParagraph"/>
+        <w:numPr>
+          <w:ilvl w:val="0"/>
+          <w:numId w:val="1"/>
+        </w:numPr>
+        <w:rPr>
+          <w:lang w:val="en-US"/>
+        </w:rPr>
+      </w:pPr>
+      <w:r>
+        <w:rPr>
+          <w:lang w:val="en-US"/>
+        </w:rPr>
+        <w:t xml:space="preserve">Open </w:t>
+      </w:r>
+      <w:hyperlink r:id="rId15" w:history="1">
+        <w:r>
+          <w:rPr>
+            <w:rStyle w:val="Hyperlink"/>
+            <w:lang w:val="en-US"/>
+          </w:rPr>
+          <w:t>https://register.rediff.com/register/register.php?FormName=user_details</w:t>
+        </w:r>
+      </w:hyperlink>
+    </w:p>
+    <w:p>
+      <w:pPr>
+        <w:pStyle w:val="ListParagraph"/>
+        <w:numPr>
+          <w:ilvl w:val="1"/>
+          <w:numId w:val="1"/>
+        </w:numPr>
+        <w:rPr>
+          <w:lang w:val="en-US"/>
+        </w:rPr>
+      </w:pPr>
+      <w:r>
+        <w:rPr>
+          <w:lang w:val="en-US"/>
+        </w:rPr>
+        <w:t>Select your birth date and display in following format</w:t>
+      </w:r>
+      <w:r>
+        <w:rPr>
+          <w:lang w:val="en-US"/>
+        </w:rPr>
+        <w:br/>
+        <w:t>My Birthdate is 29 JAN 1979</w:t>
+      </w:r>
+    </w:p>
+    <w:p>
+      <w:pPr>
+        <w:pStyle w:val="ListParagraph"/>
+        <w:numPr>
+          <w:ilvl w:val="0"/>
+          <w:numId w:val="1"/>
+        </w:numPr>
+        <w:rPr>
+          <w:szCs w:val="22"/>
+          <w:lang w:val="en-US"/>
+        </w:rPr>
+      </w:pPr>
+      <w:r>
+        <w:rPr>
+          <w:szCs w:val="22"/>
+          <w:lang w:val="en-US"/>
+        </w:rPr>
+        <w:t xml:space="preserve">Open </w:t>
+      </w:r>
+      <w:hyperlink r:id="rId16" w:history="1">
         <w:r>
           <w:rPr>
             <w:rStyle w:val="Hyperlink"/>
             <w:szCs w:val="22"/>
             <w:lang w:val="en-US"/>
           </w:rPr>
-          <w:t>c</w:t>
-        </w:r>
-        <w:r>
-          <w:rPr>
-            <w:rStyle w:val="Hyperlink"/>
-            <w:szCs w:val="22"/>
-            <w:lang w:val="en-US"/>
-          </w:rPr>
-          <w:t>hoecho.com/htmlforms10.htm</w:t>
+          <w:t>https://www.redbus.in/</w:t>
         </w:r>
       </w:hyperlink>
     </w:p>
@@ -2246,61 +2357,247 @@
           <w:ilvl w:val="1"/>
           <w:numId w:val="1"/>
         </w:numPr>
-        <w:spacing w:line="256" w:lineRule="auto"/>
-        <w:rPr>
-          <w:szCs w:val="22"/>
-          <w:lang w:val="en-US"/>
-        </w:rPr>
-      </w:pPr>
-      <w:r>
-        <w:rPr>
-          <w:szCs w:val="22"/>
-          <w:lang w:val="en-US"/>
-        </w:rPr>
-        <w:t>Display the status of each radio button</w:t>
-      </w:r>
-    </w:p>
-    <w:p>
-      <w:pPr>
-        <w:pStyle w:val="ListParagraph"/>
-        <w:numPr>
-          <w:ilvl w:val="1"/>
-          <w:numId w:val="1"/>
-        </w:numPr>
-        <w:spacing w:line="256" w:lineRule="auto"/>
-        <w:rPr>
-          <w:szCs w:val="22"/>
-          <w:lang w:val="en-US"/>
-        </w:rPr>
-      </w:pPr>
-      <w:r>
-        <w:rPr>
-          <w:szCs w:val="22"/>
-          <w:lang w:val="en-US"/>
-        </w:rPr>
-        <w:t>Click on each radio button</w:t>
-      </w:r>
-    </w:p>
-    <w:p>
-      <w:pPr>
-        <w:pStyle w:val="ListParagraph"/>
-        <w:numPr>
-          <w:ilvl w:val="1"/>
-          <w:numId w:val="1"/>
-        </w:numPr>
-        <w:spacing w:line="256" w:lineRule="auto"/>
-        <w:rPr>
-          <w:szCs w:val="22"/>
-          <w:lang w:val="en-US"/>
-        </w:rPr>
-      </w:pPr>
-      <w:r>
-        <w:rPr>
-          <w:szCs w:val="22"/>
-          <w:lang w:val="en-US"/>
-        </w:rPr>
-        <w:t>Display the status of each radio button.</w:t>
-      </w:r>
+        <w:rPr>
+          <w:szCs w:val="22"/>
+          <w:lang w:val="en-US"/>
+        </w:rPr>
+      </w:pPr>
+      <w:r>
+        <w:rPr>
+          <w:szCs w:val="22"/>
+          <w:lang w:val="en-US"/>
+        </w:rPr>
+        <w:t xml:space="preserve">Click on From </w:t>
+      </w:r>
+    </w:p>
+    <w:p>
+      <w:pPr>
+        <w:pStyle w:val="ListParagraph"/>
+        <w:numPr>
+          <w:ilvl w:val="1"/>
+          <w:numId w:val="1"/>
+        </w:numPr>
+        <w:rPr>
+          <w:szCs w:val="22"/>
+          <w:lang w:val="en-US"/>
+        </w:rPr>
+      </w:pPr>
+      <w:r>
+        <w:rPr>
+          <w:szCs w:val="22"/>
+          <w:lang w:val="en-US"/>
+        </w:rPr>
+        <w:t xml:space="preserve">Enter first 4 characters from your city (Kolhapur – </w:t>
+      </w:r>
+      <w:proofErr w:type="spellStart"/>
+      <w:r>
+        <w:rPr>
+          <w:szCs w:val="22"/>
+          <w:lang w:val="en-US"/>
+        </w:rPr>
+        <w:t>kolh</w:t>
+      </w:r>
+      <w:proofErr w:type="spellEnd"/>
+      <w:r>
+        <w:rPr>
+          <w:szCs w:val="22"/>
+          <w:lang w:val="en-US"/>
+        </w:rPr>
+        <w:t>)</w:t>
+      </w:r>
+    </w:p>
+    <w:p>
+      <w:pPr>
+        <w:pStyle w:val="ListParagraph"/>
+        <w:numPr>
+          <w:ilvl w:val="1"/>
+          <w:numId w:val="1"/>
+        </w:numPr>
+        <w:rPr>
+          <w:szCs w:val="22"/>
+          <w:lang w:val="en-US"/>
+        </w:rPr>
+      </w:pPr>
+      <w:r>
+        <w:rPr>
+          <w:szCs w:val="22"/>
+          <w:lang w:val="en-US"/>
+        </w:rPr>
+        <w:t>Click on the 1</w:t>
+      </w:r>
+      <w:r>
+        <w:rPr>
+          <w:szCs w:val="22"/>
+          <w:vertAlign w:val="superscript"/>
+          <w:lang w:val="en-US"/>
+        </w:rPr>
+        <w:t>st</w:t>
+      </w:r>
+      <w:r>
+        <w:rPr>
+          <w:szCs w:val="22"/>
+          <w:lang w:val="en-US"/>
+        </w:rPr>
+        <w:t xml:space="preserve"> option (City)</w:t>
+      </w:r>
+    </w:p>
+    <w:p>
+      <w:pPr>
+        <w:pStyle w:val="ListParagraph"/>
+        <w:numPr>
+          <w:ilvl w:val="1"/>
+          <w:numId w:val="1"/>
+        </w:numPr>
+        <w:rPr>
+          <w:szCs w:val="22"/>
+          <w:lang w:val="en-US"/>
+        </w:rPr>
+      </w:pPr>
+      <w:r>
+        <w:rPr>
+          <w:szCs w:val="22"/>
+          <w:lang w:val="en-US"/>
+        </w:rPr>
+        <w:t>Click on To</w:t>
+      </w:r>
+    </w:p>
+    <w:p>
+      <w:pPr>
+        <w:pStyle w:val="ListParagraph"/>
+        <w:numPr>
+          <w:ilvl w:val="1"/>
+          <w:numId w:val="1"/>
+        </w:numPr>
+        <w:rPr>
+          <w:szCs w:val="22"/>
+          <w:lang w:val="en-US"/>
+        </w:rPr>
+      </w:pPr>
+      <w:r>
+        <w:rPr>
+          <w:szCs w:val="22"/>
+          <w:lang w:val="en-US"/>
+        </w:rPr>
+        <w:t>Enter Bang (Bangalore)</w:t>
+      </w:r>
+    </w:p>
+    <w:p>
+      <w:pPr>
+        <w:pStyle w:val="ListParagraph"/>
+        <w:numPr>
+          <w:ilvl w:val="1"/>
+          <w:numId w:val="1"/>
+        </w:numPr>
+        <w:rPr>
+          <w:szCs w:val="22"/>
+          <w:lang w:val="en-US"/>
+        </w:rPr>
+      </w:pPr>
+      <w:r>
+        <w:rPr>
+          <w:szCs w:val="22"/>
+          <w:lang w:val="en-US"/>
+        </w:rPr>
+        <w:t>Click on Bangalore from the list</w:t>
+      </w:r>
+    </w:p>
+    <w:p>
+      <w:pPr>
+        <w:pStyle w:val="ListParagraph"/>
+        <w:numPr>
+          <w:ilvl w:val="1"/>
+          <w:numId w:val="1"/>
+        </w:numPr>
+        <w:rPr>
+          <w:szCs w:val="22"/>
+          <w:lang w:val="en-US"/>
+        </w:rPr>
+      </w:pPr>
+      <w:r>
+        <w:rPr>
+          <w:szCs w:val="22"/>
+          <w:lang w:val="en-US"/>
+        </w:rPr>
+        <w:t>Click on Calendar icon</w:t>
+      </w:r>
+    </w:p>
+    <w:p>
+      <w:pPr>
+        <w:pStyle w:val="ListParagraph"/>
+        <w:numPr>
+          <w:ilvl w:val="1"/>
+          <w:numId w:val="1"/>
+        </w:numPr>
+        <w:rPr>
+          <w:szCs w:val="22"/>
+          <w:lang w:val="en-US"/>
+        </w:rPr>
+      </w:pPr>
+      <w:r>
+        <w:rPr>
+          <w:szCs w:val="22"/>
+          <w:lang w:val="en-US"/>
+        </w:rPr>
+        <w:t>Click on 31</w:t>
+      </w:r>
+    </w:p>
+    <w:p>
+      <w:pPr>
+        <w:pStyle w:val="ListParagraph"/>
+        <w:numPr>
+          <w:ilvl w:val="1"/>
+          <w:numId w:val="1"/>
+        </w:numPr>
+        <w:rPr>
+          <w:szCs w:val="22"/>
+          <w:lang w:val="en-US"/>
+        </w:rPr>
+      </w:pPr>
+      <w:r>
+        <w:rPr>
+          <w:szCs w:val="22"/>
+          <w:lang w:val="en-US"/>
+        </w:rPr>
+        <w:lastRenderedPageBreak/>
+        <w:t>Click on Search buses button</w:t>
+      </w:r>
+    </w:p>
+    <w:p>
+      <w:pPr>
+        <w:pStyle w:val="ListParagraph"/>
+        <w:numPr>
+          <w:ilvl w:val="1"/>
+          <w:numId w:val="1"/>
+        </w:numPr>
+        <w:rPr>
+          <w:szCs w:val="22"/>
+          <w:lang w:val="en-US"/>
+        </w:rPr>
+      </w:pPr>
+      <w:r>
+        <w:rPr>
+          <w:szCs w:val="22"/>
+          <w:lang w:val="en-US"/>
+        </w:rPr>
+        <w:t>Display the 1</w:t>
+      </w:r>
+      <w:r>
+        <w:rPr>
+          <w:szCs w:val="22"/>
+          <w:vertAlign w:val="superscript"/>
+          <w:lang w:val="en-US"/>
+        </w:rPr>
+        <w:t>st</w:t>
+      </w:r>
+      <w:r>
+        <w:rPr>
+          <w:szCs w:val="22"/>
+          <w:lang w:val="en-US"/>
+        </w:rPr>
+        <w:t xml:space="preserve"> bus from list</w:t>
+      </w:r>
+      <w:bookmarkStart w:id="0" w:name="_GoBack"/>
+      <w:bookmarkEnd w:id="0"/>
     </w:p>
     <w:p>
       <w:pPr>
@@ -2310,6 +2607,7 @@
           <w:numId w:val="1"/>
         </w:numPr>
         <w:rPr>
+          <w:szCs w:val="22"/>
           <w:lang w:val="en-US"/>
         </w:rPr>
       </w:pPr>

--- a/Assignments.docx
+++ b/Assignments.docx
@@ -2596,8 +2596,188 @@
         </w:rPr>
         <w:t xml:space="preserve"> bus from list</w:t>
       </w:r>
-      <w:bookmarkStart w:id="0" w:name="_GoBack"/>
-      <w:bookmarkEnd w:id="0"/>
+    </w:p>
+    <w:p>
+      <w:pPr>
+        <w:pStyle w:val="ListParagraph"/>
+        <w:numPr>
+          <w:ilvl w:val="0"/>
+          <w:numId w:val="1"/>
+        </w:numPr>
+        <w:rPr>
+          <w:szCs w:val="22"/>
+          <w:lang w:val="en-US"/>
+        </w:rPr>
+      </w:pPr>
+      <w:r>
+        <w:rPr>
+          <w:szCs w:val="22"/>
+          <w:lang w:val="en-US"/>
+        </w:rPr>
+        <w:t xml:space="preserve">Complete redbus assignment with Explicit Wait </w:t>
+      </w:r>
+    </w:p>
+    <w:p>
+      <w:pPr>
+        <w:pStyle w:val="ListParagraph"/>
+        <w:numPr>
+          <w:ilvl w:val="0"/>
+          <w:numId w:val="1"/>
+        </w:numPr>
+        <w:rPr>
+          <w:szCs w:val="22"/>
+          <w:lang w:val="en-US"/>
+        </w:rPr>
+      </w:pPr>
+      <w:r>
+        <w:rPr>
+          <w:szCs w:val="22"/>
+          <w:lang w:val="en-US"/>
+        </w:rPr>
+        <w:t xml:space="preserve">Complete redbus assignment with </w:t>
+      </w:r>
+      <w:r>
+        <w:rPr>
+          <w:szCs w:val="22"/>
+          <w:lang w:val="en-US"/>
+        </w:rPr>
+        <w:t>fluent</w:t>
+      </w:r>
+      <w:r>
+        <w:rPr>
+          <w:szCs w:val="22"/>
+          <w:lang w:val="en-US"/>
+        </w:rPr>
+        <w:t xml:space="preserve"> Wait </w:t>
+      </w:r>
+    </w:p>
+    <w:p>
+      <w:pPr>
+        <w:pStyle w:val="ListParagraph"/>
+        <w:numPr>
+          <w:ilvl w:val="0"/>
+          <w:numId w:val="1"/>
+        </w:numPr>
+        <w:rPr>
+          <w:szCs w:val="22"/>
+          <w:lang w:val="en-US"/>
+        </w:rPr>
+      </w:pPr>
+      <w:r>
+        <w:rPr>
+          <w:szCs w:val="22"/>
+          <w:lang w:val="en-US"/>
+        </w:rPr>
+        <w:t xml:space="preserve">Open </w:t>
+      </w:r>
+      <w:hyperlink r:id="rId17" w:history="1">
+        <w:r>
+          <w:rPr>
+            <w:rStyle w:val="Hyperlink"/>
+            <w:szCs w:val="22"/>
+            <w:lang w:val="en-US"/>
+          </w:rPr>
+          <w:t>https://dash.bling-</w:t>
+        </w:r>
+        <w:bookmarkStart w:id="0" w:name="_GoBack"/>
+        <w:bookmarkEnd w:id="0"/>
+        <w:r>
+          <w:rPr>
+            <w:rStyle w:val="Hyperlink"/>
+            <w:szCs w:val="22"/>
+            <w:lang w:val="en-US"/>
+          </w:rPr>
+          <w:t>c</w:t>
+        </w:r>
+        <w:r>
+          <w:rPr>
+            <w:rStyle w:val="Hyperlink"/>
+            <w:szCs w:val="22"/>
+            <w:lang w:val="en-US"/>
+          </w:rPr>
+          <w:t>enter.com/platform/signIn.html</w:t>
+        </w:r>
+      </w:hyperlink>
+    </w:p>
+    <w:p>
+      <w:pPr>
+        <w:pStyle w:val="ListParagraph"/>
+        <w:numPr>
+          <w:ilvl w:val="1"/>
+          <w:numId w:val="1"/>
+        </w:numPr>
+        <w:rPr>
+          <w:szCs w:val="22"/>
+          <w:lang w:val="en-US"/>
+        </w:rPr>
+      </w:pPr>
+      <w:r>
+        <w:rPr>
+          <w:szCs w:val="22"/>
+          <w:lang w:val="en-US"/>
+        </w:rPr>
+        <w:t>Click on forgot password</w:t>
+      </w:r>
+    </w:p>
+    <w:p>
+      <w:pPr>
+        <w:pStyle w:val="ListParagraph"/>
+        <w:numPr>
+          <w:ilvl w:val="1"/>
+          <w:numId w:val="1"/>
+        </w:numPr>
+        <w:rPr>
+          <w:szCs w:val="22"/>
+          <w:lang w:val="en-US"/>
+        </w:rPr>
+      </w:pPr>
+      <w:r>
+        <w:rPr>
+          <w:szCs w:val="22"/>
+          <w:lang w:val="en-US"/>
+        </w:rPr>
+        <w:t>Enter your email id</w:t>
+      </w:r>
+    </w:p>
+    <w:p>
+      <w:pPr>
+        <w:pStyle w:val="ListParagraph"/>
+        <w:numPr>
+          <w:ilvl w:val="1"/>
+          <w:numId w:val="1"/>
+        </w:numPr>
+        <w:rPr>
+          <w:szCs w:val="22"/>
+          <w:lang w:val="en-US"/>
+        </w:rPr>
+      </w:pPr>
+      <w:r>
+        <w:rPr>
+          <w:szCs w:val="22"/>
+          <w:lang w:val="en-US"/>
+        </w:rPr>
+        <w:t>Click on reset password button</w:t>
+      </w:r>
+    </w:p>
+    <w:p>
+      <w:pPr>
+        <w:pStyle w:val="ListParagraph"/>
+        <w:numPr>
+          <w:ilvl w:val="1"/>
+          <w:numId w:val="1"/>
+        </w:numPr>
+        <w:rPr>
+          <w:szCs w:val="22"/>
+          <w:lang w:val="en-US"/>
+        </w:rPr>
+      </w:pPr>
+      <w:r>
+        <w:rPr>
+          <w:szCs w:val="22"/>
+          <w:lang w:val="en-US"/>
+        </w:rPr>
+        <w:t>Display the text (message) in green color.</w:t>
+      </w:r>
     </w:p>
     <w:p>
       <w:pPr>

--- a/Assignments.docx
+++ b/Assignments.docx
@@ -7,8 +7,7 @@
         <w:rPr>
           <w:b/>
           <w:bCs/>
-          <w:sz w:val="28"/>
-          <w:szCs w:val="26"/>
+          <w:szCs w:val="22"/>
           <w:lang w:val="en-US"/>
         </w:rPr>
       </w:pPr>
@@ -16,8 +15,7 @@
         <w:rPr>
           <w:b/>
           <w:bCs/>
-          <w:sz w:val="28"/>
-          <w:szCs w:val="26"/>
+          <w:szCs w:val="22"/>
           <w:lang w:val="en-US"/>
         </w:rPr>
         <w:t>Java Assignments for Reference</w:t>
@@ -32,15 +30,13 @@
         </w:numPr>
         <w:spacing w:line="256" w:lineRule="auto"/>
         <w:rPr>
-          <w:sz w:val="28"/>
-          <w:szCs w:val="26"/>
-          <w:lang w:val="en-US"/>
-        </w:rPr>
-      </w:pPr>
-      <w:r>
-        <w:rPr>
-          <w:sz w:val="28"/>
-          <w:szCs w:val="26"/>
+          <w:szCs w:val="22"/>
+          <w:lang w:val="en-US"/>
+        </w:rPr>
+      </w:pPr>
+      <w:r>
+        <w:rPr>
+          <w:szCs w:val="22"/>
           <w:lang w:val="en-US"/>
         </w:rPr>
         <w:t xml:space="preserve">Accept marks of 5 subjects and </w:t>
@@ -48,8 +44,7 @@
       <w:proofErr w:type="spellStart"/>
       <w:r>
         <w:rPr>
-          <w:sz w:val="28"/>
-          <w:szCs w:val="26"/>
+          <w:szCs w:val="22"/>
           <w:lang w:val="en-US"/>
         </w:rPr>
         <w:t>canculate</w:t>
@@ -57,8 +52,7 @@
       <w:proofErr w:type="spellEnd"/>
       <w:r>
         <w:rPr>
-          <w:sz w:val="28"/>
-          <w:szCs w:val="26"/>
+          <w:szCs w:val="22"/>
           <w:lang w:val="en-US"/>
         </w:rPr>
         <w:t xml:space="preserve"> total and average marks.</w:t>
@@ -73,15 +67,13 @@
         </w:numPr>
         <w:spacing w:line="256" w:lineRule="auto"/>
         <w:rPr>
-          <w:sz w:val="28"/>
-          <w:szCs w:val="26"/>
-          <w:lang w:val="en-US"/>
-        </w:rPr>
-      </w:pPr>
-      <w:r>
-        <w:rPr>
-          <w:sz w:val="28"/>
-          <w:szCs w:val="26"/>
+          <w:szCs w:val="22"/>
+          <w:lang w:val="en-US"/>
+        </w:rPr>
+      </w:pPr>
+      <w:r>
+        <w:rPr>
+          <w:szCs w:val="22"/>
           <w:lang w:val="en-US"/>
         </w:rPr>
         <w:t>Accept a bank balance from user and show the message as "Low Balance" if balance is less than 2000.</w:t>
@@ -96,15 +88,13 @@
         </w:numPr>
         <w:spacing w:line="256" w:lineRule="auto"/>
         <w:rPr>
-          <w:sz w:val="28"/>
-          <w:szCs w:val="26"/>
-          <w:lang w:val="en-US"/>
-        </w:rPr>
-      </w:pPr>
-      <w:r>
-        <w:rPr>
-          <w:sz w:val="28"/>
-          <w:szCs w:val="26"/>
+          <w:szCs w:val="22"/>
+          <w:lang w:val="en-US"/>
+        </w:rPr>
+      </w:pPr>
+      <w:r>
+        <w:rPr>
+          <w:szCs w:val="22"/>
           <w:lang w:val="en-US"/>
         </w:rPr>
         <w:t>Accept a number from user and check whether it is +</w:t>
@@ -112,8 +102,7 @@
       <w:proofErr w:type="spellStart"/>
       <w:r>
         <w:rPr>
-          <w:sz w:val="28"/>
-          <w:szCs w:val="26"/>
+          <w:szCs w:val="22"/>
           <w:lang w:val="en-US"/>
         </w:rPr>
         <w:t>ve</w:t>
@@ -121,8 +110,7 @@
       <w:proofErr w:type="spellEnd"/>
       <w:r>
         <w:rPr>
-          <w:sz w:val="28"/>
-          <w:szCs w:val="26"/>
+          <w:szCs w:val="22"/>
           <w:lang w:val="en-US"/>
         </w:rPr>
         <w:t xml:space="preserve"> or –</w:t>
@@ -130,8 +118,7 @@
       <w:proofErr w:type="spellStart"/>
       <w:r>
         <w:rPr>
-          <w:sz w:val="28"/>
-          <w:szCs w:val="26"/>
+          <w:szCs w:val="22"/>
           <w:lang w:val="en-US"/>
         </w:rPr>
         <w:t>ve</w:t>
@@ -147,15 +134,13 @@
         </w:numPr>
         <w:spacing w:line="256" w:lineRule="auto"/>
         <w:rPr>
-          <w:sz w:val="28"/>
-          <w:szCs w:val="26"/>
-          <w:lang w:val="en-US"/>
-        </w:rPr>
-      </w:pPr>
-      <w:r>
-        <w:rPr>
-          <w:sz w:val="28"/>
-          <w:szCs w:val="26"/>
+          <w:szCs w:val="22"/>
+          <w:lang w:val="en-US"/>
+        </w:rPr>
+      </w:pPr>
+      <w:r>
+        <w:rPr>
+          <w:szCs w:val="22"/>
           <w:lang w:val="en-US"/>
         </w:rPr>
         <w:t>Accept selling amount and purchase amount from user and display whether it is profit or loss and how much?</w:t>
@@ -170,15 +155,13 @@
         </w:numPr>
         <w:spacing w:line="256" w:lineRule="auto"/>
         <w:rPr>
-          <w:sz w:val="28"/>
-          <w:szCs w:val="26"/>
-          <w:lang w:val="en-US"/>
-        </w:rPr>
-      </w:pPr>
-      <w:r>
-        <w:rPr>
-          <w:sz w:val="28"/>
-          <w:szCs w:val="26"/>
+          <w:szCs w:val="22"/>
+          <w:lang w:val="en-US"/>
+        </w:rPr>
+      </w:pPr>
+      <w:r>
+        <w:rPr>
+          <w:szCs w:val="22"/>
           <w:lang w:val="en-US"/>
         </w:rPr>
         <w:t>Accept a year from user and check whether it is leap or not?</w:t>
@@ -193,15 +176,13 @@
         </w:numPr>
         <w:spacing w:line="256" w:lineRule="auto"/>
         <w:rPr>
-          <w:sz w:val="28"/>
-          <w:szCs w:val="26"/>
-          <w:lang w:val="en-US"/>
-        </w:rPr>
-      </w:pPr>
-      <w:r>
-        <w:rPr>
-          <w:sz w:val="28"/>
-          <w:szCs w:val="26"/>
+          <w:szCs w:val="22"/>
+          <w:lang w:val="en-US"/>
+        </w:rPr>
+      </w:pPr>
+      <w:r>
+        <w:rPr>
+          <w:szCs w:val="22"/>
           <w:lang w:val="en-US"/>
         </w:rPr>
         <w:t>Accept a bank balance from user and show the message as "Low Balance" if balance is less than 2000 or display the message as "Balance is ok"</w:t>
@@ -216,15 +197,13 @@
         </w:numPr>
         <w:spacing w:line="256" w:lineRule="auto"/>
         <w:rPr>
-          <w:sz w:val="28"/>
-          <w:szCs w:val="26"/>
-          <w:lang w:val="en-US"/>
-        </w:rPr>
-      </w:pPr>
-      <w:r>
-        <w:rPr>
-          <w:sz w:val="28"/>
-          <w:szCs w:val="26"/>
+          <w:szCs w:val="22"/>
+          <w:lang w:val="en-US"/>
+        </w:rPr>
+      </w:pPr>
+      <w:r>
+        <w:rPr>
+          <w:szCs w:val="22"/>
           <w:lang w:val="en-US"/>
         </w:rPr>
         <w:t xml:space="preserve">Accept age from user and show the message as "You are valid for voting" if age is </w:t>
@@ -232,8 +211,7 @@
       <w:proofErr w:type="spellStart"/>
       <w:r>
         <w:rPr>
-          <w:sz w:val="28"/>
-          <w:szCs w:val="26"/>
+          <w:szCs w:val="22"/>
           <w:lang w:val="en-US"/>
         </w:rPr>
         <w:t>grater</w:t>
@@ -241,8 +219,7 @@
       <w:proofErr w:type="spellEnd"/>
       <w:r>
         <w:rPr>
-          <w:sz w:val="28"/>
-          <w:szCs w:val="26"/>
+          <w:szCs w:val="22"/>
           <w:lang w:val="en-US"/>
         </w:rPr>
         <w:t xml:space="preserve"> than or equal to 18 otherwise display the message as "You are not valid for voting"</w:t>
@@ -257,15 +234,13 @@
         </w:numPr>
         <w:spacing w:line="256" w:lineRule="auto"/>
         <w:rPr>
-          <w:sz w:val="28"/>
-          <w:szCs w:val="26"/>
-          <w:lang w:val="en-US"/>
-        </w:rPr>
-      </w:pPr>
-      <w:r>
-        <w:rPr>
-          <w:sz w:val="28"/>
-          <w:szCs w:val="26"/>
+          <w:szCs w:val="22"/>
+          <w:lang w:val="en-US"/>
+        </w:rPr>
+      </w:pPr>
+      <w:r>
+        <w:rPr>
+          <w:szCs w:val="22"/>
           <w:lang w:val="en-US"/>
         </w:rPr>
         <w:t xml:space="preserve">Accept marks of 5 subjects and </w:t>
@@ -273,8 +248,7 @@
       <w:proofErr w:type="spellStart"/>
       <w:r>
         <w:rPr>
-          <w:sz w:val="28"/>
-          <w:szCs w:val="26"/>
+          <w:szCs w:val="22"/>
           <w:lang w:val="en-US"/>
         </w:rPr>
         <w:t>canculate</w:t>
@@ -282,24 +256,21 @@
       <w:proofErr w:type="spellEnd"/>
       <w:r>
         <w:rPr>
-          <w:sz w:val="28"/>
-          <w:szCs w:val="26"/>
+          <w:szCs w:val="22"/>
           <w:lang w:val="en-US"/>
         </w:rPr>
         <w:t xml:space="preserve"> total and average marks also display the grade as follows</w:t>
       </w:r>
       <w:r>
         <w:rPr>
-          <w:sz w:val="28"/>
-          <w:szCs w:val="26"/>
+          <w:szCs w:val="22"/>
           <w:lang w:val="en-US"/>
         </w:rPr>
         <w:br/>
       </w:r>
       <w:r>
         <w:rPr>
-          <w:sz w:val="28"/>
-          <w:szCs w:val="26"/>
+          <w:szCs w:val="22"/>
           <w:lang w:val="en-US"/>
         </w:rPr>
         <w:tab/>
@@ -307,24 +278,21 @@
       </w:r>
       <w:r>
         <w:rPr>
-          <w:sz w:val="28"/>
-          <w:szCs w:val="26"/>
+          <w:szCs w:val="22"/>
           <w:lang w:val="en-US"/>
         </w:rPr>
         <w:tab/>
       </w:r>
       <w:r>
         <w:rPr>
-          <w:sz w:val="28"/>
-          <w:szCs w:val="26"/>
+          <w:szCs w:val="22"/>
           <w:lang w:val="en-US"/>
         </w:rPr>
         <w:tab/>
       </w:r>
       <w:r>
         <w:rPr>
-          <w:sz w:val="28"/>
-          <w:szCs w:val="26"/>
+          <w:szCs w:val="22"/>
           <w:lang w:val="en-US"/>
         </w:rPr>
         <w:tab/>
@@ -332,16 +300,14 @@
       </w:r>
       <w:r>
         <w:rPr>
-          <w:sz w:val="28"/>
-          <w:szCs w:val="26"/>
+          <w:szCs w:val="22"/>
           <w:lang w:val="en-US"/>
         </w:rPr>
         <w:br/>
       </w:r>
       <w:r>
         <w:rPr>
-          <w:sz w:val="28"/>
-          <w:szCs w:val="26"/>
+          <w:szCs w:val="22"/>
           <w:lang w:val="en-US"/>
         </w:rPr>
         <w:tab/>
@@ -349,24 +315,21 @@
       </w:r>
       <w:r>
         <w:rPr>
-          <w:sz w:val="28"/>
-          <w:szCs w:val="26"/>
+          <w:szCs w:val="22"/>
           <w:lang w:val="en-US"/>
         </w:rPr>
         <w:tab/>
       </w:r>
       <w:r>
         <w:rPr>
-          <w:sz w:val="28"/>
-          <w:szCs w:val="26"/>
+          <w:szCs w:val="22"/>
           <w:lang w:val="en-US"/>
         </w:rPr>
         <w:tab/>
       </w:r>
       <w:r>
         <w:rPr>
-          <w:sz w:val="28"/>
-          <w:szCs w:val="26"/>
+          <w:szCs w:val="22"/>
           <w:lang w:val="en-US"/>
         </w:rPr>
         <w:tab/>
@@ -374,8 +337,7 @@
       <w:proofErr w:type="spellStart"/>
       <w:r>
         <w:rPr>
-          <w:sz w:val="28"/>
-          <w:szCs w:val="26"/>
+          <w:szCs w:val="22"/>
           <w:lang w:val="en-US"/>
         </w:rPr>
         <w:t>Dist</w:t>
@@ -383,16 +345,14 @@
       <w:proofErr w:type="spellEnd"/>
       <w:r>
         <w:rPr>
-          <w:sz w:val="28"/>
-          <w:szCs w:val="26"/>
+          <w:szCs w:val="22"/>
           <w:lang w:val="en-US"/>
         </w:rPr>
         <w:br/>
       </w:r>
       <w:r>
         <w:rPr>
-          <w:sz w:val="28"/>
-          <w:szCs w:val="26"/>
+          <w:szCs w:val="22"/>
           <w:lang w:val="en-US"/>
         </w:rPr>
         <w:tab/>
@@ -400,16 +360,14 @@
       </w:r>
       <w:r>
         <w:rPr>
-          <w:sz w:val="28"/>
-          <w:szCs w:val="26"/>
+          <w:szCs w:val="22"/>
           <w:lang w:val="en-US"/>
         </w:rPr>
         <w:tab/>
       </w:r>
       <w:r>
         <w:rPr>
-          <w:sz w:val="28"/>
-          <w:szCs w:val="26"/>
+          <w:szCs w:val="22"/>
           <w:lang w:val="en-US"/>
         </w:rPr>
         <w:tab/>
@@ -417,16 +375,14 @@
       </w:r>
       <w:r>
         <w:rPr>
-          <w:sz w:val="28"/>
-          <w:szCs w:val="26"/>
+          <w:szCs w:val="22"/>
           <w:lang w:val="en-US"/>
         </w:rPr>
         <w:br/>
       </w:r>
       <w:r>
         <w:rPr>
-          <w:sz w:val="28"/>
-          <w:szCs w:val="26"/>
+          <w:szCs w:val="22"/>
           <w:lang w:val="en-US"/>
         </w:rPr>
         <w:tab/>
@@ -434,16 +390,14 @@
       </w:r>
       <w:r>
         <w:rPr>
-          <w:sz w:val="28"/>
-          <w:szCs w:val="26"/>
+          <w:szCs w:val="22"/>
           <w:lang w:val="en-US"/>
         </w:rPr>
         <w:tab/>
       </w:r>
       <w:r>
         <w:rPr>
-          <w:sz w:val="28"/>
-          <w:szCs w:val="26"/>
+          <w:szCs w:val="22"/>
           <w:lang w:val="en-US"/>
         </w:rPr>
         <w:tab/>
@@ -451,16 +405,14 @@
       </w:r>
       <w:r>
         <w:rPr>
-          <w:sz w:val="28"/>
-          <w:szCs w:val="26"/>
+          <w:szCs w:val="22"/>
           <w:lang w:val="en-US"/>
         </w:rPr>
         <w:br/>
       </w:r>
       <w:r>
         <w:rPr>
-          <w:sz w:val="28"/>
-          <w:szCs w:val="26"/>
+          <w:szCs w:val="22"/>
           <w:lang w:val="en-US"/>
         </w:rPr>
         <w:tab/>
@@ -468,16 +420,14 @@
       </w:r>
       <w:r>
         <w:rPr>
-          <w:sz w:val="28"/>
-          <w:szCs w:val="26"/>
+          <w:szCs w:val="22"/>
           <w:lang w:val="en-US"/>
         </w:rPr>
         <w:tab/>
       </w:r>
       <w:r>
         <w:rPr>
-          <w:sz w:val="28"/>
-          <w:szCs w:val="26"/>
+          <w:szCs w:val="22"/>
           <w:lang w:val="en-US"/>
         </w:rPr>
         <w:tab/>
@@ -485,16 +435,14 @@
       </w:r>
       <w:r>
         <w:rPr>
-          <w:sz w:val="28"/>
-          <w:szCs w:val="26"/>
+          <w:szCs w:val="22"/>
           <w:lang w:val="en-US"/>
         </w:rPr>
         <w:br/>
       </w:r>
       <w:r>
         <w:rPr>
-          <w:sz w:val="28"/>
-          <w:szCs w:val="26"/>
+          <w:szCs w:val="22"/>
           <w:lang w:val="en-US"/>
         </w:rPr>
         <w:tab/>
@@ -502,16 +450,14 @@
       </w:r>
       <w:r>
         <w:rPr>
-          <w:sz w:val="28"/>
-          <w:szCs w:val="26"/>
+          <w:szCs w:val="22"/>
           <w:lang w:val="en-US"/>
         </w:rPr>
         <w:tab/>
       </w:r>
       <w:r>
         <w:rPr>
-          <w:sz w:val="28"/>
-          <w:szCs w:val="26"/>
+          <w:szCs w:val="22"/>
           <w:lang w:val="en-US"/>
         </w:rPr>
         <w:tab/>
@@ -519,16 +465,14 @@
       </w:r>
       <w:r>
         <w:rPr>
-          <w:sz w:val="28"/>
-          <w:szCs w:val="26"/>
+          <w:szCs w:val="22"/>
           <w:lang w:val="en-US"/>
         </w:rPr>
         <w:br/>
       </w:r>
       <w:r>
         <w:rPr>
-          <w:sz w:val="28"/>
-          <w:szCs w:val="26"/>
+          <w:szCs w:val="22"/>
           <w:lang w:val="en-US"/>
         </w:rPr>
         <w:tab/>
@@ -536,24 +480,21 @@
       </w:r>
       <w:r>
         <w:rPr>
-          <w:sz w:val="28"/>
-          <w:szCs w:val="26"/>
+          <w:szCs w:val="22"/>
           <w:lang w:val="en-US"/>
         </w:rPr>
         <w:tab/>
       </w:r>
       <w:r>
         <w:rPr>
-          <w:sz w:val="28"/>
-          <w:szCs w:val="26"/>
+          <w:szCs w:val="22"/>
           <w:lang w:val="en-US"/>
         </w:rPr>
         <w:tab/>
       </w:r>
       <w:r>
         <w:rPr>
-          <w:sz w:val="28"/>
-          <w:szCs w:val="26"/>
+          <w:szCs w:val="22"/>
           <w:lang w:val="en-US"/>
         </w:rPr>
         <w:tab/>
@@ -563,15 +504,13 @@
     <w:p>
       <w:pPr>
         <w:rPr>
-          <w:sz w:val="28"/>
-          <w:szCs w:val="26"/>
-          <w:lang w:val="en-US"/>
-        </w:rPr>
-      </w:pPr>
-      <w:r>
-        <w:rPr>
-          <w:sz w:val="28"/>
-          <w:szCs w:val="26"/>
+          <w:szCs w:val="22"/>
+          <w:lang w:val="en-US"/>
+        </w:rPr>
+      </w:pPr>
+      <w:r>
+        <w:rPr>
+          <w:szCs w:val="22"/>
           <w:lang w:val="en-US"/>
         </w:rPr>
         <w:t>Loops</w:t>
@@ -586,15 +525,13 @@
         </w:numPr>
         <w:spacing w:line="256" w:lineRule="auto"/>
         <w:rPr>
-          <w:sz w:val="28"/>
-          <w:szCs w:val="26"/>
-          <w:lang w:val="en-US"/>
-        </w:rPr>
-      </w:pPr>
-      <w:r>
-        <w:rPr>
-          <w:sz w:val="28"/>
-          <w:szCs w:val="26"/>
+          <w:szCs w:val="22"/>
+          <w:lang w:val="en-US"/>
+        </w:rPr>
+      </w:pPr>
+      <w:r>
+        <w:rPr>
+          <w:szCs w:val="22"/>
           <w:lang w:val="en-US"/>
         </w:rPr>
         <w:t>Accept any number from user and print its multiplication table</w:t>
@@ -603,15 +540,13 @@
     <w:p>
       <w:pPr>
         <w:rPr>
-          <w:sz w:val="28"/>
-          <w:szCs w:val="26"/>
-          <w:lang w:val="en-US"/>
-        </w:rPr>
-      </w:pPr>
-      <w:r>
-        <w:rPr>
-          <w:sz w:val="28"/>
-          <w:szCs w:val="26"/>
+          <w:szCs w:val="22"/>
+          <w:lang w:val="en-US"/>
+        </w:rPr>
+      </w:pPr>
+      <w:r>
+        <w:rPr>
+          <w:szCs w:val="22"/>
           <w:lang w:val="en-US"/>
         </w:rPr>
         <w:tab/>
@@ -621,15 +556,13 @@
     <w:p>
       <w:pPr>
         <w:rPr>
-          <w:sz w:val="28"/>
-          <w:szCs w:val="26"/>
-          <w:lang w:val="en-US"/>
-        </w:rPr>
-      </w:pPr>
-      <w:r>
-        <w:rPr>
-          <w:sz w:val="28"/>
-          <w:szCs w:val="26"/>
+          <w:szCs w:val="22"/>
+          <w:lang w:val="en-US"/>
+        </w:rPr>
+      </w:pPr>
+      <w:r>
+        <w:rPr>
+          <w:szCs w:val="22"/>
           <w:lang w:val="en-US"/>
         </w:rPr>
         <w:tab/>
@@ -639,15 +572,13 @@
     <w:p>
       <w:pPr>
         <w:rPr>
-          <w:sz w:val="28"/>
-          <w:szCs w:val="26"/>
-          <w:lang w:val="en-US"/>
-        </w:rPr>
-      </w:pPr>
-      <w:r>
-        <w:rPr>
-          <w:sz w:val="28"/>
-          <w:szCs w:val="26"/>
+          <w:szCs w:val="22"/>
+          <w:lang w:val="en-US"/>
+        </w:rPr>
+      </w:pPr>
+      <w:r>
+        <w:rPr>
+          <w:szCs w:val="22"/>
           <w:lang w:val="en-US"/>
         </w:rPr>
         <w:tab/>
@@ -657,15 +588,13 @@
     <w:p>
       <w:pPr>
         <w:rPr>
-          <w:sz w:val="28"/>
-          <w:szCs w:val="26"/>
-          <w:lang w:val="en-US"/>
-        </w:rPr>
-      </w:pPr>
-      <w:r>
-        <w:rPr>
-          <w:sz w:val="28"/>
-          <w:szCs w:val="26"/>
+          <w:szCs w:val="22"/>
+          <w:lang w:val="en-US"/>
+        </w:rPr>
+      </w:pPr>
+      <w:r>
+        <w:rPr>
+          <w:szCs w:val="22"/>
           <w:lang w:val="en-US"/>
         </w:rPr>
         <w:tab/>
@@ -675,8 +604,7 @@
     <w:p>
       <w:pPr>
         <w:rPr>
-          <w:sz w:val="28"/>
-          <w:szCs w:val="26"/>
+          <w:szCs w:val="22"/>
           <w:lang w:val="en-US"/>
         </w:rPr>
       </w:pPr>
@@ -690,15 +618,13 @@
         </w:numPr>
         <w:spacing w:line="256" w:lineRule="auto"/>
         <w:rPr>
-          <w:sz w:val="28"/>
-          <w:szCs w:val="26"/>
-          <w:lang w:val="en-US"/>
-        </w:rPr>
-      </w:pPr>
-      <w:r>
-        <w:rPr>
-          <w:sz w:val="28"/>
-          <w:szCs w:val="26"/>
+          <w:szCs w:val="22"/>
+          <w:lang w:val="en-US"/>
+        </w:rPr>
+      </w:pPr>
+      <w:r>
+        <w:rPr>
+          <w:szCs w:val="22"/>
           <w:lang w:val="en-US"/>
         </w:rPr>
         <w:t>Print the multiplication table of numbers from 1 to 10</w:t>
@@ -707,42 +633,37 @@
     <w:p>
       <w:pPr>
         <w:rPr>
-          <w:sz w:val="28"/>
-          <w:szCs w:val="26"/>
-          <w:lang w:val="en-US"/>
-        </w:rPr>
-      </w:pPr>
-    </w:p>
-    <w:p>
-      <w:pPr>
-        <w:rPr>
-          <w:sz w:val="28"/>
-          <w:szCs w:val="26"/>
-          <w:lang w:val="en-US"/>
-        </w:rPr>
-      </w:pPr>
-    </w:p>
-    <w:p>
-      <w:pPr>
-        <w:rPr>
-          <w:sz w:val="28"/>
-          <w:szCs w:val="26"/>
-          <w:lang w:val="en-US"/>
-        </w:rPr>
-      </w:pPr>
-    </w:p>
-    <w:p>
-      <w:pPr>
-        <w:rPr>
-          <w:sz w:val="28"/>
-          <w:szCs w:val="26"/>
-          <w:lang w:val="en-US"/>
-        </w:rPr>
-      </w:pPr>
-      <w:r>
-        <w:rPr>
-          <w:sz w:val="28"/>
-          <w:szCs w:val="26"/>
+          <w:szCs w:val="22"/>
+          <w:lang w:val="en-US"/>
+        </w:rPr>
+      </w:pPr>
+    </w:p>
+    <w:p>
+      <w:pPr>
+        <w:rPr>
+          <w:szCs w:val="22"/>
+          <w:lang w:val="en-US"/>
+        </w:rPr>
+      </w:pPr>
+    </w:p>
+    <w:p>
+      <w:pPr>
+        <w:rPr>
+          <w:szCs w:val="22"/>
+          <w:lang w:val="en-US"/>
+        </w:rPr>
+      </w:pPr>
+    </w:p>
+    <w:p>
+      <w:pPr>
+        <w:rPr>
+          <w:szCs w:val="22"/>
+          <w:lang w:val="en-US"/>
+        </w:rPr>
+      </w:pPr>
+      <w:r>
+        <w:rPr>
+          <w:szCs w:val="22"/>
           <w:lang w:val="en-US"/>
         </w:rPr>
         <w:t>Function</w:t>
@@ -757,15 +678,13 @@
         </w:numPr>
         <w:spacing w:line="256" w:lineRule="auto"/>
         <w:rPr>
-          <w:sz w:val="28"/>
-          <w:szCs w:val="26"/>
-          <w:lang w:val="en-US"/>
-        </w:rPr>
-      </w:pPr>
-      <w:r>
-        <w:rPr>
-          <w:sz w:val="28"/>
-          <w:szCs w:val="26"/>
+          <w:szCs w:val="22"/>
+          <w:lang w:val="en-US"/>
+        </w:rPr>
+      </w:pPr>
+      <w:r>
+        <w:rPr>
+          <w:szCs w:val="22"/>
           <w:lang w:val="en-US"/>
         </w:rPr>
         <w:t>Try to write all above assignments with the help of function</w:t>
@@ -774,24 +693,21 @@
     <w:p>
       <w:pPr>
         <w:rPr>
-          <w:sz w:val="28"/>
-          <w:szCs w:val="26"/>
-          <w:lang w:val="en-US"/>
-        </w:rPr>
-      </w:pPr>
-    </w:p>
-    <w:p>
-      <w:pPr>
-        <w:rPr>
-          <w:sz w:val="28"/>
-          <w:szCs w:val="26"/>
-          <w:lang w:val="en-US"/>
-        </w:rPr>
-      </w:pPr>
-      <w:r>
-        <w:rPr>
-          <w:sz w:val="28"/>
-          <w:szCs w:val="26"/>
+          <w:szCs w:val="22"/>
+          <w:lang w:val="en-US"/>
+        </w:rPr>
+      </w:pPr>
+    </w:p>
+    <w:p>
+      <w:pPr>
+        <w:rPr>
+          <w:szCs w:val="22"/>
+          <w:lang w:val="en-US"/>
+        </w:rPr>
+      </w:pPr>
+      <w:r>
+        <w:rPr>
+          <w:szCs w:val="22"/>
           <w:lang w:val="en-US"/>
         </w:rPr>
         <w:t>Loops</w:t>
@@ -806,15 +722,13 @@
         </w:numPr>
         <w:spacing w:line="256" w:lineRule="auto"/>
         <w:rPr>
-          <w:sz w:val="28"/>
-          <w:szCs w:val="26"/>
-          <w:lang w:val="en-US"/>
-        </w:rPr>
-      </w:pPr>
-      <w:r>
-        <w:rPr>
-          <w:sz w:val="28"/>
-          <w:szCs w:val="26"/>
+          <w:szCs w:val="22"/>
+          <w:lang w:val="en-US"/>
+        </w:rPr>
+      </w:pPr>
+      <w:r>
+        <w:rPr>
+          <w:szCs w:val="22"/>
           <w:lang w:val="en-US"/>
         </w:rPr>
         <w:t>Print following using for loop</w:t>
@@ -823,15 +737,13 @@
     <w:p>
       <w:pPr>
         <w:rPr>
-          <w:sz w:val="28"/>
-          <w:szCs w:val="26"/>
-          <w:lang w:val="en-US"/>
-        </w:rPr>
-      </w:pPr>
-      <w:r>
-        <w:rPr>
-          <w:sz w:val="28"/>
-          <w:szCs w:val="26"/>
+          <w:szCs w:val="22"/>
+          <w:lang w:val="en-US"/>
+        </w:rPr>
+      </w:pPr>
+      <w:r>
+        <w:rPr>
+          <w:szCs w:val="22"/>
           <w:lang w:val="en-US"/>
         </w:rPr>
         <w:t>Ankush1</w:t>
@@ -840,32 +752,29 @@
     <w:p>
       <w:pPr>
         <w:rPr>
-          <w:sz w:val="28"/>
-          <w:szCs w:val="26"/>
-          <w:lang w:val="en-US"/>
-        </w:rPr>
-      </w:pPr>
-      <w:r>
-        <w:rPr>
-          <w:sz w:val="28"/>
-          <w:szCs w:val="26"/>
-          <w:lang w:val="en-US"/>
-        </w:rPr>
+          <w:szCs w:val="22"/>
+          <w:lang w:val="en-US"/>
+        </w:rPr>
+      </w:pPr>
+      <w:r>
+        <w:rPr>
+          <w:szCs w:val="22"/>
+          <w:lang w:val="en-US"/>
+        </w:rPr>
+        <w:lastRenderedPageBreak/>
         <w:t>Ankush2</w:t>
       </w:r>
     </w:p>
     <w:p>
       <w:pPr>
         <w:rPr>
-          <w:sz w:val="28"/>
-          <w:szCs w:val="26"/>
-          <w:lang w:val="en-US"/>
-        </w:rPr>
-      </w:pPr>
-      <w:r>
-        <w:rPr>
-          <w:sz w:val="28"/>
-          <w:szCs w:val="26"/>
+          <w:szCs w:val="22"/>
+          <w:lang w:val="en-US"/>
+        </w:rPr>
+      </w:pPr>
+      <w:r>
+        <w:rPr>
+          <w:szCs w:val="22"/>
           <w:lang w:val="en-US"/>
         </w:rPr>
         <w:t>Ankush3</w:t>
@@ -874,15 +783,13 @@
     <w:p>
       <w:pPr>
         <w:rPr>
-          <w:sz w:val="28"/>
-          <w:szCs w:val="26"/>
-          <w:lang w:val="en-US"/>
-        </w:rPr>
-      </w:pPr>
-      <w:r>
-        <w:rPr>
-          <w:sz w:val="28"/>
-          <w:szCs w:val="26"/>
+          <w:szCs w:val="22"/>
+          <w:lang w:val="en-US"/>
+        </w:rPr>
+      </w:pPr>
+      <w:r>
+        <w:rPr>
+          <w:szCs w:val="22"/>
           <w:lang w:val="en-US"/>
         </w:rPr>
         <w:t>Ankush4</w:t>
@@ -891,15 +798,13 @@
     <w:p>
       <w:pPr>
         <w:rPr>
-          <w:sz w:val="28"/>
-          <w:szCs w:val="26"/>
-          <w:lang w:val="en-US"/>
-        </w:rPr>
-      </w:pPr>
-      <w:r>
-        <w:rPr>
-          <w:sz w:val="28"/>
-          <w:szCs w:val="26"/>
+          <w:szCs w:val="22"/>
+          <w:lang w:val="en-US"/>
+        </w:rPr>
+      </w:pPr>
+      <w:r>
+        <w:rPr>
+          <w:szCs w:val="22"/>
           <w:lang w:val="en-US"/>
         </w:rPr>
         <w:t>Ankush5</w:t>
@@ -914,15 +819,13 @@
         </w:numPr>
         <w:spacing w:line="256" w:lineRule="auto"/>
         <w:rPr>
-          <w:sz w:val="28"/>
-          <w:szCs w:val="26"/>
-          <w:lang w:val="en-US"/>
-        </w:rPr>
-      </w:pPr>
-      <w:r>
-        <w:rPr>
-          <w:sz w:val="28"/>
-          <w:szCs w:val="26"/>
+          <w:szCs w:val="22"/>
+          <w:lang w:val="en-US"/>
+        </w:rPr>
+      </w:pPr>
+      <w:r>
+        <w:rPr>
+          <w:szCs w:val="22"/>
           <w:lang w:val="en-US"/>
         </w:rPr>
         <w:t>Print following using nested loop</w:t>
@@ -931,23 +834,20 @@
     <w:p>
       <w:pPr>
         <w:rPr>
-          <w:sz w:val="28"/>
-          <w:szCs w:val="26"/>
-          <w:lang w:val="en-US"/>
-        </w:rPr>
-      </w:pPr>
-      <w:r>
-        <w:rPr>
-          <w:sz w:val="28"/>
-          <w:szCs w:val="26"/>
+          <w:szCs w:val="22"/>
+          <w:lang w:val="en-US"/>
+        </w:rPr>
+      </w:pPr>
+      <w:r>
+        <w:rPr>
+          <w:szCs w:val="22"/>
           <w:lang w:val="en-US"/>
         </w:rPr>
         <w:t>Row1 Cell1</w:t>
       </w:r>
       <w:r>
         <w:rPr>
-          <w:sz w:val="28"/>
-          <w:szCs w:val="26"/>
+          <w:szCs w:val="22"/>
           <w:lang w:val="en-US"/>
         </w:rPr>
         <w:tab/>
@@ -955,8 +855,7 @@
       </w:r>
       <w:r>
         <w:rPr>
-          <w:sz w:val="28"/>
-          <w:szCs w:val="26"/>
+          <w:szCs w:val="22"/>
           <w:lang w:val="en-US"/>
         </w:rPr>
         <w:tab/>
@@ -966,23 +865,20 @@
     <w:p>
       <w:pPr>
         <w:rPr>
-          <w:sz w:val="28"/>
-          <w:szCs w:val="26"/>
-          <w:lang w:val="en-US"/>
-        </w:rPr>
-      </w:pPr>
-      <w:r>
-        <w:rPr>
-          <w:sz w:val="28"/>
-          <w:szCs w:val="26"/>
+          <w:szCs w:val="22"/>
+          <w:lang w:val="en-US"/>
+        </w:rPr>
+      </w:pPr>
+      <w:r>
+        <w:rPr>
+          <w:szCs w:val="22"/>
           <w:lang w:val="en-US"/>
         </w:rPr>
         <w:t>Row2 Cell1</w:t>
       </w:r>
       <w:r>
         <w:rPr>
-          <w:sz w:val="28"/>
-          <w:szCs w:val="26"/>
+          <w:szCs w:val="22"/>
           <w:lang w:val="en-US"/>
         </w:rPr>
         <w:tab/>
@@ -990,8 +886,7 @@
       </w:r>
       <w:r>
         <w:rPr>
-          <w:sz w:val="28"/>
-          <w:szCs w:val="26"/>
+          <w:szCs w:val="22"/>
           <w:lang w:val="en-US"/>
         </w:rPr>
         <w:tab/>
@@ -1001,23 +896,20 @@
     <w:p>
       <w:pPr>
         <w:rPr>
-          <w:sz w:val="28"/>
-          <w:szCs w:val="26"/>
-          <w:lang w:val="en-US"/>
-        </w:rPr>
-      </w:pPr>
-      <w:r>
-        <w:rPr>
-          <w:sz w:val="28"/>
-          <w:szCs w:val="26"/>
+          <w:szCs w:val="22"/>
+          <w:lang w:val="en-US"/>
+        </w:rPr>
+      </w:pPr>
+      <w:r>
+        <w:rPr>
+          <w:szCs w:val="22"/>
           <w:lang w:val="en-US"/>
         </w:rPr>
         <w:t>Row3 Cell1</w:t>
       </w:r>
       <w:r>
         <w:rPr>
-          <w:sz w:val="28"/>
-          <w:szCs w:val="26"/>
+          <w:szCs w:val="22"/>
           <w:lang w:val="en-US"/>
         </w:rPr>
         <w:tab/>
@@ -1025,8 +917,7 @@
       </w:r>
       <w:r>
         <w:rPr>
-          <w:sz w:val="28"/>
-          <w:szCs w:val="26"/>
+          <w:szCs w:val="22"/>
           <w:lang w:val="en-US"/>
         </w:rPr>
         <w:tab/>
@@ -1036,23 +927,20 @@
     <w:p>
       <w:pPr>
         <w:rPr>
-          <w:sz w:val="28"/>
-          <w:szCs w:val="26"/>
-          <w:lang w:val="en-US"/>
-        </w:rPr>
-      </w:pPr>
-      <w:r>
-        <w:rPr>
-          <w:sz w:val="28"/>
-          <w:szCs w:val="26"/>
+          <w:szCs w:val="22"/>
+          <w:lang w:val="en-US"/>
+        </w:rPr>
+      </w:pPr>
+      <w:r>
+        <w:rPr>
+          <w:szCs w:val="22"/>
           <w:lang w:val="en-US"/>
         </w:rPr>
         <w:t>Row4 Cell1</w:t>
       </w:r>
       <w:r>
         <w:rPr>
-          <w:sz w:val="28"/>
-          <w:szCs w:val="26"/>
+          <w:szCs w:val="22"/>
           <w:lang w:val="en-US"/>
         </w:rPr>
         <w:tab/>
@@ -1060,8 +948,7 @@
       </w:r>
       <w:r>
         <w:rPr>
-          <w:sz w:val="28"/>
-          <w:szCs w:val="26"/>
+          <w:szCs w:val="22"/>
           <w:lang w:val="en-US"/>
         </w:rPr>
         <w:tab/>
@@ -1071,25 +958,29 @@
     <w:p>
       <w:pPr>
         <w:rPr>
-          <w:lang w:val="en-US"/>
-        </w:rPr>
-      </w:pPr>
-    </w:p>
-    <w:p>
-      <w:pPr>
-        <w:rPr>
-          <w:lang w:val="en-US"/>
-        </w:rPr>
-      </w:pPr>
-    </w:p>
-    <w:p>
-      <w:pPr>
-        <w:rPr>
-          <w:lang w:val="en-US"/>
-        </w:rPr>
-      </w:pPr>
-      <w:r>
-        <w:rPr>
+          <w:szCs w:val="22"/>
+          <w:lang w:val="en-US"/>
+        </w:rPr>
+      </w:pPr>
+    </w:p>
+    <w:p>
+      <w:pPr>
+        <w:rPr>
+          <w:szCs w:val="22"/>
+          <w:lang w:val="en-US"/>
+        </w:rPr>
+      </w:pPr>
+    </w:p>
+    <w:p>
+      <w:pPr>
+        <w:rPr>
+          <w:szCs w:val="22"/>
+          <w:lang w:val="en-US"/>
+        </w:rPr>
+      </w:pPr>
+      <w:r>
+        <w:rPr>
+          <w:szCs w:val="22"/>
           <w:lang w:val="en-US"/>
         </w:rPr>
         <w:t>Assignments</w:t>
@@ -1103,11 +994,13 @@
           <w:numId w:val="1"/>
         </w:numPr>
         <w:rPr>
-          <w:lang w:val="en-US"/>
-        </w:rPr>
-      </w:pPr>
-      <w:r>
-        <w:rPr>
+          <w:szCs w:val="22"/>
+          <w:lang w:val="en-US"/>
+        </w:rPr>
+      </w:pPr>
+      <w:r>
+        <w:rPr>
+          <w:szCs w:val="22"/>
           <w:lang w:val="en-US"/>
         </w:rPr>
         <w:t xml:space="preserve">What is the use and return type of </w:t>
@@ -1115,6 +1008,7 @@
       <w:proofErr w:type="gramStart"/>
       <w:r>
         <w:rPr>
+          <w:szCs w:val="22"/>
           <w:lang w:val="en-US"/>
         </w:rPr>
         <w:t>getPageSource(</w:t>
@@ -1122,6 +1016,7 @@
       <w:proofErr w:type="gramEnd"/>
       <w:r>
         <w:rPr>
+          <w:szCs w:val="22"/>
           <w:lang w:val="en-US"/>
         </w:rPr>
         <w:t>)?</w:t>
@@ -1135,11 +1030,13 @@
           <w:numId w:val="1"/>
         </w:numPr>
         <w:rPr>
-          <w:lang w:val="en-US"/>
-        </w:rPr>
-      </w:pPr>
-      <w:r>
-        <w:rPr>
+          <w:szCs w:val="22"/>
+          <w:lang w:val="en-US"/>
+        </w:rPr>
+      </w:pPr>
+      <w:r>
+        <w:rPr>
+          <w:szCs w:val="22"/>
           <w:lang w:val="en-US"/>
         </w:rPr>
         <w:t xml:space="preserve">Open </w:t>
@@ -1148,6 +1045,7 @@
         <w:r>
           <w:rPr>
             <w:rStyle w:val="Hyperlink"/>
+            <w:szCs w:val="22"/>
             <w:lang w:val="en-US"/>
           </w:rPr>
           <w:t>https://www.echotrak.com/Login.aspx?ReturnUrl=%2f</w:t>
@@ -1162,11 +1060,13 @@
           <w:numId w:val="1"/>
         </w:numPr>
         <w:rPr>
-          <w:lang w:val="en-US"/>
-        </w:rPr>
-      </w:pPr>
-      <w:r>
-        <w:rPr>
+          <w:szCs w:val="22"/>
+          <w:lang w:val="en-US"/>
+        </w:rPr>
+      </w:pPr>
+      <w:r>
+        <w:rPr>
+          <w:szCs w:val="22"/>
           <w:lang w:val="en-US"/>
         </w:rPr>
         <w:t>Enter user name (</w:t>
@@ -1174,6 +1074,7 @@
       <w:proofErr w:type="spellStart"/>
       <w:r>
         <w:rPr>
+          <w:szCs w:val="22"/>
           <w:lang w:val="en-US"/>
         </w:rPr>
         <w:t>vinayak</w:t>
@@ -1181,6 +1082,7 @@
       <w:proofErr w:type="spellEnd"/>
       <w:r>
         <w:rPr>
+          <w:szCs w:val="22"/>
           <w:lang w:val="en-US"/>
         </w:rPr>
         <w:t>)</w:t>
@@ -1194,11 +1096,13 @@
           <w:numId w:val="1"/>
         </w:numPr>
         <w:rPr>
-          <w:lang w:val="en-US"/>
-        </w:rPr>
-      </w:pPr>
-      <w:r>
-        <w:rPr>
+          <w:szCs w:val="22"/>
+          <w:lang w:val="en-US"/>
+        </w:rPr>
+      </w:pPr>
+      <w:r>
+        <w:rPr>
+          <w:szCs w:val="22"/>
           <w:lang w:val="en-US"/>
         </w:rPr>
         <w:t>Enter password (vinayak123)</w:t>
@@ -1214,17 +1118,20 @@
         <w:rPr>
           <w:b/>
           <w:bCs/>
-          <w:lang w:val="en-US"/>
-        </w:rPr>
-      </w:pPr>
-      <w:r>
-        <w:rPr>
+          <w:szCs w:val="22"/>
+          <w:lang w:val="en-US"/>
+        </w:rPr>
+      </w:pPr>
+      <w:r>
+        <w:rPr>
+          <w:szCs w:val="22"/>
           <w:lang w:val="en-US"/>
         </w:rPr>
         <w:t>Click on Login button</w:t>
       </w:r>
       <w:r>
         <w:rPr>
+          <w:szCs w:val="22"/>
           <w:lang w:val="en-US"/>
         </w:rPr>
         <w:br/>
@@ -1233,6 +1140,7 @@
         <w:rPr>
           <w:b/>
           <w:bCs/>
+          <w:szCs w:val="22"/>
           <w:lang w:val="en-US"/>
         </w:rPr>
         <w:t>Use Name locator</w:t>
@@ -1246,11 +1154,13 @@
           <w:numId w:val="1"/>
         </w:numPr>
         <w:rPr>
-          <w:lang w:val="en-US"/>
-        </w:rPr>
-      </w:pPr>
-      <w:r>
-        <w:rPr>
+          <w:szCs w:val="22"/>
+          <w:lang w:val="en-US"/>
+        </w:rPr>
+      </w:pPr>
+      <w:r>
+        <w:rPr>
+          <w:szCs w:val="22"/>
           <w:lang w:val="en-US"/>
         </w:rPr>
         <w:t xml:space="preserve">Open </w:t>
@@ -1259,6 +1169,7 @@
         <w:r>
           <w:rPr>
             <w:rStyle w:val="Hyperlink"/>
+            <w:szCs w:val="22"/>
             <w:lang w:val="en-US"/>
           </w:rPr>
           <w:t>https://www.echotrak.com/Login.aspx?ReturnUrl=%2f</w:t>
@@ -1273,11 +1184,13 @@
           <w:numId w:val="1"/>
         </w:numPr>
         <w:rPr>
-          <w:lang w:val="en-US"/>
-        </w:rPr>
-      </w:pPr>
-      <w:r>
-        <w:rPr>
+          <w:szCs w:val="22"/>
+          <w:lang w:val="en-US"/>
+        </w:rPr>
+      </w:pPr>
+      <w:r>
+        <w:rPr>
+          <w:szCs w:val="22"/>
           <w:lang w:val="en-US"/>
         </w:rPr>
         <w:t>Enter user name (</w:t>
@@ -1285,6 +1198,7 @@
       <w:proofErr w:type="spellStart"/>
       <w:r>
         <w:rPr>
+          <w:szCs w:val="22"/>
           <w:lang w:val="en-US"/>
         </w:rPr>
         <w:t>vinayak</w:t>
@@ -1292,6 +1206,7 @@
       <w:proofErr w:type="spellEnd"/>
       <w:r>
         <w:rPr>
+          <w:szCs w:val="22"/>
           <w:lang w:val="en-US"/>
         </w:rPr>
         <w:t>)</w:t>
@@ -1305,11 +1220,13 @@
           <w:numId w:val="1"/>
         </w:numPr>
         <w:rPr>
-          <w:lang w:val="en-US"/>
-        </w:rPr>
-      </w:pPr>
-      <w:r>
-        <w:rPr>
+          <w:szCs w:val="22"/>
+          <w:lang w:val="en-US"/>
+        </w:rPr>
+      </w:pPr>
+      <w:r>
+        <w:rPr>
+          <w:szCs w:val="22"/>
           <w:lang w:val="en-US"/>
         </w:rPr>
         <w:t>Enter password (vinayak123)</w:t>
@@ -1325,17 +1242,20 @@
         <w:rPr>
           <w:b/>
           <w:bCs/>
-          <w:lang w:val="en-US"/>
-        </w:rPr>
-      </w:pPr>
-      <w:r>
-        <w:rPr>
+          <w:szCs w:val="22"/>
+          <w:lang w:val="en-US"/>
+        </w:rPr>
+      </w:pPr>
+      <w:r>
+        <w:rPr>
+          <w:szCs w:val="22"/>
           <w:lang w:val="en-US"/>
         </w:rPr>
         <w:t>Click on Login button</w:t>
       </w:r>
       <w:r>
         <w:rPr>
+          <w:szCs w:val="22"/>
           <w:lang w:val="en-US"/>
         </w:rPr>
         <w:br/>
@@ -1344,25 +1264,10 @@
         <w:rPr>
           <w:b/>
           <w:bCs/>
-          <w:lang w:val="en-US"/>
-        </w:rPr>
-        <w:t xml:space="preserve">Use </w:t>
-      </w:r>
-      <w:r>
-        <w:rPr>
-          <w:b/>
-          <w:bCs/>
-          <w:lang w:val="en-US"/>
-        </w:rPr>
-        <w:t>Id</w:t>
-      </w:r>
-      <w:r>
-        <w:rPr>
-          <w:b/>
-          <w:bCs/>
-          <w:lang w:val="en-US"/>
-        </w:rPr>
-        <w:t xml:space="preserve"> locator</w:t>
+          <w:szCs w:val="22"/>
+          <w:lang w:val="en-US"/>
+        </w:rPr>
+        <w:t>Use Id locator</w:t>
       </w:r>
     </w:p>
     <w:p>
@@ -1373,11 +1278,13 @@
           <w:numId w:val="1"/>
         </w:numPr>
         <w:rPr>
-          <w:lang w:val="en-US"/>
-        </w:rPr>
-      </w:pPr>
-      <w:r>
-        <w:rPr>
+          <w:szCs w:val="22"/>
+          <w:lang w:val="en-US"/>
+        </w:rPr>
+      </w:pPr>
+      <w:r>
+        <w:rPr>
+          <w:szCs w:val="22"/>
           <w:lang w:val="en-US"/>
         </w:rPr>
         <w:t xml:space="preserve">Open </w:t>
@@ -1386,6 +1293,7 @@
         <w:r>
           <w:rPr>
             <w:rStyle w:val="Hyperlink"/>
+            <w:szCs w:val="22"/>
             <w:lang w:val="en-US"/>
           </w:rPr>
           <w:t>https://www.echotrak.com/Login.aspx?ReturnUrl=%2f</w:t>
@@ -1400,11 +1308,13 @@
           <w:numId w:val="1"/>
         </w:numPr>
         <w:rPr>
-          <w:lang w:val="en-US"/>
-        </w:rPr>
-      </w:pPr>
-      <w:r>
-        <w:rPr>
+          <w:szCs w:val="22"/>
+          <w:lang w:val="en-US"/>
+        </w:rPr>
+      </w:pPr>
+      <w:r>
+        <w:rPr>
+          <w:szCs w:val="22"/>
           <w:lang w:val="en-US"/>
         </w:rPr>
         <w:t>Enter user name (</w:t>
@@ -1412,6 +1322,7 @@
       <w:proofErr w:type="spellStart"/>
       <w:r>
         <w:rPr>
+          <w:szCs w:val="22"/>
           <w:lang w:val="en-US"/>
         </w:rPr>
         <w:t>vinayak</w:t>
@@ -1419,6 +1330,7 @@
       <w:proofErr w:type="spellEnd"/>
       <w:r>
         <w:rPr>
+          <w:szCs w:val="22"/>
           <w:lang w:val="en-US"/>
         </w:rPr>
         <w:t>)</w:t>
@@ -1432,11 +1344,13 @@
           <w:numId w:val="1"/>
         </w:numPr>
         <w:rPr>
-          <w:lang w:val="en-US"/>
-        </w:rPr>
-      </w:pPr>
-      <w:r>
-        <w:rPr>
+          <w:szCs w:val="22"/>
+          <w:lang w:val="en-US"/>
+        </w:rPr>
+      </w:pPr>
+      <w:r>
+        <w:rPr>
+          <w:szCs w:val="22"/>
           <w:lang w:val="en-US"/>
         </w:rPr>
         <w:t>Enter password (vinayak123)</w:t>
@@ -1452,18 +1366,20 @@
         <w:rPr>
           <w:b/>
           <w:bCs/>
-          <w:lang w:val="en-US"/>
-        </w:rPr>
-      </w:pPr>
-      <w:r>
-        <w:rPr>
-          <w:lang w:val="en-US"/>
-        </w:rPr>
-        <w:lastRenderedPageBreak/>
+          <w:szCs w:val="22"/>
+          <w:lang w:val="en-US"/>
+        </w:rPr>
+      </w:pPr>
+      <w:r>
+        <w:rPr>
+          <w:szCs w:val="22"/>
+          <w:lang w:val="en-US"/>
+        </w:rPr>
         <w:t>Click on Login button</w:t>
       </w:r>
       <w:r>
         <w:rPr>
+          <w:szCs w:val="22"/>
           <w:lang w:val="en-US"/>
         </w:rPr>
         <w:br/>
@@ -1472,25 +1388,10 @@
         <w:rPr>
           <w:b/>
           <w:bCs/>
-          <w:lang w:val="en-US"/>
-        </w:rPr>
-        <w:t xml:space="preserve">Use </w:t>
-      </w:r>
-      <w:r>
-        <w:rPr>
-          <w:b/>
-          <w:bCs/>
-          <w:lang w:val="en-US"/>
-        </w:rPr>
-        <w:t>ClassName</w:t>
-      </w:r>
-      <w:r>
-        <w:rPr>
-          <w:b/>
-          <w:bCs/>
-          <w:lang w:val="en-US"/>
-        </w:rPr>
-        <w:t xml:space="preserve"> locator</w:t>
+          <w:szCs w:val="22"/>
+          <w:lang w:val="en-US"/>
+        </w:rPr>
+        <w:t>Use ClassName locator</w:t>
       </w:r>
     </w:p>
     <w:p>
@@ -1501,11 +1402,13 @@
           <w:numId w:val="1"/>
         </w:numPr>
         <w:rPr>
-          <w:lang w:val="en-US"/>
-        </w:rPr>
-      </w:pPr>
-      <w:r>
-        <w:rPr>
+          <w:szCs w:val="22"/>
+          <w:lang w:val="en-US"/>
+        </w:rPr>
+      </w:pPr>
+      <w:r>
+        <w:rPr>
+          <w:szCs w:val="22"/>
           <w:lang w:val="en-US"/>
         </w:rPr>
         <w:t xml:space="preserve">Open </w:t>
@@ -1514,6 +1417,7 @@
         <w:r>
           <w:rPr>
             <w:rStyle w:val="Hyperlink"/>
+            <w:szCs w:val="22"/>
             <w:lang w:val="en-US"/>
           </w:rPr>
           <w:t>https://www.facebook.com</w:t>
@@ -1528,11 +1432,13 @@
           <w:numId w:val="1"/>
         </w:numPr>
         <w:rPr>
-          <w:lang w:val="en-US"/>
-        </w:rPr>
-      </w:pPr>
-      <w:r>
-        <w:rPr>
+          <w:szCs w:val="22"/>
+          <w:lang w:val="en-US"/>
+        </w:rPr>
+      </w:pPr>
+      <w:r>
+        <w:rPr>
+          <w:szCs w:val="22"/>
           <w:lang w:val="en-US"/>
         </w:rPr>
         <w:t>Enter valid user name</w:t>
@@ -1546,11 +1452,13 @@
           <w:numId w:val="1"/>
         </w:numPr>
         <w:rPr>
-          <w:lang w:val="en-US"/>
-        </w:rPr>
-      </w:pPr>
-      <w:r>
-        <w:rPr>
+          <w:szCs w:val="22"/>
+          <w:lang w:val="en-US"/>
+        </w:rPr>
+      </w:pPr>
+      <w:r>
+        <w:rPr>
+          <w:szCs w:val="22"/>
           <w:lang w:val="en-US"/>
         </w:rPr>
         <w:t>Enter invalid password</w:t>
@@ -1564,17 +1472,20 @@
           <w:numId w:val="1"/>
         </w:numPr>
         <w:rPr>
-          <w:lang w:val="en-US"/>
-        </w:rPr>
-      </w:pPr>
-      <w:r>
-        <w:rPr>
+          <w:szCs w:val="22"/>
+          <w:lang w:val="en-US"/>
+        </w:rPr>
+      </w:pPr>
+      <w:r>
+        <w:rPr>
+          <w:szCs w:val="22"/>
           <w:lang w:val="en-US"/>
         </w:rPr>
         <w:t>Click on Login button</w:t>
       </w:r>
       <w:r>
         <w:rPr>
+          <w:szCs w:val="22"/>
           <w:lang w:val="en-US"/>
         </w:rPr>
         <w:br/>
@@ -1583,6 +1494,7 @@
         <w:rPr>
           <w:b/>
           <w:bCs/>
+          <w:szCs w:val="22"/>
           <w:lang w:val="en-US"/>
         </w:rPr>
         <w:t>Use ClassName locator</w:t>
@@ -1596,11 +1508,13 @@
           <w:numId w:val="1"/>
         </w:numPr>
         <w:rPr>
-          <w:lang w:val="en-US"/>
-        </w:rPr>
-      </w:pPr>
-      <w:r>
-        <w:rPr>
+          <w:szCs w:val="22"/>
+          <w:lang w:val="en-US"/>
+        </w:rPr>
+      </w:pPr>
+      <w:r>
+        <w:rPr>
+          <w:szCs w:val="22"/>
           <w:lang w:val="en-US"/>
         </w:rPr>
         <w:t xml:space="preserve">Open </w:t>
@@ -1609,6 +1523,7 @@
         <w:r>
           <w:rPr>
             <w:rStyle w:val="Hyperlink"/>
+            <w:szCs w:val="22"/>
             <w:lang w:val="en-US"/>
           </w:rPr>
           <w:t>https://www.echotrak.com/Login.aspx?ReturnUrl=%2f</w:t>
@@ -1623,11 +1538,13 @@
           <w:numId w:val="1"/>
         </w:numPr>
         <w:rPr>
-          <w:lang w:val="en-US"/>
-        </w:rPr>
-      </w:pPr>
-      <w:r>
-        <w:rPr>
+          <w:szCs w:val="22"/>
+          <w:lang w:val="en-US"/>
+        </w:rPr>
+      </w:pPr>
+      <w:r>
+        <w:rPr>
+          <w:szCs w:val="22"/>
           <w:lang w:val="en-US"/>
         </w:rPr>
         <w:t>Enter user name (</w:t>
@@ -1635,6 +1552,7 @@
       <w:proofErr w:type="spellStart"/>
       <w:r>
         <w:rPr>
+          <w:szCs w:val="22"/>
           <w:lang w:val="en-US"/>
         </w:rPr>
         <w:t>vinayak</w:t>
@@ -1642,6 +1560,7 @@
       <w:proofErr w:type="spellEnd"/>
       <w:r>
         <w:rPr>
+          <w:szCs w:val="22"/>
           <w:lang w:val="en-US"/>
         </w:rPr>
         <w:t>)</w:t>
@@ -1655,11 +1574,13 @@
           <w:numId w:val="1"/>
         </w:numPr>
         <w:rPr>
-          <w:lang w:val="en-US"/>
-        </w:rPr>
-      </w:pPr>
-      <w:r>
-        <w:rPr>
+          <w:szCs w:val="22"/>
+          <w:lang w:val="en-US"/>
+        </w:rPr>
+      </w:pPr>
+      <w:r>
+        <w:rPr>
+          <w:szCs w:val="22"/>
           <w:lang w:val="en-US"/>
         </w:rPr>
         <w:t>Enter password (vinayak123)</w:t>
@@ -1675,17 +1596,20 @@
         <w:rPr>
           <w:b/>
           <w:bCs/>
-          <w:lang w:val="en-US"/>
-        </w:rPr>
-      </w:pPr>
-      <w:r>
-        <w:rPr>
+          <w:szCs w:val="22"/>
+          <w:lang w:val="en-US"/>
+        </w:rPr>
+      </w:pPr>
+      <w:r>
+        <w:rPr>
+          <w:szCs w:val="22"/>
           <w:lang w:val="en-US"/>
         </w:rPr>
         <w:t>Click on Login button</w:t>
       </w:r>
       <w:r>
         <w:rPr>
+          <w:szCs w:val="22"/>
           <w:lang w:val="en-US"/>
         </w:rPr>
         <w:br/>
@@ -1694,30 +1618,25 @@
         <w:rPr>
           <w:b/>
           <w:bCs/>
-          <w:lang w:val="en-US"/>
-        </w:rPr>
-        <w:t xml:space="preserve">Use </w:t>
+          <w:szCs w:val="22"/>
+          <w:lang w:val="en-US"/>
+        </w:rPr>
+        <w:t>Use CssSelector</w:t>
       </w:r>
       <w:r>
         <w:rPr>
           <w:b/>
           <w:bCs/>
-          <w:lang w:val="en-US"/>
-        </w:rPr>
-        <w:t>CssSelector</w:t>
+          <w:szCs w:val="22"/>
+          <w:lang w:val="en-US"/>
+        </w:rPr>
+        <w:t xml:space="preserve"> </w:t>
       </w:r>
       <w:r>
         <w:rPr>
           <w:b/>
           <w:bCs/>
-          <w:lang w:val="en-US"/>
-        </w:rPr>
-        <w:t xml:space="preserve"> </w:t>
-      </w:r>
-      <w:r>
-        <w:rPr>
-          <w:b/>
-          <w:bCs/>
+          <w:szCs w:val="22"/>
           <w:lang w:val="en-US"/>
         </w:rPr>
         <w:t xml:space="preserve"> locator</w:t>
@@ -1731,11 +1650,13 @@
           <w:numId w:val="1"/>
         </w:numPr>
         <w:rPr>
-          <w:lang w:val="en-US"/>
-        </w:rPr>
-      </w:pPr>
-      <w:r>
-        <w:rPr>
+          <w:szCs w:val="22"/>
+          <w:lang w:val="en-US"/>
+        </w:rPr>
+      </w:pPr>
+      <w:r>
+        <w:rPr>
+          <w:szCs w:val="22"/>
           <w:lang w:val="en-US"/>
         </w:rPr>
         <w:t xml:space="preserve">Open </w:t>
@@ -1744,6 +1665,7 @@
         <w:r>
           <w:rPr>
             <w:rStyle w:val="Hyperlink"/>
+            <w:szCs w:val="22"/>
             <w:lang w:val="en-US"/>
           </w:rPr>
           <w:t>https://register.rediff.com/register/register.php?FormName=user_details</w:t>
@@ -1758,11 +1680,13 @@
           <w:numId w:val="1"/>
         </w:numPr>
         <w:rPr>
-          <w:lang w:val="en-US"/>
-        </w:rPr>
-      </w:pPr>
-      <w:r>
-        <w:rPr>
+          <w:szCs w:val="22"/>
+          <w:lang w:val="en-US"/>
+        </w:rPr>
+      </w:pPr>
+      <w:r>
+        <w:rPr>
+          <w:szCs w:val="22"/>
           <w:lang w:val="en-US"/>
         </w:rPr>
         <w:t>Enter full name</w:t>
@@ -1776,11 +1700,13 @@
           <w:numId w:val="1"/>
         </w:numPr>
         <w:rPr>
-          <w:lang w:val="en-US"/>
-        </w:rPr>
-      </w:pPr>
-      <w:r>
-        <w:rPr>
+          <w:szCs w:val="22"/>
+          <w:lang w:val="en-US"/>
+        </w:rPr>
+      </w:pPr>
+      <w:r>
+        <w:rPr>
+          <w:szCs w:val="22"/>
           <w:lang w:val="en-US"/>
         </w:rPr>
         <w:t xml:space="preserve">Enter </w:t>
@@ -1788,6 +1714,7 @@
       <w:proofErr w:type="spellStart"/>
       <w:r>
         <w:rPr>
+          <w:szCs w:val="22"/>
           <w:lang w:val="en-US"/>
         </w:rPr>
         <w:t>Rediff</w:t>
@@ -1795,6 +1722,7 @@
       <w:proofErr w:type="spellEnd"/>
       <w:r>
         <w:rPr>
+          <w:szCs w:val="22"/>
           <w:lang w:val="en-US"/>
         </w:rPr>
         <w:t xml:space="preserve"> Id</w:t>
@@ -1808,13 +1736,16 @@
           <w:numId w:val="1"/>
         </w:numPr>
         <w:rPr>
-          <w:lang w:val="en-US"/>
-        </w:rPr>
-      </w:pPr>
-      <w:r>
-        <w:rPr>
-          <w:lang w:val="en-US"/>
-        </w:rPr>
+          <w:szCs w:val="22"/>
+          <w:lang w:val="en-US"/>
+        </w:rPr>
+      </w:pPr>
+      <w:r>
+        <w:rPr>
+          <w:szCs w:val="22"/>
+          <w:lang w:val="en-US"/>
+        </w:rPr>
+        <w:lastRenderedPageBreak/>
         <w:t>Enter password</w:t>
       </w:r>
     </w:p>
@@ -1826,17 +1757,20 @@
           <w:numId w:val="1"/>
         </w:numPr>
         <w:rPr>
-          <w:lang w:val="en-US"/>
-        </w:rPr>
-      </w:pPr>
-      <w:r>
-        <w:rPr>
+          <w:szCs w:val="22"/>
+          <w:lang w:val="en-US"/>
+        </w:rPr>
+      </w:pPr>
+      <w:r>
+        <w:rPr>
+          <w:szCs w:val="22"/>
           <w:lang w:val="en-US"/>
         </w:rPr>
         <w:t>Enter confirm password</w:t>
       </w:r>
       <w:r>
         <w:rPr>
+          <w:szCs w:val="22"/>
           <w:lang w:val="en-US"/>
         </w:rPr>
         <w:br/>
@@ -1851,11 +1785,13 @@
           <w:numId w:val="1"/>
         </w:numPr>
         <w:rPr>
-          <w:lang w:val="en-US"/>
-        </w:rPr>
-      </w:pPr>
-      <w:r>
-        <w:rPr>
+          <w:szCs w:val="22"/>
+          <w:lang w:val="en-US"/>
+        </w:rPr>
+      </w:pPr>
+      <w:r>
+        <w:rPr>
+          <w:szCs w:val="22"/>
           <w:lang w:val="en-US"/>
         </w:rPr>
         <w:t xml:space="preserve">Open </w:t>
@@ -1864,6 +1800,7 @@
         <w:r>
           <w:rPr>
             <w:rStyle w:val="Hyperlink"/>
+            <w:szCs w:val="22"/>
             <w:lang w:val="en-US"/>
           </w:rPr>
           <w:t>https://www.echotrak.com/Login.aspx?ReturnUrl=%2f</w:t>
@@ -1878,11 +1815,13 @@
           <w:numId w:val="1"/>
         </w:numPr>
         <w:rPr>
-          <w:lang w:val="en-US"/>
-        </w:rPr>
-      </w:pPr>
-      <w:r>
-        <w:rPr>
+          <w:szCs w:val="22"/>
+          <w:lang w:val="en-US"/>
+        </w:rPr>
+      </w:pPr>
+      <w:r>
+        <w:rPr>
+          <w:szCs w:val="22"/>
           <w:lang w:val="en-US"/>
         </w:rPr>
         <w:t>Enter user name (</w:t>
@@ -1890,6 +1829,7 @@
       <w:proofErr w:type="spellStart"/>
       <w:r>
         <w:rPr>
+          <w:szCs w:val="22"/>
           <w:lang w:val="en-US"/>
         </w:rPr>
         <w:t>vinayak</w:t>
@@ -1897,6 +1837,7 @@
       <w:proofErr w:type="spellEnd"/>
       <w:r>
         <w:rPr>
+          <w:szCs w:val="22"/>
           <w:lang w:val="en-US"/>
         </w:rPr>
         <w:t>)</w:t>
@@ -1910,11 +1851,13 @@
           <w:numId w:val="1"/>
         </w:numPr>
         <w:rPr>
-          <w:lang w:val="en-US"/>
-        </w:rPr>
-      </w:pPr>
-      <w:r>
-        <w:rPr>
+          <w:szCs w:val="22"/>
+          <w:lang w:val="en-US"/>
+        </w:rPr>
+      </w:pPr>
+      <w:r>
+        <w:rPr>
+          <w:szCs w:val="22"/>
           <w:lang w:val="en-US"/>
         </w:rPr>
         <w:t>Enter password (vinayak123)</w:t>
@@ -1930,11 +1873,13 @@
         <w:rPr>
           <w:b/>
           <w:bCs/>
-          <w:lang w:val="en-US"/>
-        </w:rPr>
-      </w:pPr>
-      <w:r>
-        <w:rPr>
+          <w:szCs w:val="22"/>
+          <w:lang w:val="en-US"/>
+        </w:rPr>
+      </w:pPr>
+      <w:r>
+        <w:rPr>
+          <w:szCs w:val="22"/>
           <w:lang w:val="en-US"/>
         </w:rPr>
         <w:t>Click on Login button</w:t>
@@ -1950,17 +1895,20 @@
         <w:rPr>
           <w:b/>
           <w:bCs/>
-          <w:lang w:val="en-US"/>
-        </w:rPr>
-      </w:pPr>
-      <w:r>
-        <w:rPr>
+          <w:szCs w:val="22"/>
+          <w:lang w:val="en-US"/>
+        </w:rPr>
+      </w:pPr>
+      <w:r>
+        <w:rPr>
+          <w:szCs w:val="22"/>
           <w:lang w:val="en-US"/>
         </w:rPr>
         <w:t>Display an error message.</w:t>
       </w:r>
       <w:r>
         <w:rPr>
+          <w:szCs w:val="22"/>
           <w:lang w:val="en-US"/>
         </w:rPr>
         <w:br/>
@@ -1969,6 +1917,7 @@
         <w:rPr>
           <w:b/>
           <w:bCs/>
+          <w:szCs w:val="22"/>
           <w:lang w:val="en-US"/>
         </w:rPr>
         <w:t xml:space="preserve">Use </w:t>
@@ -1977,6 +1926,7 @@
         <w:rPr>
           <w:b/>
           <w:bCs/>
+          <w:szCs w:val="22"/>
           <w:lang w:val="en-US"/>
         </w:rPr>
         <w:t xml:space="preserve">Absolute </w:t>
@@ -1985,17 +1935,10 @@
         <w:rPr>
           <w:b/>
           <w:bCs/>
-          <w:lang w:val="en-US"/>
-        </w:rPr>
-        <w:t>XPath</w:t>
-      </w:r>
-      <w:r>
-        <w:rPr>
-          <w:b/>
-          <w:bCs/>
-          <w:lang w:val="en-US"/>
-        </w:rPr>
-        <w:t xml:space="preserve"> locator</w:t>
+          <w:szCs w:val="22"/>
+          <w:lang w:val="en-US"/>
+        </w:rPr>
+        <w:t>XPath locator</w:t>
       </w:r>
     </w:p>
     <w:p>
@@ -2006,11 +1949,13 @@
           <w:numId w:val="1"/>
         </w:numPr>
         <w:rPr>
-          <w:lang w:val="en-US"/>
-        </w:rPr>
-      </w:pPr>
-      <w:r>
-        <w:rPr>
+          <w:szCs w:val="22"/>
+          <w:lang w:val="en-US"/>
+        </w:rPr>
+      </w:pPr>
+      <w:r>
+        <w:rPr>
+          <w:szCs w:val="22"/>
           <w:lang w:val="en-US"/>
         </w:rPr>
         <w:t xml:space="preserve">Open </w:t>
@@ -2019,6 +1964,7 @@
         <w:r>
           <w:rPr>
             <w:rStyle w:val="Hyperlink"/>
+            <w:szCs w:val="22"/>
             <w:lang w:val="en-US"/>
           </w:rPr>
           <w:t>https://www.google.com</w:t>
@@ -2033,11 +1979,13 @@
           <w:numId w:val="1"/>
         </w:numPr>
         <w:rPr>
-          <w:lang w:val="en-US"/>
-        </w:rPr>
-      </w:pPr>
-      <w:r>
-        <w:rPr>
+          <w:szCs w:val="22"/>
+          <w:lang w:val="en-US"/>
+        </w:rPr>
+      </w:pPr>
+      <w:r>
+        <w:rPr>
+          <w:szCs w:val="22"/>
           <w:lang w:val="en-US"/>
         </w:rPr>
         <w:t>Search for “Pattankodoli Yatra”</w:t>
@@ -2051,17 +1999,20 @@
           <w:numId w:val="1"/>
         </w:numPr>
         <w:rPr>
-          <w:lang w:val="en-US"/>
-        </w:rPr>
-      </w:pPr>
-      <w:r>
-        <w:rPr>
+          <w:szCs w:val="22"/>
+          <w:lang w:val="en-US"/>
+        </w:rPr>
+      </w:pPr>
+      <w:r>
+        <w:rPr>
+          <w:szCs w:val="22"/>
           <w:lang w:val="en-US"/>
         </w:rPr>
         <w:t>Hit Enter</w:t>
       </w:r>
       <w:r>
         <w:rPr>
+          <w:szCs w:val="22"/>
           <w:lang w:val="en-US"/>
         </w:rPr>
         <w:br/>
@@ -2069,12 +2020,14 @@
       </w:r>
       <w:r>
         <w:rPr>
+          <w:szCs w:val="22"/>
           <w:lang w:val="en-US"/>
         </w:rPr>
         <w:t xml:space="preserve">Absolute </w:t>
       </w:r>
       <w:r>
         <w:rPr>
+          <w:szCs w:val="22"/>
           <w:lang w:val="en-US"/>
         </w:rPr>
         <w:t>XPath Locator</w:t>
@@ -2276,11 +2229,13 @@
           <w:numId w:val="1"/>
         </w:numPr>
         <w:rPr>
-          <w:lang w:val="en-US"/>
-        </w:rPr>
-      </w:pPr>
-      <w:r>
-        <w:rPr>
+          <w:szCs w:val="22"/>
+          <w:lang w:val="en-US"/>
+        </w:rPr>
+      </w:pPr>
+      <w:r>
+        <w:rPr>
+          <w:szCs w:val="22"/>
           <w:lang w:val="en-US"/>
         </w:rPr>
         <w:t xml:space="preserve">Open </w:t>
@@ -2289,6 +2244,7 @@
         <w:r>
           <w:rPr>
             <w:rStyle w:val="Hyperlink"/>
+            <w:szCs w:val="22"/>
             <w:lang w:val="en-US"/>
           </w:rPr>
           <w:t>https://register.rediff.com/register/register.php?FormName=user_details</w:t>
@@ -2303,17 +2259,20 @@
           <w:numId w:val="1"/>
         </w:numPr>
         <w:rPr>
-          <w:lang w:val="en-US"/>
-        </w:rPr>
-      </w:pPr>
-      <w:r>
-        <w:rPr>
+          <w:szCs w:val="22"/>
+          <w:lang w:val="en-US"/>
+        </w:rPr>
+      </w:pPr>
+      <w:r>
+        <w:rPr>
+          <w:szCs w:val="22"/>
           <w:lang w:val="en-US"/>
         </w:rPr>
         <w:t>Select your birth date and display in following format</w:t>
       </w:r>
       <w:r>
         <w:rPr>
+          <w:szCs w:val="22"/>
           <w:lang w:val="en-US"/>
         </w:rPr>
         <w:br/>
@@ -2558,7 +2517,6 @@
           <w:szCs w:val="22"/>
           <w:lang w:val="en-US"/>
         </w:rPr>
-        <w:lastRenderedPageBreak/>
         <w:t>Click on Search buses button</w:t>
       </w:r>
     </w:p>
@@ -2634,21 +2592,7 @@
           <w:szCs w:val="22"/>
           <w:lang w:val="en-US"/>
         </w:rPr>
-        <w:t xml:space="preserve">Complete redbus assignment with </w:t>
-      </w:r>
-      <w:r>
-        <w:rPr>
-          <w:szCs w:val="22"/>
-          <w:lang w:val="en-US"/>
-        </w:rPr>
-        <w:t>fluent</w:t>
-      </w:r>
-      <w:r>
-        <w:rPr>
-          <w:szCs w:val="22"/>
-          <w:lang w:val="en-US"/>
-        </w:rPr>
-        <w:t xml:space="preserve"> Wait </w:t>
+        <w:t xml:space="preserve">Complete redbus assignment with fluent Wait </w:t>
       </w:r>
     </w:p>
     <w:p>
@@ -2677,106 +2621,1076 @@
             <w:szCs w:val="22"/>
             <w:lang w:val="en-US"/>
           </w:rPr>
-          <w:t>https://dash.bling-</w:t>
+          <w:t>https://dash.bling-center.com/platform/signIn.html</w:t>
         </w:r>
-        <w:bookmarkStart w:id="0" w:name="_GoBack"/>
-        <w:bookmarkEnd w:id="0"/>
+      </w:hyperlink>
+    </w:p>
+    <w:p>
+      <w:pPr>
+        <w:pStyle w:val="ListParagraph"/>
+        <w:numPr>
+          <w:ilvl w:val="1"/>
+          <w:numId w:val="1"/>
+        </w:numPr>
+        <w:rPr>
+          <w:szCs w:val="22"/>
+          <w:lang w:val="en-US"/>
+        </w:rPr>
+      </w:pPr>
+      <w:r>
+        <w:rPr>
+          <w:szCs w:val="22"/>
+          <w:lang w:val="en-US"/>
+        </w:rPr>
+        <w:t>Click on forgot password</w:t>
+      </w:r>
+    </w:p>
+    <w:p>
+      <w:pPr>
+        <w:pStyle w:val="ListParagraph"/>
+        <w:numPr>
+          <w:ilvl w:val="1"/>
+          <w:numId w:val="1"/>
+        </w:numPr>
+        <w:rPr>
+          <w:szCs w:val="22"/>
+          <w:lang w:val="en-US"/>
+        </w:rPr>
+      </w:pPr>
+      <w:r>
+        <w:rPr>
+          <w:szCs w:val="22"/>
+          <w:lang w:val="en-US"/>
+        </w:rPr>
+        <w:t>Enter your email id</w:t>
+      </w:r>
+    </w:p>
+    <w:p>
+      <w:pPr>
+        <w:pStyle w:val="ListParagraph"/>
+        <w:numPr>
+          <w:ilvl w:val="1"/>
+          <w:numId w:val="1"/>
+        </w:numPr>
+        <w:rPr>
+          <w:szCs w:val="22"/>
+          <w:lang w:val="en-US"/>
+        </w:rPr>
+      </w:pPr>
+      <w:r>
+        <w:rPr>
+          <w:szCs w:val="22"/>
+          <w:lang w:val="en-US"/>
+        </w:rPr>
+        <w:t>Click on reset password button</w:t>
+      </w:r>
+    </w:p>
+    <w:p>
+      <w:pPr>
+        <w:pStyle w:val="ListParagraph"/>
+        <w:numPr>
+          <w:ilvl w:val="1"/>
+          <w:numId w:val="1"/>
+        </w:numPr>
+        <w:rPr>
+          <w:szCs w:val="22"/>
+          <w:lang w:val="en-US"/>
+        </w:rPr>
+      </w:pPr>
+      <w:r>
+        <w:rPr>
+          <w:szCs w:val="22"/>
+          <w:lang w:val="en-US"/>
+        </w:rPr>
+        <w:t>Display the text (message) in green color.</w:t>
+      </w:r>
+    </w:p>
+    <w:p>
+      <w:pPr>
+        <w:pStyle w:val="ListParagraph"/>
+        <w:numPr>
+          <w:ilvl w:val="0"/>
+          <w:numId w:val="1"/>
+        </w:numPr>
+        <w:spacing w:line="254" w:lineRule="auto"/>
+        <w:rPr>
+          <w:szCs w:val="22"/>
+          <w:lang w:val="en-US"/>
+        </w:rPr>
+      </w:pPr>
+      <w:r>
+        <w:rPr>
+          <w:szCs w:val="22"/>
+          <w:lang w:val="en-US"/>
+        </w:rPr>
+        <w:t xml:space="preserve">Open </w:t>
+      </w:r>
+      <w:hyperlink r:id="rId18" w:history="1">
         <w:r>
           <w:rPr>
             <w:rStyle w:val="Hyperlink"/>
             <w:szCs w:val="22"/>
             <w:lang w:val="en-US"/>
           </w:rPr>
-          <w:t>c</w:t>
+          <w:t>https://opensource-demo.orangehrmlive.com/web/index.php/auth/login</w:t>
         </w:r>
+      </w:hyperlink>
+    </w:p>
+    <w:p>
+      <w:pPr>
+        <w:pStyle w:val="ListParagraph"/>
+        <w:numPr>
+          <w:ilvl w:val="1"/>
+          <w:numId w:val="1"/>
+        </w:numPr>
+        <w:spacing w:line="254" w:lineRule="auto"/>
+        <w:rPr>
+          <w:szCs w:val="22"/>
+          <w:lang w:val="en-US"/>
+        </w:rPr>
+      </w:pPr>
+      <w:r>
+        <w:rPr>
+          <w:szCs w:val="22"/>
+          <w:lang w:val="en-US"/>
+        </w:rPr>
+        <w:t>Login with Admin (admin, admin123)</w:t>
+      </w:r>
+    </w:p>
+    <w:p>
+      <w:pPr>
+        <w:pStyle w:val="ListParagraph"/>
+        <w:numPr>
+          <w:ilvl w:val="1"/>
+          <w:numId w:val="1"/>
+        </w:numPr>
+        <w:spacing w:line="254" w:lineRule="auto"/>
+        <w:rPr>
+          <w:szCs w:val="22"/>
+          <w:lang w:val="en-US"/>
+        </w:rPr>
+      </w:pPr>
+      <w:r>
+        <w:rPr>
+          <w:szCs w:val="22"/>
+          <w:lang w:val="en-US"/>
+        </w:rPr>
+        <w:t>Click on PIM</w:t>
+      </w:r>
+    </w:p>
+    <w:p>
+      <w:pPr>
+        <w:pStyle w:val="ListParagraph"/>
+        <w:numPr>
+          <w:ilvl w:val="1"/>
+          <w:numId w:val="1"/>
+        </w:numPr>
+        <w:spacing w:line="254" w:lineRule="auto"/>
+        <w:rPr>
+          <w:szCs w:val="22"/>
+          <w:lang w:val="en-US"/>
+        </w:rPr>
+      </w:pPr>
+      <w:r>
+        <w:rPr>
+          <w:szCs w:val="22"/>
+          <w:lang w:val="en-US"/>
+        </w:rPr>
+        <w:t>Click on + Add button</w:t>
+      </w:r>
+    </w:p>
+    <w:p>
+      <w:pPr>
+        <w:pStyle w:val="ListParagraph"/>
+        <w:numPr>
+          <w:ilvl w:val="1"/>
+          <w:numId w:val="1"/>
+        </w:numPr>
+        <w:spacing w:line="254" w:lineRule="auto"/>
+        <w:rPr>
+          <w:szCs w:val="22"/>
+          <w:lang w:val="en-US"/>
+        </w:rPr>
+      </w:pPr>
+      <w:r>
+        <w:rPr>
+          <w:szCs w:val="22"/>
+          <w:lang w:val="en-US"/>
+        </w:rPr>
+        <w:t>Enter First Name</w:t>
+      </w:r>
+    </w:p>
+    <w:p>
+      <w:pPr>
+        <w:pStyle w:val="ListParagraph"/>
+        <w:numPr>
+          <w:ilvl w:val="1"/>
+          <w:numId w:val="1"/>
+        </w:numPr>
+        <w:spacing w:line="254" w:lineRule="auto"/>
+        <w:rPr>
+          <w:szCs w:val="22"/>
+          <w:lang w:val="en-US"/>
+        </w:rPr>
+      </w:pPr>
+      <w:r>
+        <w:rPr>
+          <w:szCs w:val="22"/>
+          <w:lang w:val="en-US"/>
+        </w:rPr>
+        <w:t>Enter Middle Name</w:t>
+      </w:r>
+    </w:p>
+    <w:p>
+      <w:pPr>
+        <w:pStyle w:val="ListParagraph"/>
+        <w:numPr>
+          <w:ilvl w:val="1"/>
+          <w:numId w:val="1"/>
+        </w:numPr>
+        <w:spacing w:line="254" w:lineRule="auto"/>
+        <w:rPr>
+          <w:szCs w:val="22"/>
+          <w:lang w:val="en-US"/>
+        </w:rPr>
+      </w:pPr>
+      <w:r>
+        <w:rPr>
+          <w:szCs w:val="22"/>
+          <w:lang w:val="en-US"/>
+        </w:rPr>
+        <w:lastRenderedPageBreak/>
+        <w:t>Enter Last Name</w:t>
+      </w:r>
+    </w:p>
+    <w:p>
+      <w:pPr>
+        <w:pStyle w:val="ListParagraph"/>
+        <w:numPr>
+          <w:ilvl w:val="1"/>
+          <w:numId w:val="1"/>
+        </w:numPr>
+        <w:spacing w:line="254" w:lineRule="auto"/>
+        <w:rPr>
+          <w:szCs w:val="22"/>
+          <w:lang w:val="en-US"/>
+        </w:rPr>
+      </w:pPr>
+      <w:r>
+        <w:rPr>
+          <w:szCs w:val="22"/>
+          <w:lang w:val="en-US"/>
+        </w:rPr>
+        <w:t>Click on Create Login Details</w:t>
+      </w:r>
+    </w:p>
+    <w:p>
+      <w:pPr>
+        <w:pStyle w:val="ListParagraph"/>
+        <w:numPr>
+          <w:ilvl w:val="1"/>
+          <w:numId w:val="1"/>
+        </w:numPr>
+        <w:spacing w:line="254" w:lineRule="auto"/>
+        <w:rPr>
+          <w:szCs w:val="22"/>
+          <w:lang w:val="en-US"/>
+        </w:rPr>
+      </w:pPr>
+      <w:r>
+        <w:rPr>
+          <w:szCs w:val="22"/>
+          <w:lang w:val="en-US"/>
+        </w:rPr>
+        <w:t>Enter User Name</w:t>
+      </w:r>
+    </w:p>
+    <w:p>
+      <w:pPr>
+        <w:pStyle w:val="ListParagraph"/>
+        <w:numPr>
+          <w:ilvl w:val="1"/>
+          <w:numId w:val="1"/>
+        </w:numPr>
+        <w:spacing w:line="254" w:lineRule="auto"/>
+        <w:rPr>
+          <w:szCs w:val="22"/>
+          <w:lang w:val="en-US"/>
+        </w:rPr>
+      </w:pPr>
+      <w:r>
+        <w:rPr>
+          <w:szCs w:val="22"/>
+          <w:lang w:val="en-US"/>
+        </w:rPr>
+        <w:t>Enter Password</w:t>
+      </w:r>
+    </w:p>
+    <w:p>
+      <w:pPr>
+        <w:pStyle w:val="ListParagraph"/>
+        <w:numPr>
+          <w:ilvl w:val="1"/>
+          <w:numId w:val="1"/>
+        </w:numPr>
+        <w:spacing w:line="254" w:lineRule="auto"/>
+        <w:rPr>
+          <w:szCs w:val="22"/>
+          <w:lang w:val="en-US"/>
+        </w:rPr>
+      </w:pPr>
+      <w:r>
+        <w:rPr>
+          <w:szCs w:val="22"/>
+          <w:lang w:val="en-US"/>
+        </w:rPr>
+        <w:t>Enter Confirm Password</w:t>
+      </w:r>
+    </w:p>
+    <w:p>
+      <w:pPr>
+        <w:pStyle w:val="ListParagraph"/>
+        <w:numPr>
+          <w:ilvl w:val="1"/>
+          <w:numId w:val="1"/>
+        </w:numPr>
+        <w:spacing w:line="254" w:lineRule="auto"/>
+        <w:rPr>
+          <w:szCs w:val="22"/>
+          <w:lang w:val="en-US"/>
+        </w:rPr>
+      </w:pPr>
+      <w:r>
+        <w:rPr>
+          <w:szCs w:val="22"/>
+          <w:lang w:val="en-US"/>
+        </w:rPr>
+        <w:t>Click on Save Button</w:t>
+      </w:r>
+    </w:p>
+    <w:p>
+      <w:pPr>
+        <w:pStyle w:val="ListParagraph"/>
+        <w:numPr>
+          <w:ilvl w:val="1"/>
+          <w:numId w:val="1"/>
+        </w:numPr>
+        <w:spacing w:line="254" w:lineRule="auto"/>
+        <w:rPr>
+          <w:szCs w:val="22"/>
+          <w:lang w:val="en-US"/>
+        </w:rPr>
+      </w:pPr>
+      <w:r>
+        <w:rPr>
+          <w:szCs w:val="22"/>
+          <w:lang w:val="en-US"/>
+        </w:rPr>
+        <w:t>Logout</w:t>
+      </w:r>
+    </w:p>
+    <w:p>
+      <w:pPr>
+        <w:pStyle w:val="ListParagraph"/>
+        <w:numPr>
+          <w:ilvl w:val="1"/>
+          <w:numId w:val="1"/>
+        </w:numPr>
+        <w:spacing w:line="254" w:lineRule="auto"/>
+        <w:rPr>
+          <w:szCs w:val="22"/>
+          <w:lang w:val="en-US"/>
+        </w:rPr>
+      </w:pPr>
+      <w:r>
+        <w:rPr>
+          <w:szCs w:val="22"/>
+          <w:lang w:val="en-US"/>
+        </w:rPr>
+        <w:t xml:space="preserve">Login using data provided in step no h &amp; </w:t>
+      </w:r>
+      <w:proofErr w:type="spellStart"/>
+      <w:r>
+        <w:rPr>
+          <w:szCs w:val="22"/>
+          <w:lang w:val="en-US"/>
+        </w:rPr>
+        <w:t>i</w:t>
+      </w:r>
+      <w:proofErr w:type="spellEnd"/>
+    </w:p>
+    <w:p>
+      <w:pPr>
+        <w:pStyle w:val="ListParagraph"/>
+        <w:numPr>
+          <w:ilvl w:val="1"/>
+          <w:numId w:val="1"/>
+        </w:numPr>
+        <w:spacing w:line="254" w:lineRule="auto"/>
+        <w:rPr>
+          <w:szCs w:val="22"/>
+          <w:lang w:val="en-US"/>
+        </w:rPr>
+      </w:pPr>
+      <w:r>
+        <w:rPr>
+          <w:szCs w:val="22"/>
+          <w:lang w:val="en-US"/>
+        </w:rPr>
+        <w:t>Display name of employee on logout link</w:t>
+      </w:r>
+    </w:p>
+    <w:p>
+      <w:pPr>
+        <w:pStyle w:val="ListParagraph"/>
+        <w:numPr>
+          <w:ilvl w:val="1"/>
+          <w:numId w:val="1"/>
+        </w:numPr>
+        <w:spacing w:line="254" w:lineRule="auto"/>
+        <w:rPr>
+          <w:szCs w:val="22"/>
+          <w:lang w:val="en-US"/>
+        </w:rPr>
+      </w:pPr>
+      <w:r>
+        <w:rPr>
+          <w:szCs w:val="22"/>
+          <w:lang w:val="en-US"/>
+        </w:rPr>
+        <w:t>Click on My Info</w:t>
+      </w:r>
+    </w:p>
+    <w:p>
+      <w:pPr>
+        <w:pStyle w:val="ListParagraph"/>
+        <w:numPr>
+          <w:ilvl w:val="1"/>
+          <w:numId w:val="1"/>
+        </w:numPr>
+        <w:spacing w:line="254" w:lineRule="auto"/>
+        <w:rPr>
+          <w:szCs w:val="22"/>
+          <w:lang w:val="en-US"/>
+        </w:rPr>
+      </w:pPr>
+      <w:r>
+        <w:rPr>
+          <w:szCs w:val="22"/>
+          <w:lang w:val="en-US"/>
+        </w:rPr>
+        <w:t>Display the Employee ID</w:t>
+      </w:r>
+    </w:p>
+    <w:p>
+      <w:pPr>
+        <w:pStyle w:val="ListParagraph"/>
+        <w:numPr>
+          <w:ilvl w:val="1"/>
+          <w:numId w:val="1"/>
+        </w:numPr>
+        <w:spacing w:line="254" w:lineRule="auto"/>
+        <w:rPr>
+          <w:szCs w:val="22"/>
+          <w:lang w:val="en-US"/>
+        </w:rPr>
+      </w:pPr>
+      <w:r>
+        <w:rPr>
+          <w:szCs w:val="22"/>
+          <w:lang w:val="en-US"/>
+        </w:rPr>
+        <w:t>Logout</w:t>
+      </w:r>
+    </w:p>
+    <w:p>
+      <w:pPr>
+        <w:pStyle w:val="ListParagraph"/>
+        <w:numPr>
+          <w:ilvl w:val="1"/>
+          <w:numId w:val="1"/>
+        </w:numPr>
+        <w:spacing w:line="254" w:lineRule="auto"/>
+        <w:rPr>
+          <w:szCs w:val="22"/>
+          <w:lang w:val="en-US"/>
+        </w:rPr>
+      </w:pPr>
+      <w:r>
+        <w:rPr>
+          <w:szCs w:val="22"/>
+          <w:lang w:val="en-US"/>
+        </w:rPr>
+        <w:t>Login with admin</w:t>
+      </w:r>
+    </w:p>
+    <w:p>
+      <w:pPr>
+        <w:pStyle w:val="ListParagraph"/>
+        <w:numPr>
+          <w:ilvl w:val="1"/>
+          <w:numId w:val="1"/>
+        </w:numPr>
+        <w:spacing w:line="254" w:lineRule="auto"/>
+        <w:rPr>
+          <w:szCs w:val="22"/>
+          <w:lang w:val="en-US"/>
+        </w:rPr>
+      </w:pPr>
+      <w:r>
+        <w:rPr>
+          <w:szCs w:val="22"/>
+          <w:lang w:val="en-US"/>
+        </w:rPr>
+        <w:t>Click on Admin</w:t>
+      </w:r>
+    </w:p>
+    <w:p>
+      <w:pPr>
+        <w:pStyle w:val="ListParagraph"/>
+        <w:numPr>
+          <w:ilvl w:val="1"/>
+          <w:numId w:val="1"/>
+        </w:numPr>
+        <w:spacing w:line="254" w:lineRule="auto"/>
+        <w:rPr>
+          <w:szCs w:val="22"/>
+          <w:lang w:val="en-US"/>
+        </w:rPr>
+      </w:pPr>
+      <w:r>
+        <w:rPr>
+          <w:szCs w:val="22"/>
+          <w:lang w:val="en-US"/>
+        </w:rPr>
+        <w:t>Enter user name</w:t>
+      </w:r>
+    </w:p>
+    <w:p>
+      <w:pPr>
+        <w:pStyle w:val="ListParagraph"/>
+        <w:numPr>
+          <w:ilvl w:val="1"/>
+          <w:numId w:val="1"/>
+        </w:numPr>
+        <w:spacing w:line="254" w:lineRule="auto"/>
+        <w:rPr>
+          <w:szCs w:val="22"/>
+          <w:lang w:val="en-US"/>
+        </w:rPr>
+      </w:pPr>
+      <w:r>
+        <w:rPr>
+          <w:szCs w:val="22"/>
+          <w:lang w:val="en-US"/>
+        </w:rPr>
+        <w:t xml:space="preserve">Click on Search </w:t>
+      </w:r>
+    </w:p>
+    <w:p>
+      <w:pPr>
+        <w:pStyle w:val="ListParagraph"/>
+        <w:numPr>
+          <w:ilvl w:val="1"/>
+          <w:numId w:val="1"/>
+        </w:numPr>
+        <w:spacing w:line="254" w:lineRule="auto"/>
+        <w:rPr>
+          <w:szCs w:val="22"/>
+          <w:lang w:val="en-US"/>
+        </w:rPr>
+      </w:pPr>
+      <w:r>
+        <w:rPr>
+          <w:szCs w:val="22"/>
+          <w:lang w:val="en-US"/>
+        </w:rPr>
+        <w:t>Delete the record displayed</w:t>
+      </w:r>
+    </w:p>
+    <w:p>
+      <w:pPr>
+        <w:pStyle w:val="ListParagraph"/>
+        <w:numPr>
+          <w:ilvl w:val="1"/>
+          <w:numId w:val="1"/>
+        </w:numPr>
+        <w:rPr>
+          <w:szCs w:val="22"/>
+          <w:lang w:val="en-US"/>
+        </w:rPr>
+      </w:pPr>
+      <w:r>
+        <w:rPr>
+          <w:szCs w:val="22"/>
+          <w:lang w:val="en-US"/>
+        </w:rPr>
+        <w:t>Logout</w:t>
+      </w:r>
+    </w:p>
+    <w:p>
+      <w:pPr>
+        <w:pStyle w:val="ListParagraph"/>
+        <w:numPr>
+          <w:ilvl w:val="0"/>
+          <w:numId w:val="1"/>
+        </w:numPr>
+        <w:spacing w:line="254" w:lineRule="auto"/>
+        <w:rPr>
+          <w:szCs w:val="22"/>
+          <w:lang w:val="en-US"/>
+        </w:rPr>
+      </w:pPr>
+      <w:r>
+        <w:rPr>
+          <w:szCs w:val="22"/>
+          <w:lang w:val="en-US"/>
+        </w:rPr>
+        <w:t xml:space="preserve">Open </w:t>
+      </w:r>
+      <w:hyperlink r:id="rId19" w:history="1">
         <w:r>
           <w:rPr>
             <w:rStyle w:val="Hyperlink"/>
             <w:szCs w:val="22"/>
             <w:lang w:val="en-US"/>
           </w:rPr>
-          <w:t>enter.com/platform/signIn.html</w:t>
+          <w:t>https://www.rediff.com/</w:t>
         </w:r>
       </w:hyperlink>
-    </w:p>
-    <w:p>
-      <w:pPr>
-        <w:pStyle w:val="ListParagraph"/>
-        <w:numPr>
-          <w:ilvl w:val="1"/>
-          <w:numId w:val="1"/>
-        </w:numPr>
-        <w:rPr>
-          <w:szCs w:val="22"/>
-          <w:lang w:val="en-US"/>
-        </w:rPr>
-      </w:pPr>
-      <w:r>
-        <w:rPr>
-          <w:szCs w:val="22"/>
-          <w:lang w:val="en-US"/>
-        </w:rPr>
-        <w:t>Click on forgot password</w:t>
-      </w:r>
-    </w:p>
-    <w:p>
-      <w:pPr>
-        <w:pStyle w:val="ListParagraph"/>
-        <w:numPr>
-          <w:ilvl w:val="1"/>
-          <w:numId w:val="1"/>
-        </w:numPr>
-        <w:rPr>
-          <w:szCs w:val="22"/>
-          <w:lang w:val="en-US"/>
-        </w:rPr>
-      </w:pPr>
-      <w:r>
-        <w:rPr>
-          <w:szCs w:val="22"/>
-          <w:lang w:val="en-US"/>
-        </w:rPr>
-        <w:t>Enter your email id</w:t>
-      </w:r>
-    </w:p>
-    <w:p>
-      <w:pPr>
-        <w:pStyle w:val="ListParagraph"/>
-        <w:numPr>
-          <w:ilvl w:val="1"/>
-          <w:numId w:val="1"/>
-        </w:numPr>
-        <w:rPr>
-          <w:szCs w:val="22"/>
-          <w:lang w:val="en-US"/>
-        </w:rPr>
-      </w:pPr>
-      <w:r>
-        <w:rPr>
-          <w:szCs w:val="22"/>
-          <w:lang w:val="en-US"/>
-        </w:rPr>
-        <w:t>Click on reset password button</w:t>
-      </w:r>
-    </w:p>
-    <w:p>
-      <w:pPr>
-        <w:pStyle w:val="ListParagraph"/>
-        <w:numPr>
-          <w:ilvl w:val="1"/>
-          <w:numId w:val="1"/>
-        </w:numPr>
-        <w:rPr>
-          <w:szCs w:val="22"/>
-          <w:lang w:val="en-US"/>
-        </w:rPr>
-      </w:pPr>
-      <w:r>
-        <w:rPr>
-          <w:szCs w:val="22"/>
-          <w:lang w:val="en-US"/>
-        </w:rPr>
-        <w:t>Display the text (message) in green color.</w:t>
+      <w:r>
+        <w:rPr>
+          <w:szCs w:val="22"/>
+          <w:lang w:val="en-US"/>
+        </w:rPr>
+        <w:t xml:space="preserve"> </w:t>
+      </w:r>
+    </w:p>
+    <w:p>
+      <w:pPr>
+        <w:pStyle w:val="ListParagraph"/>
+        <w:numPr>
+          <w:ilvl w:val="1"/>
+          <w:numId w:val="1"/>
+        </w:numPr>
+        <w:spacing w:line="254" w:lineRule="auto"/>
+        <w:rPr>
+          <w:szCs w:val="22"/>
+          <w:lang w:val="en-US"/>
+        </w:rPr>
+      </w:pPr>
+      <w:r>
+        <w:rPr>
+          <w:szCs w:val="22"/>
+          <w:lang w:val="en-US"/>
+        </w:rPr>
+        <w:t>Click on Money</w:t>
+      </w:r>
+    </w:p>
+    <w:p>
+      <w:pPr>
+        <w:pStyle w:val="ListParagraph"/>
+        <w:numPr>
+          <w:ilvl w:val="1"/>
+          <w:numId w:val="1"/>
+        </w:numPr>
+        <w:spacing w:line="254" w:lineRule="auto"/>
+        <w:rPr>
+          <w:szCs w:val="22"/>
+          <w:lang w:val="en-US"/>
+        </w:rPr>
+      </w:pPr>
+      <w:r>
+        <w:rPr>
+          <w:szCs w:val="22"/>
+          <w:lang w:val="en-US"/>
+        </w:rPr>
+        <w:t>Click on More Gainers</w:t>
+      </w:r>
+    </w:p>
+    <w:p>
+      <w:pPr>
+        <w:pStyle w:val="ListParagraph"/>
+        <w:numPr>
+          <w:ilvl w:val="1"/>
+          <w:numId w:val="1"/>
+        </w:numPr>
+        <w:spacing w:line="254" w:lineRule="auto"/>
+        <w:rPr>
+          <w:szCs w:val="22"/>
+          <w:lang w:val="en-US"/>
+        </w:rPr>
+      </w:pPr>
+      <w:r>
+        <w:rPr>
+          <w:szCs w:val="22"/>
+          <w:lang w:val="en-US"/>
+        </w:rPr>
+        <w:t>Display title of all the headers</w:t>
+      </w:r>
+    </w:p>
+    <w:p>
+      <w:pPr>
+        <w:pStyle w:val="ListParagraph"/>
+        <w:numPr>
+          <w:ilvl w:val="1"/>
+          <w:numId w:val="1"/>
+        </w:numPr>
+        <w:spacing w:line="254" w:lineRule="auto"/>
+        <w:rPr>
+          <w:szCs w:val="22"/>
+          <w:lang w:val="en-US"/>
+        </w:rPr>
+      </w:pPr>
+      <w:r>
+        <w:rPr>
+          <w:szCs w:val="22"/>
+          <w:lang w:val="en-US"/>
+        </w:rPr>
+        <w:t>Display total no of rows</w:t>
+      </w:r>
+    </w:p>
+    <w:p>
+      <w:pPr>
+        <w:pStyle w:val="ListParagraph"/>
+        <w:numPr>
+          <w:ilvl w:val="1"/>
+          <w:numId w:val="1"/>
+        </w:numPr>
+        <w:spacing w:line="254" w:lineRule="auto"/>
+        <w:rPr>
+          <w:szCs w:val="22"/>
+          <w:lang w:val="en-US"/>
+        </w:rPr>
+      </w:pPr>
+      <w:r>
+        <w:rPr>
+          <w:szCs w:val="22"/>
+          <w:lang w:val="en-US"/>
+        </w:rPr>
+        <w:t>Display any row randomly</w:t>
+      </w:r>
+    </w:p>
+    <w:p>
+      <w:pPr>
+        <w:pStyle w:val="ListParagraph"/>
+        <w:numPr>
+          <w:ilvl w:val="1"/>
+          <w:numId w:val="1"/>
+        </w:numPr>
+        <w:spacing w:line="254" w:lineRule="auto"/>
+        <w:rPr>
+          <w:szCs w:val="22"/>
+          <w:lang w:val="en-US"/>
+        </w:rPr>
+      </w:pPr>
+      <w:r>
+        <w:rPr>
+          <w:szCs w:val="22"/>
+          <w:lang w:val="en-US"/>
+        </w:rPr>
+        <w:t>Display list of all the companies (Company name only)</w:t>
+      </w:r>
+    </w:p>
+    <w:p>
+      <w:pPr>
+        <w:pStyle w:val="ListParagraph"/>
+        <w:numPr>
+          <w:ilvl w:val="1"/>
+          <w:numId w:val="1"/>
+        </w:numPr>
+        <w:rPr>
+          <w:szCs w:val="22"/>
+          <w:lang w:val="en-US"/>
+        </w:rPr>
+      </w:pPr>
+      <w:r>
+        <w:rPr>
+          <w:szCs w:val="22"/>
+          <w:lang w:val="en-US"/>
+        </w:rPr>
+        <w:t>Read all current price and display the highest price.</w:t>
+      </w:r>
+      <w:r>
+        <w:rPr>
+          <w:szCs w:val="22"/>
+          <w:lang w:val="en-US"/>
+        </w:rPr>
+        <w:br/>
+        <w:t>(Read all the current price, store in array and then sort an array so you will get highest price)</w:t>
+      </w:r>
+    </w:p>
+    <w:p>
+      <w:pPr>
+        <w:pStyle w:val="ListParagraph"/>
+        <w:numPr>
+          <w:ilvl w:val="0"/>
+          <w:numId w:val="1"/>
+        </w:numPr>
+        <w:spacing w:line="254" w:lineRule="auto"/>
+        <w:rPr>
+          <w:szCs w:val="22"/>
+          <w:lang w:val="en-US"/>
+        </w:rPr>
+      </w:pPr>
+      <w:r>
+        <w:rPr>
+          <w:szCs w:val="22"/>
+          <w:lang w:val="en-US"/>
+        </w:rPr>
+        <w:t xml:space="preserve">Open </w:t>
+      </w:r>
+      <w:hyperlink r:id="rId20" w:history="1">
+        <w:r>
+          <w:rPr>
+            <w:rStyle w:val="Hyperlink"/>
+            <w:szCs w:val="22"/>
+            <w:lang w:val="en-US"/>
+          </w:rPr>
+          <w:t>https://demoqa.com/webtables</w:t>
+        </w:r>
+      </w:hyperlink>
+      <w:r>
+        <w:rPr>
+          <w:szCs w:val="22"/>
+          <w:lang w:val="en-US"/>
+        </w:rPr>
+        <w:t xml:space="preserve"> </w:t>
+      </w:r>
+    </w:p>
+    <w:p>
+      <w:pPr>
+        <w:pStyle w:val="ListParagraph"/>
+        <w:numPr>
+          <w:ilvl w:val="1"/>
+          <w:numId w:val="1"/>
+        </w:numPr>
+        <w:spacing w:line="254" w:lineRule="auto"/>
+        <w:rPr>
+          <w:szCs w:val="22"/>
+          <w:lang w:val="en-US"/>
+        </w:rPr>
+      </w:pPr>
+      <w:r>
+        <w:rPr>
+          <w:szCs w:val="22"/>
+          <w:lang w:val="en-US"/>
+        </w:rPr>
+        <w:t>Try to display all header columns</w:t>
+      </w:r>
+    </w:p>
+    <w:p>
+      <w:pPr>
+        <w:pStyle w:val="ListParagraph"/>
+        <w:numPr>
+          <w:ilvl w:val="1"/>
+          <w:numId w:val="1"/>
+        </w:numPr>
+        <w:spacing w:line="254" w:lineRule="auto"/>
+        <w:rPr>
+          <w:szCs w:val="22"/>
+          <w:lang w:val="en-US"/>
+        </w:rPr>
+      </w:pPr>
+      <w:r>
+        <w:rPr>
+          <w:szCs w:val="22"/>
+          <w:lang w:val="en-US"/>
+        </w:rPr>
+        <w:t>Click on Add button</w:t>
+      </w:r>
+    </w:p>
+    <w:p>
+      <w:pPr>
+        <w:pStyle w:val="ListParagraph"/>
+        <w:numPr>
+          <w:ilvl w:val="1"/>
+          <w:numId w:val="1"/>
+        </w:numPr>
+        <w:spacing w:line="254" w:lineRule="auto"/>
+        <w:rPr>
+          <w:szCs w:val="22"/>
+          <w:lang w:val="en-US"/>
+        </w:rPr>
+      </w:pPr>
+      <w:r>
+        <w:rPr>
+          <w:szCs w:val="22"/>
+          <w:lang w:val="en-US"/>
+        </w:rPr>
+        <w:t>Enter all the data</w:t>
+      </w:r>
+    </w:p>
+    <w:p>
+      <w:pPr>
+        <w:pStyle w:val="ListParagraph"/>
+        <w:numPr>
+          <w:ilvl w:val="1"/>
+          <w:numId w:val="1"/>
+        </w:numPr>
+        <w:spacing w:line="254" w:lineRule="auto"/>
+        <w:rPr>
+          <w:szCs w:val="22"/>
+          <w:lang w:val="en-US"/>
+        </w:rPr>
+      </w:pPr>
+      <w:r>
+        <w:rPr>
+          <w:szCs w:val="22"/>
+          <w:lang w:val="en-US"/>
+        </w:rPr>
+        <w:t>Search the first name in First Name column</w:t>
+      </w:r>
+    </w:p>
+    <w:p>
+      <w:pPr>
+        <w:pStyle w:val="ListParagraph"/>
+        <w:numPr>
+          <w:ilvl w:val="1"/>
+          <w:numId w:val="1"/>
+        </w:numPr>
+        <w:spacing w:line="254" w:lineRule="auto"/>
+        <w:rPr>
+          <w:szCs w:val="22"/>
+          <w:lang w:val="en-US"/>
+        </w:rPr>
+      </w:pPr>
+      <w:r>
+        <w:rPr>
+          <w:szCs w:val="22"/>
+          <w:lang w:val="en-US"/>
+        </w:rPr>
+        <w:t>Click on delete button in the same row (Don’t copy the xpath of delete button from last row)</w:t>
+      </w:r>
+      <w:bookmarkStart w:id="0" w:name="_GoBack"/>
+      <w:bookmarkEnd w:id="0"/>
+    </w:p>
+    <w:p>
+      <w:pPr>
+        <w:pStyle w:val="ListParagraph"/>
+        <w:numPr>
+          <w:ilvl w:val="0"/>
+          <w:numId w:val="1"/>
+        </w:numPr>
+        <w:spacing w:line="254" w:lineRule="auto"/>
+        <w:rPr>
+          <w:szCs w:val="22"/>
+          <w:lang w:val="en-US"/>
+        </w:rPr>
+      </w:pPr>
+      <w:r>
+        <w:rPr>
+          <w:szCs w:val="22"/>
+          <w:lang w:val="en-US"/>
+        </w:rPr>
+        <w:t xml:space="preserve">Open </w:t>
+      </w:r>
+      <w:hyperlink r:id="rId21" w:history="1">
+        <w:r>
+          <w:rPr>
+            <w:rStyle w:val="Hyperlink"/>
+            <w:szCs w:val="22"/>
+            <w:lang w:val="en-US"/>
+          </w:rPr>
+          <w:t>https://www.iplt20.com/points-table/men/2024</w:t>
+        </w:r>
+      </w:hyperlink>
+      <w:r>
+        <w:rPr>
+          <w:szCs w:val="22"/>
+          <w:lang w:val="en-US"/>
+        </w:rPr>
+        <w:t xml:space="preserve"> </w:t>
+      </w:r>
+    </w:p>
+    <w:p>
+      <w:pPr>
+        <w:pStyle w:val="ListParagraph"/>
+        <w:numPr>
+          <w:ilvl w:val="1"/>
+          <w:numId w:val="1"/>
+        </w:numPr>
+        <w:spacing w:line="254" w:lineRule="auto"/>
+        <w:rPr>
+          <w:szCs w:val="22"/>
+          <w:lang w:val="en-US"/>
+        </w:rPr>
+      </w:pPr>
+      <w:r>
+        <w:rPr>
+          <w:szCs w:val="22"/>
+          <w:lang w:val="en-US"/>
+        </w:rPr>
+        <w:t>Display list of all the Teams</w:t>
+      </w:r>
+    </w:p>
+    <w:p>
+      <w:pPr>
+        <w:pStyle w:val="ListParagraph"/>
+        <w:numPr>
+          <w:ilvl w:val="1"/>
+          <w:numId w:val="1"/>
+        </w:numPr>
+        <w:spacing w:line="254" w:lineRule="auto"/>
+        <w:rPr>
+          <w:szCs w:val="22"/>
+          <w:lang w:val="en-US"/>
+        </w:rPr>
+      </w:pPr>
+      <w:r>
+        <w:rPr>
+          <w:szCs w:val="22"/>
+          <w:lang w:val="en-US"/>
+        </w:rPr>
+        <w:t>Display all result of each team about N W L</w:t>
+      </w:r>
+    </w:p>
+    <w:p>
+      <w:pPr>
+        <w:pStyle w:val="ListParagraph"/>
+        <w:rPr>
+          <w:szCs w:val="22"/>
+          <w:lang w:val="en-US"/>
+        </w:rPr>
+      </w:pPr>
+      <w:r>
+        <w:rPr>
+          <w:szCs w:val="22"/>
+          <w:lang w:val="en-US"/>
+        </w:rPr>
+        <w:t>Display count of N, W &amp; L</w:t>
+      </w:r>
+      <w:r>
+        <w:rPr>
+          <w:szCs w:val="22"/>
+          <w:lang w:val="en-US"/>
+        </w:rPr>
+        <w:br/>
+        <w:t>Display the result as follow</w:t>
+      </w:r>
+      <w:r>
+        <w:rPr>
+          <w:szCs w:val="22"/>
+          <w:lang w:val="en-US"/>
+        </w:rPr>
+        <w:br/>
+        <w:t>KKR</w:t>
+      </w:r>
+      <w:r>
+        <w:rPr>
+          <w:szCs w:val="22"/>
+          <w:lang w:val="en-US"/>
+        </w:rPr>
+        <w:tab/>
+        <w:t>NNWWW</w:t>
+      </w:r>
+      <w:r>
+        <w:rPr>
+          <w:szCs w:val="22"/>
+          <w:lang w:val="en-US"/>
+        </w:rPr>
+        <w:tab/>
+        <w:t>N-2, W-3, L-0</w:t>
       </w:r>
     </w:p>
     <w:p>
